--- a/ProjectReport.docx
+++ b/ProjectReport.docx
@@ -56,13 +56,28 @@
     </w:p>
     <w:p>
       <w:r>
-        <w:t xml:space="preserve">I created a genetic algorithm to find a solution to the traveling salesman problem. Colloquially, this problem is to find the shortest path for a route that visits each </w:t>
-      </w:r>
-      <w:r>
-        <w:t>city in</w:t>
-      </w:r>
-      <w:r>
-        <w:t xml:space="preserve"> a set of cities. Translating this to a graph model, </w:t>
+        <w:t>I created a genetic algor</w:t>
+      </w:r>
+      <w:r>
+        <w:t>ithm to find a solution to the Traveling Salesman P</w:t>
+      </w:r>
+      <w:r>
+        <w:t xml:space="preserve">roblem. </w:t>
+      </w:r>
+      <w:r>
+        <w:t>The problem poses the situation: given a set of cities and distances between each of them, f</w:t>
+      </w:r>
+      <w:r>
+        <w:t xml:space="preserve">ind the shortest path for a route that visits each </w:t>
+      </w:r>
+      <w:r>
+        <w:t xml:space="preserve">city </w:t>
+      </w:r>
+      <w:r>
+        <w:t>and returns to the originating city</w:t>
+      </w:r>
+      <w:r>
+        <w:t xml:space="preserve">. Translating this to a graph model, </w:t>
       </w:r>
       <w:r>
         <w:t>it can be restated as given a complete weighted graph, find the Hamiltonian cycle with the smallest weight.</w:t>
@@ -102,7 +117,13 @@
         <w:t xml:space="preserve"> </w:t>
       </w:r>
       <w:r>
-        <w:t>Each allele is an integer corresponding to a vertex. Each gene is an array of integers representing the order in which the vertexes are visited.</w:t>
+        <w:t xml:space="preserve">Each </w:t>
+      </w:r>
+      <w:r>
+        <w:t>base</w:t>
+      </w:r>
+      <w:r>
+        <w:t xml:space="preserve"> is an integer corresponding to a vertex. Each gene is an array of integers representing the order in which the vertexes are visited.</w:t>
       </w:r>
       <w:r>
         <w:t xml:space="preserve"> While this may not be the most elegant way to represent the data, it simplifies mutation and</w:t>
@@ -129,10 +150,19 @@
         <w:t xml:space="preserve">Each </w:t>
       </w:r>
       <w:r>
-        <w:t>adjacent pair of alleles corresponds to an edge</w:t>
-      </w:r>
-      <w:r>
-        <w:t>, as well as the last and first alleles</w:t>
+        <w:t xml:space="preserve">adjacent pair of </w:t>
+      </w:r>
+      <w:r>
+        <w:t>bases</w:t>
+      </w:r>
+      <w:r>
+        <w:t xml:space="preserve"> corresponds to an edge</w:t>
+      </w:r>
+      <w:r>
+        <w:t xml:space="preserve">, as well as the last and first </w:t>
+      </w:r>
+      <w:r>
+        <w:t>bases</w:t>
       </w:r>
       <w:r>
         <w:t>. The edge weights are stored in a Bag data structure</w:t>
@@ -189,7 +219,13 @@
         <w:t>Mutation:</w:t>
       </w:r>
       <w:r>
-        <w:t xml:space="preserve"> I am doing swap mutations of randomly selected alleles.</w:t>
+        <w:t xml:space="preserve"> I am doing swap mutations of randomly selected </w:t>
+      </w:r>
+      <w:r>
+        <w:t>bases</w:t>
+      </w:r>
+      <w:r>
+        <w:t>.</w:t>
       </w:r>
       <w:r>
         <w:t xml:space="preserve"> For example:</w:t>
@@ -203,10 +239,7 @@
         </w:rPr>
       </w:pPr>
       <w:r>
-        <w:t>Parent:</w:t>
-      </w:r>
-      <w:r>
-        <w:t xml:space="preserve"> </w:t>
+        <w:t xml:space="preserve">Parent: </w:t>
       </w:r>
       <w:r>
         <w:tab/>
@@ -239,19 +272,7 @@
         <w:rPr>
           <w:color w:val="000000" w:themeColor="text1"/>
         </w:rPr>
-        <w:t xml:space="preserve"> | 2 | 4 | 5 | </w:t>
-      </w:r>
-      <w:r>
-        <w:rPr>
-          <w:color w:val="000000" w:themeColor="text1"/>
-        </w:rPr>
-        <w:t>3</w:t>
-      </w:r>
-      <w:r>
-        <w:rPr>
-          <w:color w:val="000000" w:themeColor="text1"/>
-        </w:rPr>
-        <w:t xml:space="preserve"> | 6</w:t>
+        <w:t xml:space="preserve"> | 2 | 4 | 5 | 3 | 6</w:t>
       </w:r>
     </w:p>
     <w:p>
@@ -310,22 +331,139 @@
     </w:p>
     <w:p>
       <w:r>
+        <w:t xml:space="preserve">I am also </w:t>
+      </w:r>
+      <w:r>
+        <w:t>doing an insertion mutation</w:t>
+      </w:r>
+      <w:r>
+        <w:t>, shifting three adjacent bases to a different location on the gene. This is done as:</w:t>
+      </w:r>
+    </w:p>
+    <w:p>
+      <w:pPr>
+        <w:ind w:firstLine="720"/>
+        <w:rPr>
+          <w:color w:val="000000" w:themeColor="text1"/>
+        </w:rPr>
+      </w:pPr>
+      <w:r>
+        <w:t xml:space="preserve">Parent: </w:t>
+      </w:r>
+      <w:r>
+        <w:tab/>
+      </w:r>
+      <w:r>
+        <w:rPr>
+          <w:color w:val="000000" w:themeColor="text1"/>
+        </w:rPr>
+        <w:t xml:space="preserve"> 1 | </w:t>
+      </w:r>
+      <w:r>
+        <w:rPr>
+          <w:color w:val="70AD47" w:themeColor="accent6"/>
+        </w:rPr>
+        <w:t>7</w:t>
+      </w:r>
+      <w:r>
+        <w:rPr>
+          <w:color w:val="000000" w:themeColor="text1"/>
+        </w:rPr>
+        <w:t xml:space="preserve"> | 2 | 4 | </w:t>
+      </w:r>
+      <w:r>
+        <w:rPr>
+          <w:color w:val="FF0000"/>
+        </w:rPr>
+        <w:t>5 | 3 | 6</w:t>
+      </w:r>
+    </w:p>
+    <w:p>
+      <w:pPr>
+        <w:ind w:firstLine="720"/>
+      </w:pPr>
+      <w:r>
+        <w:t>insert values starting at index 5 to index 2</w:t>
+      </w:r>
+    </w:p>
+    <w:p>
+      <w:pPr>
+        <w:ind w:firstLine="720"/>
+      </w:pPr>
+      <w:r>
+        <w:t xml:space="preserve">Child: </w:t>
+      </w:r>
+      <w:r>
+        <w:tab/>
+      </w:r>
+      <w:r>
+        <w:tab/>
+        <w:t xml:space="preserve"> </w:t>
+      </w:r>
+      <w:r>
+        <w:rPr>
+          <w:color w:val="000000" w:themeColor="text1"/>
+        </w:rPr>
+        <w:t>1</w:t>
+      </w:r>
+      <w:r>
+        <w:rPr>
+          <w:color w:val="000000" w:themeColor="text1"/>
+        </w:rPr>
+        <w:t xml:space="preserve"> |</w:t>
+      </w:r>
+      <w:r>
+        <w:rPr>
+          <w:color w:val="000000" w:themeColor="text1"/>
+        </w:rPr>
+        <w:t xml:space="preserve"> </w:t>
+      </w:r>
+      <w:r>
+        <w:rPr>
+          <w:color w:val="FF0000"/>
+        </w:rPr>
+        <w:t>5 | 3 | 6</w:t>
+      </w:r>
+      <w:r>
+        <w:rPr>
+          <w:color w:val="000000" w:themeColor="text1"/>
+        </w:rPr>
+        <w:t xml:space="preserve"> |</w:t>
+      </w:r>
+      <w:r>
+        <w:rPr>
+          <w:color w:val="000000" w:themeColor="text1"/>
+        </w:rPr>
+        <w:t xml:space="preserve"> </w:t>
+      </w:r>
+      <w:r>
+        <w:rPr>
+          <w:color w:val="70AD47" w:themeColor="accent6"/>
+        </w:rPr>
+        <w:t>7</w:t>
+      </w:r>
+      <w:r>
+        <w:rPr>
+          <w:color w:val="000000" w:themeColor="text1"/>
+        </w:rPr>
+        <w:t xml:space="preserve"> | 2 | 4 </w:t>
+      </w:r>
+    </w:p>
+    <w:p>
+      <w:r>
+        <w:t>Which version of mutation is performed on a child is selected at random.</w:t>
+      </w:r>
+    </w:p>
+    <w:p/>
+    <w:p>
+      <w:r>
         <w:rPr>
           <w:i/>
         </w:rPr>
-        <w:t>Crossing Over:</w:t>
-      </w:r>
-      <w:r>
-        <w:rPr>
-          <w:i/>
-        </w:rPr>
-        <w:t xml:space="preserve"> </w:t>
-      </w:r>
-      <w:r>
-        <w:t xml:space="preserve">Since a pure crossing over would </w:t>
-      </w:r>
-      <w:r>
-        <w:t xml:space="preserve">result in an invalid solution, I </w:t>
+        <w:t xml:space="preserve">Crossing Over: </w:t>
+      </w:r>
+      <w:r>
+        <w:t xml:space="preserve">Since a pure crossing over would result in an invalid solution, I </w:t>
       </w:r>
       <w:r>
         <w:t xml:space="preserve">must effectively </w:t>
@@ -340,10 +478,7 @@
         <w:t>To accomplish this,</w:t>
       </w:r>
       <w:r>
-        <w:t xml:space="preserve"> </w:t>
-      </w:r>
-      <w:r>
-        <w:t>I randomly select pairs of genes</w:t>
+        <w:t xml:space="preserve"> I randomly select pairs of genes</w:t>
       </w:r>
       <w:r>
         <w:t>, randomly select an index</w:t>
@@ -448,10 +583,7 @@
         <w:ind w:firstLine="720"/>
       </w:pPr>
       <w:r>
-        <w:t>Child</w:t>
-      </w:r>
-      <w:r>
-        <w:t xml:space="preserve"> 1:</w:t>
+        <w:t>Child 1:</w:t>
       </w:r>
       <w:r>
         <w:tab/>
@@ -470,19 +602,7 @@
         <w:rPr>
           <w:color w:val="00B050"/>
         </w:rPr>
-        <w:t xml:space="preserve"> </w:t>
-      </w:r>
-      <w:r>
-        <w:rPr>
-          <w:color w:val="00B050"/>
-        </w:rPr>
-        <w:t>3</w:t>
-      </w:r>
-      <w:r>
-        <w:rPr>
-          <w:color w:val="00B050"/>
-        </w:rPr>
-        <w:t xml:space="preserve"> </w:t>
+        <w:t xml:space="preserve"> 3 </w:t>
       </w:r>
       <w:r>
         <w:t>| 5 | 7 | 6</w:t>
@@ -493,10 +613,7 @@
         <w:ind w:firstLine="720"/>
       </w:pPr>
       <w:r>
-        <w:t>Child</w:t>
-      </w:r>
-      <w:r>
-        <w:t xml:space="preserve"> 2: </w:t>
+        <w:t xml:space="preserve">Child 2: </w:t>
       </w:r>
       <w:r>
         <w:tab/>
@@ -530,16 +647,85 @@
         <w:t xml:space="preserve"> </w:t>
       </w:r>
       <w:r>
-        <w:t xml:space="preserve">The population is stored as a linked list. </w:t>
-      </w:r>
-      <w:r>
-        <w:t>For each generation, after mutations and crossing over are performed I calculate the fitness function for each individual</w:t>
+        <w:t>The population is stored as a</w:t>
+      </w:r>
+      <w:r>
+        <w:t xml:space="preserve"> doubly</w:t>
+      </w:r>
+      <w:r>
+        <w:t xml:space="preserve"> linked list. </w:t>
+      </w:r>
+      <w:r>
+        <w:t xml:space="preserve">The population is seeded with 4 individuals with genes that have been shuffled with the Fisher-Yates method. </w:t>
+      </w:r>
+      <w:r>
+        <w:t xml:space="preserve">For each generation, </w:t>
+      </w:r>
+      <w:r>
+        <w:t xml:space="preserve">all individuals </w:t>
+      </w:r>
+      <w:r>
+        <w:t xml:space="preserve">sexually </w:t>
+      </w:r>
+      <w:r>
+        <w:t>reproduce, doubling the population</w:t>
+      </w:r>
+      <w:r>
+        <w:t>, and each child also experiences one of the two mutation methods</w:t>
+      </w:r>
+      <w:r>
+        <w:t xml:space="preserve">. </w:t>
+      </w:r>
+      <w:r>
+        <w:t>I</w:t>
+      </w:r>
+      <w:r>
+        <w:t xml:space="preserve"> then</w:t>
+      </w:r>
+      <w:r>
+        <w:t xml:space="preserve"> calculate the fitness function for </w:t>
+      </w:r>
+      <w:proofErr w:type="gramStart"/>
+      <w:r>
+        <w:t>each individual</w:t>
+      </w:r>
+      <w:proofErr w:type="gramEnd"/>
+      <w:r>
+        <w:t xml:space="preserve"> and write those values to an array. I perform an insertion sort </w:t>
+      </w:r>
+      <w:r>
+        <w:t xml:space="preserve">on the array </w:t>
+      </w:r>
+      <w:r>
+        <w:t>(selected since the graph sizes being evaluated are relatively small), randomly generat</w:t>
+      </w:r>
+      <w:r>
+        <w:t>e</w:t>
+      </w:r>
+      <w:r>
+        <w:t xml:space="preserve"> a culling ratio between 10% and 90% and remove that proportion of the weakest individuals from the population. The remaining individuals then reproduce, doubling the </w:t>
+      </w:r>
+      <w:r>
+        <w:t>population</w:t>
+      </w:r>
+      <w:r>
+        <w:t xml:space="preserve"> again</w:t>
+      </w:r>
+      <w:r>
+        <w:t>.</w:t>
       </w:r>
       <w:r>
         <w:t xml:space="preserve"> </w:t>
       </w:r>
-      <w:bookmarkStart w:id="0" w:name="_GoBack"/>
-      <w:bookmarkEnd w:id="0"/>
+    </w:p>
+    <w:p/>
+    <w:p>
+      <w:r>
+        <w:t>For each generation, after the culling is complete the number of survivors is logged along with the highest fitness score.</w:t>
+      </w:r>
+      <w:r>
+        <w:t xml:space="preserve"> The evolutionary process terminates after 100 generations or when the highest fitness score hasn't changed in 10 generations.</w:t>
+      </w:r>
     </w:p>
     <w:p/>
     <w:p>
@@ -555,8 +741,6 @@
         <w:t>Results</w:t>
       </w:r>
     </w:p>
-    <w:p/>
-    <w:p/>
     <w:p>
       <w:pPr>
         <w:rPr>
@@ -565,6 +749,17 @@
       </w:pPr>
     </w:p>
     <w:p>
+      <w:r>
+        <w:t>My project builds and passes my</w:t>
+      </w:r>
+      <w:r>
+        <w:t xml:space="preserve"> unit</w:t>
+      </w:r>
+      <w:r>
+        <w:t xml:space="preserve"> test cases:</w:t>
+      </w:r>
+    </w:p>
+    <w:p>
       <w:pPr>
         <w:rPr>
           <w:b/>
@@ -573,8 +768,962 @@
       <w:r>
         <w:rPr>
           <w:b/>
+          <w:noProof/>
         </w:rPr>
-        <w:t>Conclusion</w:t>
+        <w:drawing>
+          <wp:inline distT="0" distB="0" distL="0" distR="0" wp14:anchorId="525FB0FC" wp14:editId="21CDFBF6">
+            <wp:extent cx="5943600" cy="3721100"/>
+            <wp:effectExtent l="0" t="0" r="0" b="12700"/>
+            <wp:docPr id="2" name="Picture 2" descr="maven_install_output.png"/>
+            <wp:cNvGraphicFramePr>
+              <a:graphicFrameLocks xmlns:a="http://schemas.openxmlformats.org/drawingml/2006/main" noChangeAspect="1"/>
+            </wp:cNvGraphicFramePr>
+            <a:graphic xmlns:a="http://schemas.openxmlformats.org/drawingml/2006/main">
+              <a:graphicData uri="http://schemas.openxmlformats.org/drawingml/2006/picture">
+                <pic:pic xmlns:pic="http://schemas.openxmlformats.org/drawingml/2006/picture">
+                  <pic:nvPicPr>
+                    <pic:cNvPr id="0" name="Picture 1" descr="maven_install_output.png"/>
+                    <pic:cNvPicPr>
+                      <a:picLocks noChangeAspect="1" noChangeArrowheads="1"/>
+                    </pic:cNvPicPr>
+                  </pic:nvPicPr>
+                  <pic:blipFill>
+                    <a:blip r:embed="rId4" cstate="print">
+                      <a:extLst>
+                        <a:ext uri="{28A0092B-C50C-407E-A947-70E740481C1C}">
+                          <a14:useLocalDpi xmlns:a14="http://schemas.microsoft.com/office/drawing/2010/main" val="0"/>
+                        </a:ext>
+                      </a:extLst>
+                    </a:blip>
+                    <a:srcRect/>
+                    <a:stretch>
+                      <a:fillRect/>
+                    </a:stretch>
+                  </pic:blipFill>
+                  <pic:spPr bwMode="auto">
+                    <a:xfrm>
+                      <a:off x="0" y="0"/>
+                      <a:ext cx="5943600" cy="3721100"/>
+                    </a:xfrm>
+                    <a:prstGeom prst="rect">
+                      <a:avLst/>
+                    </a:prstGeom>
+                    <a:noFill/>
+                    <a:ln>
+                      <a:noFill/>
+                    </a:ln>
+                  </pic:spPr>
+                </pic:pic>
+              </a:graphicData>
+            </a:graphic>
+          </wp:inline>
+        </w:drawing>
+      </w:r>
+    </w:p>
+    <w:p>
+      <w:pPr>
+        <w:rPr>
+          <w:b/>
+        </w:rPr>
+      </w:pPr>
+    </w:p>
+    <w:p>
+      <w:r>
+        <w:t xml:space="preserve">I ran the algorithm for graphs with 5 vertices, </w:t>
+      </w:r>
+      <w:r>
+        <w:t>25</w:t>
+      </w:r>
+      <w:r>
+        <w:t xml:space="preserve"> vertices, and </w:t>
+      </w:r>
+      <w:r>
+        <w:t>50</w:t>
+      </w:r>
+      <w:r>
+        <w:t xml:space="preserve"> vertices. The edge weights are randomly assigned values between 1 and 5, with a random seed so that each run will use the same graph and the results can be compared.</w:t>
+      </w:r>
+      <w:r>
+        <w:t xml:space="preserve"> The output from these runs is in log4j-application.log. </w:t>
+      </w:r>
+      <w:r>
+        <w:t xml:space="preserve">Note: for v=25 there are a larger number of trials due to debugging. One trial also took such a long time to run I had to terminate it due to needing to complete the assignment on time. </w:t>
+      </w:r>
+      <w:bookmarkStart w:id="0" w:name="_GoBack"/>
+      <w:bookmarkEnd w:id="0"/>
+      <w:r>
+        <w:t>Since the smallest edge weight is 1, the maximum possible fitness score is 1/V.</w:t>
+      </w:r>
+      <w:r>
+        <w:t xml:space="preserve"> (Note: the first generation is generation 0, so the generations below are the generation id + 1) </w:t>
+      </w:r>
+    </w:p>
+    <w:p>
+      <w:r>
+        <w:t xml:space="preserve"> </w:t>
+      </w:r>
+    </w:p>
+    <w:p/>
+    <w:tbl>
+      <w:tblPr>
+        <w:tblStyle w:val="TableGrid"/>
+        <w:tblW w:w="0" w:type="auto"/>
+        <w:tblLook w:val="04A0" w:firstRow="1" w:lastRow="0" w:firstColumn="1" w:lastColumn="0" w:noHBand="0" w:noVBand="1"/>
+      </w:tblPr>
+      <w:tblGrid>
+        <w:gridCol w:w="2337"/>
+        <w:gridCol w:w="1063"/>
+        <w:gridCol w:w="1429"/>
+        <w:gridCol w:w="1343"/>
+      </w:tblGrid>
+      <w:tr>
+        <w:tc>
+          <w:tcPr>
+            <w:tcW w:w="2337" w:type="dxa"/>
+          </w:tcPr>
+          <w:p>
+            <w:pPr>
+              <w:rPr>
+                <w:b/>
+              </w:rPr>
+            </w:pPr>
+            <w:r>
+              <w:rPr>
+                <w:b/>
+              </w:rPr>
+              <w:t>Trial 1</w:t>
+            </w:r>
+          </w:p>
+        </w:tc>
+        <w:tc>
+          <w:tcPr>
+            <w:tcW w:w="1063" w:type="dxa"/>
+          </w:tcPr>
+          <w:p>
+            <w:pPr>
+              <w:jc w:val="center"/>
+              <w:rPr>
+                <w:b/>
+              </w:rPr>
+            </w:pPr>
+            <w:r>
+              <w:rPr>
+                <w:b/>
+              </w:rPr>
+              <w:t>5</w:t>
+            </w:r>
+          </w:p>
+        </w:tc>
+        <w:tc>
+          <w:tcPr>
+            <w:tcW w:w="1429" w:type="dxa"/>
+          </w:tcPr>
+          <w:p>
+            <w:pPr>
+              <w:jc w:val="center"/>
+              <w:rPr>
+                <w:b/>
+              </w:rPr>
+            </w:pPr>
+            <w:r>
+              <w:rPr>
+                <w:b/>
+              </w:rPr>
+              <w:t>25</w:t>
+            </w:r>
+          </w:p>
+        </w:tc>
+        <w:tc>
+          <w:tcPr>
+            <w:tcW w:w="1343" w:type="dxa"/>
+          </w:tcPr>
+          <w:p>
+            <w:pPr>
+              <w:jc w:val="center"/>
+              <w:rPr>
+                <w:b/>
+              </w:rPr>
+            </w:pPr>
+            <w:r>
+              <w:rPr>
+                <w:b/>
+              </w:rPr>
+              <w:t>50</w:t>
+            </w:r>
+          </w:p>
+        </w:tc>
+      </w:tr>
+      <w:tr>
+        <w:tc>
+          <w:tcPr>
+            <w:tcW w:w="2337" w:type="dxa"/>
+          </w:tcPr>
+          <w:p>
+            <w:pPr>
+              <w:jc w:val="right"/>
+            </w:pPr>
+            <w:r>
+              <w:t>Generations</w:t>
+            </w:r>
+          </w:p>
+        </w:tc>
+        <w:tc>
+          <w:tcPr>
+            <w:tcW w:w="1063" w:type="dxa"/>
+          </w:tcPr>
+          <w:p>
+            <w:r>
+              <w:t>19</w:t>
+            </w:r>
+          </w:p>
+        </w:tc>
+        <w:tc>
+          <w:tcPr>
+            <w:tcW w:w="1429" w:type="dxa"/>
+          </w:tcPr>
+          <w:p>
+            <w:r>
+              <w:t>49</w:t>
+            </w:r>
+          </w:p>
+        </w:tc>
+        <w:tc>
+          <w:tcPr>
+            <w:tcW w:w="1343" w:type="dxa"/>
+          </w:tcPr>
+          <w:p>
+            <w:r>
+              <w:t>55</w:t>
+            </w:r>
+          </w:p>
+        </w:tc>
+      </w:tr>
+      <w:tr>
+        <w:tc>
+          <w:tcPr>
+            <w:tcW w:w="2337" w:type="dxa"/>
+          </w:tcPr>
+          <w:p>
+            <w:pPr>
+              <w:jc w:val="right"/>
+            </w:pPr>
+            <w:r>
+              <w:t>Final Score</w:t>
+            </w:r>
+          </w:p>
+        </w:tc>
+        <w:tc>
+          <w:tcPr>
+            <w:tcW w:w="1063" w:type="dxa"/>
+          </w:tcPr>
+          <w:p>
+            <w:r>
+              <w:t>0.</w:t>
+            </w:r>
+            <w:r>
+              <w:t>1667</w:t>
+            </w:r>
+          </w:p>
+        </w:tc>
+        <w:tc>
+          <w:tcPr>
+            <w:tcW w:w="1429" w:type="dxa"/>
+          </w:tcPr>
+          <w:p>
+            <w:r>
+              <w:t>0.</w:t>
+            </w:r>
+            <w:r>
+              <w:t>0286</w:t>
+            </w:r>
+          </w:p>
+        </w:tc>
+        <w:tc>
+          <w:tcPr>
+            <w:tcW w:w="1343" w:type="dxa"/>
+          </w:tcPr>
+          <w:p>
+            <w:r>
+              <w:t>0.0125</w:t>
+            </w:r>
+          </w:p>
+        </w:tc>
+      </w:tr>
+      <w:tr>
+        <w:tc>
+          <w:tcPr>
+            <w:tcW w:w="2337" w:type="dxa"/>
+          </w:tcPr>
+          <w:p>
+            <w:pPr>
+              <w:jc w:val="right"/>
+            </w:pPr>
+            <w:r>
+              <w:t>Time</w:t>
+            </w:r>
+          </w:p>
+        </w:tc>
+        <w:tc>
+          <w:tcPr>
+            <w:tcW w:w="1063" w:type="dxa"/>
+          </w:tcPr>
+          <w:p>
+            <w:r>
+              <w:t>0s</w:t>
+            </w:r>
+          </w:p>
+        </w:tc>
+        <w:tc>
+          <w:tcPr>
+            <w:tcW w:w="1429" w:type="dxa"/>
+          </w:tcPr>
+          <w:p>
+            <w:r>
+              <w:t>2s</w:t>
+            </w:r>
+          </w:p>
+        </w:tc>
+        <w:tc>
+          <w:tcPr>
+            <w:tcW w:w="1343" w:type="dxa"/>
+          </w:tcPr>
+          <w:p>
+            <w:r>
+              <w:t>25s</w:t>
+            </w:r>
+          </w:p>
+        </w:tc>
+      </w:tr>
+      <w:tr>
+        <w:tc>
+          <w:tcPr>
+            <w:tcW w:w="2337" w:type="dxa"/>
+          </w:tcPr>
+          <w:p>
+            <w:pPr>
+              <w:jc w:val="right"/>
+            </w:pPr>
+            <w:r>
+              <w:t>Survivors</w:t>
+            </w:r>
+          </w:p>
+        </w:tc>
+        <w:tc>
+          <w:tcPr>
+            <w:tcW w:w="1063" w:type="dxa"/>
+          </w:tcPr>
+          <w:p>
+            <w:r>
+              <w:t>28</w:t>
+            </w:r>
+          </w:p>
+        </w:tc>
+        <w:tc>
+          <w:tcPr>
+            <w:tcW w:w="1429" w:type="dxa"/>
+          </w:tcPr>
+          <w:p>
+            <w:r>
+              <w:t>689</w:t>
+            </w:r>
+          </w:p>
+        </w:tc>
+        <w:tc>
+          <w:tcPr>
+            <w:tcW w:w="1343" w:type="dxa"/>
+          </w:tcPr>
+          <w:p>
+            <w:pPr>
+              <w:pStyle w:val="p1"/>
+              <w:rPr>
+                <w:rFonts w:ascii="Times New Roman" w:hAnsi="Times New Roman"/>
+                <w:sz w:val="24"/>
+                <w:szCs w:val="24"/>
+              </w:rPr>
+            </w:pPr>
+            <w:r>
+              <w:rPr>
+                <w:rFonts w:ascii="Times New Roman" w:hAnsi="Times New Roman"/>
+                <w:sz w:val="24"/>
+                <w:szCs w:val="24"/>
+              </w:rPr>
+              <w:t>7156</w:t>
+            </w:r>
+          </w:p>
+        </w:tc>
+      </w:tr>
+      <w:tr>
+        <w:tc>
+          <w:tcPr>
+            <w:tcW w:w="2337" w:type="dxa"/>
+          </w:tcPr>
+          <w:p>
+            <w:pPr>
+              <w:rPr>
+                <w:b/>
+              </w:rPr>
+            </w:pPr>
+            <w:r>
+              <w:rPr>
+                <w:b/>
+              </w:rPr>
+              <w:t>Trial 2</w:t>
+            </w:r>
+          </w:p>
+        </w:tc>
+        <w:tc>
+          <w:tcPr>
+            <w:tcW w:w="1063" w:type="dxa"/>
+          </w:tcPr>
+          <w:p/>
+        </w:tc>
+        <w:tc>
+          <w:tcPr>
+            <w:tcW w:w="1429" w:type="dxa"/>
+          </w:tcPr>
+          <w:p/>
+        </w:tc>
+        <w:tc>
+          <w:tcPr>
+            <w:tcW w:w="1343" w:type="dxa"/>
+          </w:tcPr>
+          <w:p/>
+        </w:tc>
+      </w:tr>
+      <w:tr>
+        <w:tc>
+          <w:tcPr>
+            <w:tcW w:w="2337" w:type="dxa"/>
+          </w:tcPr>
+          <w:p>
+            <w:pPr>
+              <w:jc w:val="right"/>
+            </w:pPr>
+            <w:r>
+              <w:t>Generations</w:t>
+            </w:r>
+          </w:p>
+        </w:tc>
+        <w:tc>
+          <w:tcPr>
+            <w:tcW w:w="1063" w:type="dxa"/>
+          </w:tcPr>
+          <w:p>
+            <w:r>
+              <w:t>23</w:t>
+            </w:r>
+          </w:p>
+        </w:tc>
+        <w:tc>
+          <w:tcPr>
+            <w:tcW w:w="1429" w:type="dxa"/>
+          </w:tcPr>
+          <w:p>
+            <w:r>
+              <w:t>terminated</w:t>
+            </w:r>
+          </w:p>
+        </w:tc>
+        <w:tc>
+          <w:tcPr>
+            <w:tcW w:w="1343" w:type="dxa"/>
+          </w:tcPr>
+          <w:p>
+            <w:r>
+              <w:t>75</w:t>
+            </w:r>
+          </w:p>
+        </w:tc>
+      </w:tr>
+      <w:tr>
+        <w:tc>
+          <w:tcPr>
+            <w:tcW w:w="2337" w:type="dxa"/>
+          </w:tcPr>
+          <w:p>
+            <w:pPr>
+              <w:jc w:val="right"/>
+            </w:pPr>
+            <w:r>
+              <w:t>Final Score</w:t>
+            </w:r>
+          </w:p>
+        </w:tc>
+        <w:tc>
+          <w:tcPr>
+            <w:tcW w:w="1063" w:type="dxa"/>
+          </w:tcPr>
+          <w:p>
+            <w:r>
+              <w:t>0.1667</w:t>
+            </w:r>
+          </w:p>
+        </w:tc>
+        <w:tc>
+          <w:tcPr>
+            <w:tcW w:w="1429" w:type="dxa"/>
+          </w:tcPr>
+          <w:p/>
+        </w:tc>
+        <w:tc>
+          <w:tcPr>
+            <w:tcW w:w="1343" w:type="dxa"/>
+          </w:tcPr>
+          <w:p>
+            <w:r>
+              <w:t xml:space="preserve">0. </w:t>
+            </w:r>
+            <w:r>
+              <w:t>0130</w:t>
+            </w:r>
+          </w:p>
+        </w:tc>
+      </w:tr>
+      <w:tr>
+        <w:tc>
+          <w:tcPr>
+            <w:tcW w:w="2337" w:type="dxa"/>
+          </w:tcPr>
+          <w:p>
+            <w:pPr>
+              <w:jc w:val="right"/>
+            </w:pPr>
+            <w:r>
+              <w:t>Time</w:t>
+            </w:r>
+          </w:p>
+        </w:tc>
+        <w:tc>
+          <w:tcPr>
+            <w:tcW w:w="1063" w:type="dxa"/>
+          </w:tcPr>
+          <w:p>
+            <w:r>
+              <w:t>0s</w:t>
+            </w:r>
+          </w:p>
+        </w:tc>
+        <w:tc>
+          <w:tcPr>
+            <w:tcW w:w="1429" w:type="dxa"/>
+          </w:tcPr>
+          <w:p/>
+        </w:tc>
+        <w:tc>
+          <w:tcPr>
+            <w:tcW w:w="1343" w:type="dxa"/>
+          </w:tcPr>
+          <w:p>
+            <w:r>
+              <w:t>5s</w:t>
+            </w:r>
+          </w:p>
+        </w:tc>
+      </w:tr>
+      <w:tr>
+        <w:trPr>
+          <w:trHeight w:val="314"/>
+        </w:trPr>
+        <w:tc>
+          <w:tcPr>
+            <w:tcW w:w="2337" w:type="dxa"/>
+          </w:tcPr>
+          <w:p>
+            <w:pPr>
+              <w:jc w:val="right"/>
+            </w:pPr>
+            <w:r>
+              <w:t>Survivors</w:t>
+            </w:r>
+          </w:p>
+        </w:tc>
+        <w:tc>
+          <w:tcPr>
+            <w:tcW w:w="1063" w:type="dxa"/>
+          </w:tcPr>
+          <w:p>
+            <w:r>
+              <w:t>137</w:t>
+            </w:r>
+          </w:p>
+        </w:tc>
+        <w:tc>
+          <w:tcPr>
+            <w:tcW w:w="1429" w:type="dxa"/>
+          </w:tcPr>
+          <w:p/>
+        </w:tc>
+        <w:tc>
+          <w:tcPr>
+            <w:tcW w:w="1343" w:type="dxa"/>
+          </w:tcPr>
+          <w:p>
+            <w:pPr>
+              <w:pStyle w:val="p1"/>
+              <w:rPr>
+                <w:rFonts w:ascii="Times New Roman" w:hAnsi="Times New Roman"/>
+                <w:sz w:val="24"/>
+                <w:szCs w:val="24"/>
+              </w:rPr>
+            </w:pPr>
+            <w:r>
+              <w:rPr>
+                <w:rFonts w:ascii="Times New Roman" w:hAnsi="Times New Roman"/>
+                <w:sz w:val="24"/>
+                <w:szCs w:val="24"/>
+              </w:rPr>
+              <w:t>1988</w:t>
+            </w:r>
+          </w:p>
+          <w:p/>
+        </w:tc>
+      </w:tr>
+      <w:tr>
+        <w:trPr>
+          <w:trHeight w:val="305"/>
+        </w:trPr>
+        <w:tc>
+          <w:tcPr>
+            <w:tcW w:w="2337" w:type="dxa"/>
+          </w:tcPr>
+          <w:p>
+            <w:pPr>
+              <w:rPr>
+                <w:b/>
+              </w:rPr>
+            </w:pPr>
+            <w:r>
+              <w:rPr>
+                <w:b/>
+              </w:rPr>
+              <w:t>Trial 3</w:t>
+            </w:r>
+          </w:p>
+        </w:tc>
+        <w:tc>
+          <w:tcPr>
+            <w:tcW w:w="1063" w:type="dxa"/>
+          </w:tcPr>
+          <w:p/>
+        </w:tc>
+        <w:tc>
+          <w:tcPr>
+            <w:tcW w:w="1429" w:type="dxa"/>
+          </w:tcPr>
+          <w:p/>
+        </w:tc>
+        <w:tc>
+          <w:tcPr>
+            <w:tcW w:w="1343" w:type="dxa"/>
+          </w:tcPr>
+          <w:p/>
+        </w:tc>
+      </w:tr>
+      <w:tr>
+        <w:tc>
+          <w:tcPr>
+            <w:tcW w:w="2337" w:type="dxa"/>
+          </w:tcPr>
+          <w:p>
+            <w:pPr>
+              <w:jc w:val="right"/>
+            </w:pPr>
+            <w:r>
+              <w:t>Generations</w:t>
+            </w:r>
+          </w:p>
+        </w:tc>
+        <w:tc>
+          <w:tcPr>
+            <w:tcW w:w="1063" w:type="dxa"/>
+          </w:tcPr>
+          <w:p>
+            <w:r>
+              <w:t>21</w:t>
+            </w:r>
+          </w:p>
+        </w:tc>
+        <w:tc>
+          <w:tcPr>
+            <w:tcW w:w="1429" w:type="dxa"/>
+          </w:tcPr>
+          <w:p>
+            <w:r>
+              <w:t>14</w:t>
+            </w:r>
+          </w:p>
+        </w:tc>
+        <w:tc>
+          <w:tcPr>
+            <w:tcW w:w="1343" w:type="dxa"/>
+          </w:tcPr>
+          <w:p>
+            <w:pPr>
+              <w:pStyle w:val="p1"/>
+              <w:rPr>
+                <w:rFonts w:ascii="Times New Roman" w:hAnsi="Times New Roman"/>
+                <w:sz w:val="24"/>
+                <w:szCs w:val="24"/>
+              </w:rPr>
+            </w:pPr>
+            <w:r>
+              <w:rPr>
+                <w:rFonts w:ascii="Times New Roman" w:hAnsi="Times New Roman"/>
+                <w:sz w:val="24"/>
+                <w:szCs w:val="24"/>
+              </w:rPr>
+              <w:t>100</w:t>
+            </w:r>
+          </w:p>
+        </w:tc>
+      </w:tr>
+      <w:tr>
+        <w:tc>
+          <w:tcPr>
+            <w:tcW w:w="2337" w:type="dxa"/>
+          </w:tcPr>
+          <w:p>
+            <w:pPr>
+              <w:jc w:val="right"/>
+            </w:pPr>
+            <w:r>
+              <w:t>Final Score</w:t>
+            </w:r>
+          </w:p>
+        </w:tc>
+        <w:tc>
+          <w:tcPr>
+            <w:tcW w:w="1063" w:type="dxa"/>
+          </w:tcPr>
+          <w:p>
+            <w:r>
+              <w:t>0.1667</w:t>
+            </w:r>
+          </w:p>
+        </w:tc>
+        <w:tc>
+          <w:tcPr>
+            <w:tcW w:w="1429" w:type="dxa"/>
+          </w:tcPr>
+          <w:p>
+            <w:r>
+              <w:t>0.0196</w:t>
+            </w:r>
+          </w:p>
+        </w:tc>
+        <w:tc>
+          <w:tcPr>
+            <w:tcW w:w="1343" w:type="dxa"/>
+          </w:tcPr>
+          <w:p>
+            <w:r>
+              <w:t>0.0143</w:t>
+            </w:r>
+          </w:p>
+        </w:tc>
+      </w:tr>
+      <w:tr>
+        <w:tc>
+          <w:tcPr>
+            <w:tcW w:w="2337" w:type="dxa"/>
+          </w:tcPr>
+          <w:p>
+            <w:pPr>
+              <w:jc w:val="right"/>
+            </w:pPr>
+            <w:r>
+              <w:t>Time</w:t>
+            </w:r>
+          </w:p>
+        </w:tc>
+        <w:tc>
+          <w:tcPr>
+            <w:tcW w:w="1063" w:type="dxa"/>
+          </w:tcPr>
+          <w:p>
+            <w:r>
+              <w:t>0s</w:t>
+            </w:r>
+          </w:p>
+        </w:tc>
+        <w:tc>
+          <w:tcPr>
+            <w:tcW w:w="1429" w:type="dxa"/>
+          </w:tcPr>
+          <w:p>
+            <w:r>
+              <w:t>0s</w:t>
+            </w:r>
+          </w:p>
+        </w:tc>
+        <w:tc>
+          <w:tcPr>
+            <w:tcW w:w="1343" w:type="dxa"/>
+          </w:tcPr>
+          <w:p>
+            <w:r>
+              <w:t>40 m 13 s</w:t>
+            </w:r>
+          </w:p>
+        </w:tc>
+      </w:tr>
+      <w:tr>
+        <w:trPr>
+          <w:trHeight w:val="242"/>
+        </w:trPr>
+        <w:tc>
+          <w:tcPr>
+            <w:tcW w:w="2337" w:type="dxa"/>
+          </w:tcPr>
+          <w:p>
+            <w:pPr>
+              <w:jc w:val="right"/>
+            </w:pPr>
+            <w:r>
+              <w:t>Survivors</w:t>
+            </w:r>
+          </w:p>
+        </w:tc>
+        <w:tc>
+          <w:tcPr>
+            <w:tcW w:w="1063" w:type="dxa"/>
+          </w:tcPr>
+          <w:p>
+            <w:r>
+              <w:t>146</w:t>
+            </w:r>
+          </w:p>
+        </w:tc>
+        <w:tc>
+          <w:tcPr>
+            <w:tcW w:w="1429" w:type="dxa"/>
+          </w:tcPr>
+          <w:p>
+            <w:r>
+              <w:t>160</w:t>
+            </w:r>
+          </w:p>
+        </w:tc>
+        <w:tc>
+          <w:tcPr>
+            <w:tcW w:w="1343" w:type="dxa"/>
+          </w:tcPr>
+          <w:p>
+            <w:pPr>
+              <w:pStyle w:val="p1"/>
+              <w:rPr>
+                <w:rFonts w:ascii="Times New Roman" w:hAnsi="Times New Roman"/>
+                <w:sz w:val="24"/>
+                <w:szCs w:val="24"/>
+              </w:rPr>
+            </w:pPr>
+            <w:r>
+              <w:rPr>
+                <w:rFonts w:ascii="Times New Roman" w:hAnsi="Times New Roman"/>
+                <w:sz w:val="24"/>
+                <w:szCs w:val="24"/>
+              </w:rPr>
+              <w:t>282042</w:t>
+            </w:r>
+          </w:p>
+        </w:tc>
+      </w:tr>
+    </w:tbl>
+    <w:p/>
+    <w:p>
+      <w:pPr>
+        <w:pStyle w:val="p1"/>
+        <w:rPr>
+          <w:rFonts w:ascii="Times New Roman" w:hAnsi="Times New Roman"/>
+          <w:sz w:val="24"/>
+          <w:szCs w:val="24"/>
+        </w:rPr>
+      </w:pPr>
+      <w:r>
+        <w:rPr>
+          <w:rFonts w:ascii="Times New Roman" w:hAnsi="Times New Roman"/>
+          <w:sz w:val="24"/>
+          <w:szCs w:val="24"/>
+        </w:rPr>
+        <w:t>For the graph with 5 vertices, each trial produced the same</w:t>
+      </w:r>
+      <w:r>
+        <w:rPr>
+          <w:rFonts w:ascii="Times New Roman" w:hAnsi="Times New Roman"/>
+          <w:sz w:val="24"/>
+          <w:szCs w:val="24"/>
+        </w:rPr>
+        <w:t xml:space="preserve"> cycle -</w:t>
+      </w:r>
+      <w:r>
+        <w:rPr>
+          <w:rFonts w:ascii="Times New Roman" w:hAnsi="Times New Roman"/>
+          <w:sz w:val="24"/>
+          <w:szCs w:val="24"/>
+        </w:rPr>
+        <w:t xml:space="preserve"> </w:t>
+      </w:r>
+      <w:r>
+        <w:rPr>
+          <w:rFonts w:ascii="Times New Roman" w:hAnsi="Times New Roman"/>
+          <w:sz w:val="24"/>
+          <w:szCs w:val="24"/>
+        </w:rPr>
+        <w:t>3, 1, 2, 0, 4</w:t>
+      </w:r>
+      <w:r>
+        <w:rPr>
+          <w:rFonts w:ascii="Times New Roman" w:hAnsi="Times New Roman"/>
+          <w:sz w:val="24"/>
+          <w:szCs w:val="24"/>
+        </w:rPr>
+        <w:t>. Since it is a small graph, this is most likely the actual solution to the problem for the graph generated.</w:t>
+      </w:r>
+    </w:p>
+    <w:p/>
+    <w:p>
+      <w:r>
+        <w:t xml:space="preserve">One interesting effect is the size of the population on runtime and the solution. With a larger </w:t>
+      </w:r>
+      <w:proofErr w:type="gramStart"/>
+      <w:r>
+        <w:t>population</w:t>
+      </w:r>
+      <w:proofErr w:type="gramEnd"/>
+      <w:r>
+        <w:t xml:space="preserve"> the algorithm took longer to run,</w:t>
+      </w:r>
+      <w:r>
+        <w:t xml:space="preserve"> and even with culling the population size compounded</w:t>
+      </w:r>
+      <w:r>
+        <w:t>, but with more individuals creating more opportunities fo</w:t>
+      </w:r>
+      <w:r>
+        <w:t xml:space="preserve">r mutations and randomness, there was a relationship between </w:t>
+      </w:r>
+      <w:r>
+        <w:t>population size, number of generations, and the final "most fit" score.</w:t>
+      </w:r>
+    </w:p>
+    <w:p>
+      <w:r>
+        <w:rPr>
+          <w:noProof/>
+        </w:rPr>
+        <w:drawing>
+          <wp:inline distT="0" distB="0" distL="0" distR="0" wp14:anchorId="43FEA370" wp14:editId="218DA445">
+            <wp:extent cx="5943600" cy="4309745"/>
+            <wp:effectExtent l="0" t="0" r="0" b="8255"/>
+            <wp:docPr id="1" name="Chart 1"/>
+            <wp:cNvGraphicFramePr/>
+            <a:graphic xmlns:a="http://schemas.openxmlformats.org/drawingml/2006/main">
+              <a:graphicData uri="http://schemas.openxmlformats.org/drawingml/2006/chart">
+                <c:chart xmlns:c="http://schemas.openxmlformats.org/drawingml/2006/chart" xmlns:r="http://schemas.openxmlformats.org/officeDocument/2006/relationships" r:id="rId5"/>
+              </a:graphicData>
+            </a:graphic>
+          </wp:inline>
+        </w:drawing>
       </w:r>
     </w:p>
     <w:p>
@@ -590,6 +1739,36 @@
           <w:b/>
         </w:rPr>
       </w:pPr>
+    </w:p>
+    <w:p>
+      <w:r>
+        <w:t>The relationship between number of survivors and run time appears to be logarithmic:</w:t>
+      </w:r>
+    </w:p>
+    <w:p>
+      <w:pPr>
+        <w:rPr>
+          <w:b/>
+        </w:rPr>
+      </w:pPr>
+      <w:r>
+        <w:rPr>
+          <w:noProof/>
+        </w:rPr>
+        <w:drawing>
+          <wp:inline distT="0" distB="0" distL="0" distR="0" wp14:anchorId="134F4A0B" wp14:editId="74030931">
+            <wp:extent cx="5943600" cy="4309745"/>
+            <wp:effectExtent l="0" t="0" r="0" b="8255"/>
+            <wp:docPr id="3" name="Chart 3"/>
+            <wp:cNvGraphicFramePr/>
+            <a:graphic xmlns:a="http://schemas.openxmlformats.org/drawingml/2006/main">
+              <a:graphicData uri="http://schemas.openxmlformats.org/drawingml/2006/chart">
+                <c:chart xmlns:c="http://schemas.openxmlformats.org/drawingml/2006/chart" xmlns:r="http://schemas.openxmlformats.org/officeDocument/2006/relationships" r:id="rId6"/>
+              </a:graphicData>
+            </a:graphic>
+          </wp:inline>
+        </w:drawing>
+      </w:r>
     </w:p>
     <w:sectPr>
       <w:pgSz w:w="12240" w:h="15840"/>
@@ -1033,7 +2212,4197 @@
     <w:semiHidden/>
     <w:unhideWhenUsed/>
   </w:style>
+  <w:style w:type="table" w:styleId="TableGrid">
+    <w:name w:val="Table Grid"/>
+    <w:basedOn w:val="TableNormal"/>
+    <w:uiPriority w:val="39"/>
+    <w:rsid w:val="00727721"/>
+    <w:tblPr>
+      <w:tblInd w:w="0" w:type="dxa"/>
+      <w:tblBorders>
+        <w:top w:val="single" w:sz="4" w:space="0" w:color="auto"/>
+        <w:left w:val="single" w:sz="4" w:space="0" w:color="auto"/>
+        <w:bottom w:val="single" w:sz="4" w:space="0" w:color="auto"/>
+        <w:right w:val="single" w:sz="4" w:space="0" w:color="auto"/>
+        <w:insideH w:val="single" w:sz="4" w:space="0" w:color="auto"/>
+        <w:insideV w:val="single" w:sz="4" w:space="0" w:color="auto"/>
+      </w:tblBorders>
+      <w:tblCellMar>
+        <w:top w:w="0" w:type="dxa"/>
+        <w:left w:w="108" w:type="dxa"/>
+        <w:bottom w:w="0" w:type="dxa"/>
+        <w:right w:w="108" w:type="dxa"/>
+      </w:tblCellMar>
+    </w:tblPr>
+  </w:style>
+  <w:style w:type="paragraph" w:customStyle="1" w:styleId="p1">
+    <w:name w:val="p1"/>
+    <w:basedOn w:val="Normal"/>
+    <w:rsid w:val="00727721"/>
+    <w:rPr>
+      <w:rFonts w:ascii="Helvetica" w:hAnsi="Helvetica"/>
+      <w:sz w:val="18"/>
+      <w:szCs w:val="18"/>
+    </w:rPr>
+  </w:style>
+  <w:style w:type="character" w:customStyle="1" w:styleId="apple-converted-space">
+    <w:name w:val="apple-converted-space"/>
+    <w:basedOn w:val="DefaultParagraphFont"/>
+    <w:rsid w:val="00CF08F7"/>
+  </w:style>
 </w:styles>
+</file>
+
+<file path=word/charts/chart1.xml><?xml version="1.0" encoding="utf-8"?>
+<c:chartSpace xmlns:c="http://schemas.openxmlformats.org/drawingml/2006/chart" xmlns:a="http://schemas.openxmlformats.org/drawingml/2006/main" xmlns:r="http://schemas.openxmlformats.org/officeDocument/2006/relationships">
+  <c:date1904 val="0"/>
+  <c:lang val="en-US"/>
+  <c:roundedCorners val="0"/>
+  <mc:AlternateContent xmlns:mc="http://schemas.openxmlformats.org/markup-compatibility/2006">
+    <mc:Choice xmlns:c14="http://schemas.microsoft.com/office/drawing/2007/8/2/chart" Requires="c14">
+      <c14:style val="102"/>
+    </mc:Choice>
+    <mc:Fallback>
+      <c:style val="2"/>
+    </mc:Fallback>
+  </mc:AlternateContent>
+  <c:chart>
+    <c:title>
+      <c:tx>
+        <c:rich>
+          <a:bodyPr rot="0" spcFirstLastPara="1" vertOverflow="ellipsis" vert="horz" wrap="square" anchor="ctr" anchorCtr="1"/>
+          <a:lstStyle/>
+          <a:p>
+            <a:pPr>
+              <a:defRPr sz="1400" b="0" i="0" u="none" strike="noStrike" kern="1200" spc="0" baseline="0">
+                <a:solidFill>
+                  <a:schemeClr val="tx1">
+                    <a:lumMod val="65000"/>
+                    <a:lumOff val="35000"/>
+                  </a:schemeClr>
+                </a:solidFill>
+                <a:latin typeface="+mn-lt"/>
+                <a:ea typeface="+mn-ea"/>
+                <a:cs typeface="+mn-cs"/>
+              </a:defRPr>
+            </a:pPr>
+            <a:r>
+              <a:rPr lang="en-US" sz="2000"/>
+              <a:t>Best Score Per</a:t>
+            </a:r>
+            <a:r>
+              <a:rPr lang="en-US" sz="2000" baseline="0"/>
+              <a:t> Generation for V=50</a:t>
+            </a:r>
+            <a:endParaRPr lang="en-US" sz="2000"/>
+          </a:p>
+        </c:rich>
+      </c:tx>
+      <c:overlay val="0"/>
+      <c:spPr>
+        <a:noFill/>
+        <a:ln>
+          <a:noFill/>
+        </a:ln>
+        <a:effectLst/>
+      </c:spPr>
+      <c:txPr>
+        <a:bodyPr rot="0" spcFirstLastPara="1" vertOverflow="ellipsis" vert="horz" wrap="square" anchor="ctr" anchorCtr="1"/>
+        <a:lstStyle/>
+        <a:p>
+          <a:pPr>
+            <a:defRPr sz="1400" b="0" i="0" u="none" strike="noStrike" kern="1200" spc="0" baseline="0">
+              <a:solidFill>
+                <a:schemeClr val="tx1">
+                  <a:lumMod val="65000"/>
+                  <a:lumOff val="35000"/>
+                </a:schemeClr>
+              </a:solidFill>
+              <a:latin typeface="+mn-lt"/>
+              <a:ea typeface="+mn-ea"/>
+              <a:cs typeface="+mn-cs"/>
+            </a:defRPr>
+          </a:pPr>
+          <a:endParaRPr lang="en-US"/>
+        </a:p>
+      </c:txPr>
+    </c:title>
+    <c:autoTitleDeleted val="0"/>
+    <c:plotArea>
+      <c:layout/>
+      <c:lineChart>
+        <c:grouping val="standard"/>
+        <c:varyColors val="0"/>
+        <c:ser>
+          <c:idx val="0"/>
+          <c:order val="0"/>
+          <c:tx>
+            <c:v>Trial 2</c:v>
+          </c:tx>
+          <c:spPr>
+            <a:ln w="28575" cap="rnd">
+              <a:solidFill>
+                <a:schemeClr val="accent1"/>
+              </a:solidFill>
+              <a:round/>
+            </a:ln>
+            <a:effectLst/>
+          </c:spPr>
+          <c:marker>
+            <c:symbol val="none"/>
+          </c:marker>
+          <c:val>
+            <c:numRef>
+              <c:f>Sheet1!$I$3:$I$102</c:f>
+              <c:numCache>
+                <c:formatCode>General</c:formatCode>
+                <c:ptCount val="100"/>
+                <c:pt idx="0">
+                  <c:v>0.0076923077</c:v>
+                </c:pt>
+                <c:pt idx="1">
+                  <c:v>0.007874016</c:v>
+                </c:pt>
+                <c:pt idx="2">
+                  <c:v>0.008</c:v>
+                </c:pt>
+                <c:pt idx="3">
+                  <c:v>0.008</c:v>
+                </c:pt>
+                <c:pt idx="4">
+                  <c:v>0.008264462</c:v>
+                </c:pt>
+                <c:pt idx="5">
+                  <c:v>0.008264462</c:v>
+                </c:pt>
+                <c:pt idx="6">
+                  <c:v>0.008264462</c:v>
+                </c:pt>
+                <c:pt idx="7">
+                  <c:v>0.00862069</c:v>
+                </c:pt>
+                <c:pt idx="8">
+                  <c:v>0.00862069</c:v>
+                </c:pt>
+                <c:pt idx="9">
+                  <c:v>0.0088495575</c:v>
+                </c:pt>
+                <c:pt idx="10">
+                  <c:v>0.0088495575</c:v>
+                </c:pt>
+                <c:pt idx="11">
+                  <c:v>0.0088495575</c:v>
+                </c:pt>
+                <c:pt idx="12">
+                  <c:v>0.009009009</c:v>
+                </c:pt>
+                <c:pt idx="13">
+                  <c:v>0.009009009</c:v>
+                </c:pt>
+                <c:pt idx="14">
+                  <c:v>0.009009009</c:v>
+                </c:pt>
+                <c:pt idx="15">
+                  <c:v>0.009345794</c:v>
+                </c:pt>
+                <c:pt idx="16">
+                  <c:v>0.009345794</c:v>
+                </c:pt>
+                <c:pt idx="17">
+                  <c:v>0.009708738</c:v>
+                </c:pt>
+                <c:pt idx="18">
+                  <c:v>0.009708738</c:v>
+                </c:pt>
+                <c:pt idx="19">
+                  <c:v>0.009708738</c:v>
+                </c:pt>
+                <c:pt idx="20">
+                  <c:v>0.009708738</c:v>
+                </c:pt>
+                <c:pt idx="21">
+                  <c:v>0.009708738</c:v>
+                </c:pt>
+                <c:pt idx="22">
+                  <c:v>0.009708738</c:v>
+                </c:pt>
+                <c:pt idx="23">
+                  <c:v>0.009708738</c:v>
+                </c:pt>
+                <c:pt idx="24">
+                  <c:v>0.009803922</c:v>
+                </c:pt>
+                <c:pt idx="25">
+                  <c:v>0.009803922</c:v>
+                </c:pt>
+                <c:pt idx="26">
+                  <c:v>0.00990099</c:v>
+                </c:pt>
+                <c:pt idx="27">
+                  <c:v>0.01</c:v>
+                </c:pt>
+                <c:pt idx="28">
+                  <c:v>0.01010101</c:v>
+                </c:pt>
+                <c:pt idx="29">
+                  <c:v>0.01010101</c:v>
+                </c:pt>
+                <c:pt idx="30">
+                  <c:v>0.01010101</c:v>
+                </c:pt>
+                <c:pt idx="31">
+                  <c:v>0.01010101</c:v>
+                </c:pt>
+                <c:pt idx="32">
+                  <c:v>0.010309278</c:v>
+                </c:pt>
+                <c:pt idx="33">
+                  <c:v>0.010638298</c:v>
+                </c:pt>
+                <c:pt idx="34">
+                  <c:v>0.010638298</c:v>
+                </c:pt>
+                <c:pt idx="35">
+                  <c:v>0.010638298</c:v>
+                </c:pt>
+                <c:pt idx="36">
+                  <c:v>0.010638298</c:v>
+                </c:pt>
+                <c:pt idx="37">
+                  <c:v>0.010638298</c:v>
+                </c:pt>
+                <c:pt idx="38">
+                  <c:v>0.010638298</c:v>
+                </c:pt>
+                <c:pt idx="39">
+                  <c:v>0.010638298</c:v>
+                </c:pt>
+                <c:pt idx="40">
+                  <c:v>0.010752688</c:v>
+                </c:pt>
+                <c:pt idx="41">
+                  <c:v>0.010752688</c:v>
+                </c:pt>
+                <c:pt idx="42">
+                  <c:v>0.010869565</c:v>
+                </c:pt>
+                <c:pt idx="43">
+                  <c:v>0.010869565</c:v>
+                </c:pt>
+                <c:pt idx="44">
+                  <c:v>0.010989011</c:v>
+                </c:pt>
+                <c:pt idx="45">
+                  <c:v>0.010989011</c:v>
+                </c:pt>
+                <c:pt idx="46">
+                  <c:v>0.011494253</c:v>
+                </c:pt>
+                <c:pt idx="47">
+                  <c:v>0.011494253</c:v>
+                </c:pt>
+                <c:pt idx="48">
+                  <c:v>0.011904762</c:v>
+                </c:pt>
+                <c:pt idx="49">
+                  <c:v>0.011904762</c:v>
+                </c:pt>
+                <c:pt idx="50">
+                  <c:v>0.011904762</c:v>
+                </c:pt>
+                <c:pt idx="51">
+                  <c:v>0.011904762</c:v>
+                </c:pt>
+                <c:pt idx="52">
+                  <c:v>0.011904762</c:v>
+                </c:pt>
+                <c:pt idx="53">
+                  <c:v>0.011904762</c:v>
+                </c:pt>
+                <c:pt idx="54">
+                  <c:v>0.011904762</c:v>
+                </c:pt>
+                <c:pt idx="55">
+                  <c:v>0.012048192</c:v>
+                </c:pt>
+                <c:pt idx="56">
+                  <c:v>0.012048192</c:v>
+                </c:pt>
+                <c:pt idx="57">
+                  <c:v>0.012048192</c:v>
+                </c:pt>
+                <c:pt idx="58">
+                  <c:v>0.012048192</c:v>
+                </c:pt>
+                <c:pt idx="59">
+                  <c:v>0.012048192</c:v>
+                </c:pt>
+                <c:pt idx="60">
+                  <c:v>0.012048192</c:v>
+                </c:pt>
+                <c:pt idx="61">
+                  <c:v>0.0121951215</c:v>
+                </c:pt>
+                <c:pt idx="62">
+                  <c:v>0.012345679</c:v>
+                </c:pt>
+                <c:pt idx="63">
+                  <c:v>0.012345679</c:v>
+                </c:pt>
+                <c:pt idx="64">
+                  <c:v>0.012987013</c:v>
+                </c:pt>
+                <c:pt idx="65">
+                  <c:v>0.012987013</c:v>
+                </c:pt>
+                <c:pt idx="66">
+                  <c:v>0.012987013</c:v>
+                </c:pt>
+                <c:pt idx="67">
+                  <c:v>0.012987013</c:v>
+                </c:pt>
+                <c:pt idx="68">
+                  <c:v>0.012987013</c:v>
+                </c:pt>
+                <c:pt idx="69">
+                  <c:v>0.012987013</c:v>
+                </c:pt>
+                <c:pt idx="70">
+                  <c:v>0.012987013</c:v>
+                </c:pt>
+                <c:pt idx="71">
+                  <c:v>0.012987013</c:v>
+                </c:pt>
+                <c:pt idx="72">
+                  <c:v>0.012987013</c:v>
+                </c:pt>
+                <c:pt idx="73">
+                  <c:v>0.012987013</c:v>
+                </c:pt>
+                <c:pt idx="74">
+                  <c:v>0.012987013</c:v>
+                </c:pt>
+              </c:numCache>
+            </c:numRef>
+          </c:val>
+          <c:smooth val="0"/>
+        </c:ser>
+        <c:ser>
+          <c:idx val="1"/>
+          <c:order val="1"/>
+          <c:tx>
+            <c:v>Trial 3</c:v>
+          </c:tx>
+          <c:spPr>
+            <a:ln w="28575" cap="rnd">
+              <a:solidFill>
+                <a:schemeClr val="accent2"/>
+              </a:solidFill>
+              <a:round/>
+            </a:ln>
+            <a:effectLst/>
+          </c:spPr>
+          <c:marker>
+            <c:symbol val="none"/>
+          </c:marker>
+          <c:val>
+            <c:numRef>
+              <c:f>Sheet1!$D$3:$D$102</c:f>
+              <c:numCache>
+                <c:formatCode>General</c:formatCode>
+                <c:ptCount val="100"/>
+                <c:pt idx="0">
+                  <c:v>0.0070422534</c:v>
+                </c:pt>
+                <c:pt idx="1">
+                  <c:v>0.007142857</c:v>
+                </c:pt>
+                <c:pt idx="2">
+                  <c:v>0.007518797</c:v>
+                </c:pt>
+                <c:pt idx="3">
+                  <c:v>0.007518797</c:v>
+                </c:pt>
+                <c:pt idx="4">
+                  <c:v>0.0076923077</c:v>
+                </c:pt>
+                <c:pt idx="5">
+                  <c:v>0.0076923077</c:v>
+                </c:pt>
+                <c:pt idx="6">
+                  <c:v>0.007936508</c:v>
+                </c:pt>
+                <c:pt idx="7">
+                  <c:v>0.007936508</c:v>
+                </c:pt>
+                <c:pt idx="8">
+                  <c:v>0.008130081</c:v>
+                </c:pt>
+                <c:pt idx="9">
+                  <c:v>0.008333334</c:v>
+                </c:pt>
+                <c:pt idx="10">
+                  <c:v>0.008474576</c:v>
+                </c:pt>
+                <c:pt idx="11">
+                  <c:v>0.008474576</c:v>
+                </c:pt>
+                <c:pt idx="12">
+                  <c:v>0.008474576</c:v>
+                </c:pt>
+                <c:pt idx="13">
+                  <c:v>0.008474576</c:v>
+                </c:pt>
+                <c:pt idx="14">
+                  <c:v>0.00862069</c:v>
+                </c:pt>
+                <c:pt idx="15">
+                  <c:v>0.00862069</c:v>
+                </c:pt>
+                <c:pt idx="16">
+                  <c:v>0.009009009</c:v>
+                </c:pt>
+                <c:pt idx="17">
+                  <c:v>0.009009009</c:v>
+                </c:pt>
+                <c:pt idx="18">
+                  <c:v>0.009009009</c:v>
+                </c:pt>
+                <c:pt idx="19">
+                  <c:v>0.009009009</c:v>
+                </c:pt>
+                <c:pt idx="20">
+                  <c:v>0.009433962</c:v>
+                </c:pt>
+                <c:pt idx="21">
+                  <c:v>0.009433962</c:v>
+                </c:pt>
+                <c:pt idx="22">
+                  <c:v>0.009433962</c:v>
+                </c:pt>
+                <c:pt idx="23">
+                  <c:v>0.009615385</c:v>
+                </c:pt>
+                <c:pt idx="24">
+                  <c:v>0.009708738</c:v>
+                </c:pt>
+                <c:pt idx="25">
+                  <c:v>0.009708738</c:v>
+                </c:pt>
+                <c:pt idx="26">
+                  <c:v>0.009803922</c:v>
+                </c:pt>
+                <c:pt idx="27">
+                  <c:v>0.009803922</c:v>
+                </c:pt>
+                <c:pt idx="28">
+                  <c:v>0.00990099</c:v>
+                </c:pt>
+                <c:pt idx="29">
+                  <c:v>0.00990099</c:v>
+                </c:pt>
+                <c:pt idx="30">
+                  <c:v>0.01</c:v>
+                </c:pt>
+                <c:pt idx="31">
+                  <c:v>0.01</c:v>
+                </c:pt>
+                <c:pt idx="32">
+                  <c:v>0.010309278</c:v>
+                </c:pt>
+                <c:pt idx="33">
+                  <c:v>0.010752688</c:v>
+                </c:pt>
+                <c:pt idx="34">
+                  <c:v>0.010752688</c:v>
+                </c:pt>
+                <c:pt idx="35">
+                  <c:v>0.010752688</c:v>
+                </c:pt>
+                <c:pt idx="36">
+                  <c:v>0.010752688</c:v>
+                </c:pt>
+                <c:pt idx="37">
+                  <c:v>0.010752688</c:v>
+                </c:pt>
+                <c:pt idx="38">
+                  <c:v>0.010752688</c:v>
+                </c:pt>
+                <c:pt idx="39">
+                  <c:v>0.010869565</c:v>
+                </c:pt>
+                <c:pt idx="40">
+                  <c:v>0.010869565</c:v>
+                </c:pt>
+                <c:pt idx="41">
+                  <c:v>0.010869565</c:v>
+                </c:pt>
+                <c:pt idx="42">
+                  <c:v>0.010989011</c:v>
+                </c:pt>
+                <c:pt idx="43">
+                  <c:v>0.010989011</c:v>
+                </c:pt>
+                <c:pt idx="44">
+                  <c:v>0.010989011</c:v>
+                </c:pt>
+                <c:pt idx="45">
+                  <c:v>0.011235955</c:v>
+                </c:pt>
+                <c:pt idx="46">
+                  <c:v>0.011235955</c:v>
+                </c:pt>
+                <c:pt idx="47">
+                  <c:v>0.011235955</c:v>
+                </c:pt>
+                <c:pt idx="48">
+                  <c:v>0.011235955</c:v>
+                </c:pt>
+                <c:pt idx="49">
+                  <c:v>0.011235955</c:v>
+                </c:pt>
+                <c:pt idx="50">
+                  <c:v>0.011494253</c:v>
+                </c:pt>
+                <c:pt idx="51">
+                  <c:v>0.011494253</c:v>
+                </c:pt>
+                <c:pt idx="52">
+                  <c:v>0.011627907</c:v>
+                </c:pt>
+                <c:pt idx="53">
+                  <c:v>0.011627907</c:v>
+                </c:pt>
+                <c:pt idx="54">
+                  <c:v>0.011627907</c:v>
+                </c:pt>
+                <c:pt idx="55">
+                  <c:v>0.011627907</c:v>
+                </c:pt>
+                <c:pt idx="56">
+                  <c:v>0.012048192</c:v>
+                </c:pt>
+                <c:pt idx="57">
+                  <c:v>0.012048192</c:v>
+                </c:pt>
+                <c:pt idx="58">
+                  <c:v>0.012048192</c:v>
+                </c:pt>
+                <c:pt idx="59">
+                  <c:v>0.012048192</c:v>
+                </c:pt>
+                <c:pt idx="60">
+                  <c:v>0.012048192</c:v>
+                </c:pt>
+                <c:pt idx="61">
+                  <c:v>0.012048192</c:v>
+                </c:pt>
+                <c:pt idx="62">
+                  <c:v>0.012048192</c:v>
+                </c:pt>
+                <c:pt idx="63">
+                  <c:v>0.012048192</c:v>
+                </c:pt>
+                <c:pt idx="64">
+                  <c:v>0.012345679</c:v>
+                </c:pt>
+                <c:pt idx="65">
+                  <c:v>0.012658228</c:v>
+                </c:pt>
+                <c:pt idx="66">
+                  <c:v>0.012658228</c:v>
+                </c:pt>
+                <c:pt idx="67">
+                  <c:v>0.012658228</c:v>
+                </c:pt>
+                <c:pt idx="68">
+                  <c:v>0.012820513</c:v>
+                </c:pt>
+                <c:pt idx="69">
+                  <c:v>0.012820513</c:v>
+                </c:pt>
+                <c:pt idx="70">
+                  <c:v>0.012987013</c:v>
+                </c:pt>
+                <c:pt idx="71">
+                  <c:v>0.012987013</c:v>
+                </c:pt>
+                <c:pt idx="72">
+                  <c:v>0.012987013</c:v>
+                </c:pt>
+                <c:pt idx="73">
+                  <c:v>0.012987013</c:v>
+                </c:pt>
+                <c:pt idx="74">
+                  <c:v>0.012987013</c:v>
+                </c:pt>
+                <c:pt idx="75">
+                  <c:v>0.012987013</c:v>
+                </c:pt>
+                <c:pt idx="76">
+                  <c:v>0.012987013</c:v>
+                </c:pt>
+                <c:pt idx="77">
+                  <c:v>0.013157895</c:v>
+                </c:pt>
+                <c:pt idx="78">
+                  <c:v>0.013157895</c:v>
+                </c:pt>
+                <c:pt idx="79">
+                  <c:v>0.013157895</c:v>
+                </c:pt>
+                <c:pt idx="80">
+                  <c:v>0.01369863</c:v>
+                </c:pt>
+                <c:pt idx="81">
+                  <c:v>0.01369863</c:v>
+                </c:pt>
+                <c:pt idx="82">
+                  <c:v>0.01369863</c:v>
+                </c:pt>
+                <c:pt idx="83">
+                  <c:v>0.01369863</c:v>
+                </c:pt>
+                <c:pt idx="84">
+                  <c:v>0.01369863</c:v>
+                </c:pt>
+                <c:pt idx="85">
+                  <c:v>0.01369863</c:v>
+                </c:pt>
+                <c:pt idx="86">
+                  <c:v>0.01369863</c:v>
+                </c:pt>
+                <c:pt idx="87">
+                  <c:v>0.01369863</c:v>
+                </c:pt>
+                <c:pt idx="88">
+                  <c:v>0.01369863</c:v>
+                </c:pt>
+                <c:pt idx="89">
+                  <c:v>0.01369863</c:v>
+                </c:pt>
+                <c:pt idx="90">
+                  <c:v>0.014084507</c:v>
+                </c:pt>
+                <c:pt idx="91">
+                  <c:v>0.014285714</c:v>
+                </c:pt>
+                <c:pt idx="92">
+                  <c:v>0.014285714</c:v>
+                </c:pt>
+                <c:pt idx="93">
+                  <c:v>0.014285714</c:v>
+                </c:pt>
+                <c:pt idx="94">
+                  <c:v>0.014285714</c:v>
+                </c:pt>
+                <c:pt idx="95">
+                  <c:v>0.014285714</c:v>
+                </c:pt>
+                <c:pt idx="96">
+                  <c:v>0.014285714</c:v>
+                </c:pt>
+                <c:pt idx="97">
+                  <c:v>0.014285714</c:v>
+                </c:pt>
+                <c:pt idx="98">
+                  <c:v>0.014285714</c:v>
+                </c:pt>
+                <c:pt idx="99">
+                  <c:v>0.014285714</c:v>
+                </c:pt>
+              </c:numCache>
+            </c:numRef>
+          </c:val>
+          <c:smooth val="0"/>
+        </c:ser>
+        <c:ser>
+          <c:idx val="2"/>
+          <c:order val="2"/>
+          <c:tx>
+            <c:v>Trial 1</c:v>
+          </c:tx>
+          <c:spPr>
+            <a:ln w="28575" cap="rnd">
+              <a:solidFill>
+                <a:schemeClr val="accent3"/>
+              </a:solidFill>
+              <a:round/>
+            </a:ln>
+            <a:effectLst/>
+          </c:spPr>
+          <c:marker>
+            <c:symbol val="none"/>
+          </c:marker>
+          <c:val>
+            <c:numRef>
+              <c:f>Sheet1!$N$3:$N$57</c:f>
+              <c:numCache>
+                <c:formatCode>General</c:formatCode>
+                <c:ptCount val="55"/>
+                <c:pt idx="0">
+                  <c:v>0.008196721</c:v>
+                </c:pt>
+                <c:pt idx="1">
+                  <c:v>0.008264462</c:v>
+                </c:pt>
+                <c:pt idx="2">
+                  <c:v>0.008474576</c:v>
+                </c:pt>
+                <c:pt idx="3">
+                  <c:v>0.008474576</c:v>
+                </c:pt>
+                <c:pt idx="4">
+                  <c:v>0.008547009</c:v>
+                </c:pt>
+                <c:pt idx="5">
+                  <c:v>0.008547009</c:v>
+                </c:pt>
+                <c:pt idx="6">
+                  <c:v>0.008547009</c:v>
+                </c:pt>
+                <c:pt idx="7">
+                  <c:v>0.008928572</c:v>
+                </c:pt>
+                <c:pt idx="8">
+                  <c:v>0.008928572</c:v>
+                </c:pt>
+                <c:pt idx="9">
+                  <c:v>0.0091743115</c:v>
+                </c:pt>
+                <c:pt idx="10">
+                  <c:v>0.009345794</c:v>
+                </c:pt>
+                <c:pt idx="11">
+                  <c:v>0.009345794</c:v>
+                </c:pt>
+                <c:pt idx="12">
+                  <c:v>0.009345794</c:v>
+                </c:pt>
+                <c:pt idx="13">
+                  <c:v>0.009345794</c:v>
+                </c:pt>
+                <c:pt idx="14">
+                  <c:v>0.009345794</c:v>
+                </c:pt>
+                <c:pt idx="15">
+                  <c:v>0.009433962</c:v>
+                </c:pt>
+                <c:pt idx="16">
+                  <c:v>0.009433962</c:v>
+                </c:pt>
+                <c:pt idx="17">
+                  <c:v>0.009708738</c:v>
+                </c:pt>
+                <c:pt idx="18">
+                  <c:v>0.009708738</c:v>
+                </c:pt>
+                <c:pt idx="19">
+                  <c:v>0.00990099</c:v>
+                </c:pt>
+                <c:pt idx="20">
+                  <c:v>0.01</c:v>
+                </c:pt>
+                <c:pt idx="21">
+                  <c:v>0.010204081</c:v>
+                </c:pt>
+                <c:pt idx="22">
+                  <c:v>0.010204081</c:v>
+                </c:pt>
+                <c:pt idx="23">
+                  <c:v>0.010204081</c:v>
+                </c:pt>
+                <c:pt idx="24">
+                  <c:v>0.010309278</c:v>
+                </c:pt>
+                <c:pt idx="25">
+                  <c:v>0.010526316</c:v>
+                </c:pt>
+                <c:pt idx="26">
+                  <c:v>0.010526316</c:v>
+                </c:pt>
+                <c:pt idx="27">
+                  <c:v>0.010638298</c:v>
+                </c:pt>
+                <c:pt idx="28">
+                  <c:v>0.010752688</c:v>
+                </c:pt>
+                <c:pt idx="29">
+                  <c:v>0.010752688</c:v>
+                </c:pt>
+                <c:pt idx="30">
+                  <c:v>0.010869565</c:v>
+                </c:pt>
+                <c:pt idx="31">
+                  <c:v>0.010989011</c:v>
+                </c:pt>
+                <c:pt idx="32">
+                  <c:v>0.011235955</c:v>
+                </c:pt>
+                <c:pt idx="33">
+                  <c:v>0.011235955</c:v>
+                </c:pt>
+                <c:pt idx="34">
+                  <c:v>0.011235955</c:v>
+                </c:pt>
+                <c:pt idx="35">
+                  <c:v>0.011363637</c:v>
+                </c:pt>
+                <c:pt idx="36">
+                  <c:v>0.011363637</c:v>
+                </c:pt>
+                <c:pt idx="37">
+                  <c:v>0.011363637</c:v>
+                </c:pt>
+                <c:pt idx="38">
+                  <c:v>0.011494253</c:v>
+                </c:pt>
+                <c:pt idx="39">
+                  <c:v>0.011494253</c:v>
+                </c:pt>
+                <c:pt idx="40">
+                  <c:v>0.011904762</c:v>
+                </c:pt>
+                <c:pt idx="41">
+                  <c:v>0.011904762</c:v>
+                </c:pt>
+                <c:pt idx="42">
+                  <c:v>0.011904762</c:v>
+                </c:pt>
+                <c:pt idx="43">
+                  <c:v>0.011904762</c:v>
+                </c:pt>
+                <c:pt idx="44">
+                  <c:v>0.0125</c:v>
+                </c:pt>
+                <c:pt idx="45">
+                  <c:v>0.0125</c:v>
+                </c:pt>
+                <c:pt idx="46">
+                  <c:v>0.0125</c:v>
+                </c:pt>
+                <c:pt idx="47">
+                  <c:v>0.0125</c:v>
+                </c:pt>
+                <c:pt idx="48">
+                  <c:v>0.0125</c:v>
+                </c:pt>
+                <c:pt idx="49">
+                  <c:v>0.0125</c:v>
+                </c:pt>
+                <c:pt idx="50">
+                  <c:v>0.0125</c:v>
+                </c:pt>
+                <c:pt idx="51">
+                  <c:v>0.0125</c:v>
+                </c:pt>
+                <c:pt idx="52">
+                  <c:v>0.0125</c:v>
+                </c:pt>
+                <c:pt idx="53">
+                  <c:v>0.0125</c:v>
+                </c:pt>
+                <c:pt idx="54">
+                  <c:v>0.0125</c:v>
+                </c:pt>
+              </c:numCache>
+            </c:numRef>
+          </c:val>
+          <c:smooth val="0"/>
+        </c:ser>
+        <c:dLbls>
+          <c:showLegendKey val="0"/>
+          <c:showVal val="0"/>
+          <c:showCatName val="0"/>
+          <c:showSerName val="0"/>
+          <c:showPercent val="0"/>
+          <c:showBubbleSize val="0"/>
+        </c:dLbls>
+        <c:smooth val="0"/>
+        <c:axId val="-837588800"/>
+        <c:axId val="-837583232"/>
+      </c:lineChart>
+      <c:catAx>
+        <c:axId val="-837588800"/>
+        <c:scaling>
+          <c:orientation val="minMax"/>
+        </c:scaling>
+        <c:delete val="0"/>
+        <c:axPos val="b"/>
+        <c:title>
+          <c:tx>
+            <c:rich>
+              <a:bodyPr rot="0" spcFirstLastPara="1" vertOverflow="ellipsis" vert="horz" wrap="square" anchor="ctr" anchorCtr="1"/>
+              <a:lstStyle/>
+              <a:p>
+                <a:pPr>
+                  <a:defRPr sz="1000" b="0" i="0" u="none" strike="noStrike" kern="1200" baseline="0">
+                    <a:solidFill>
+                      <a:schemeClr val="tx1">
+                        <a:lumMod val="65000"/>
+                        <a:lumOff val="35000"/>
+                      </a:schemeClr>
+                    </a:solidFill>
+                    <a:latin typeface="+mn-lt"/>
+                    <a:ea typeface="+mn-ea"/>
+                    <a:cs typeface="+mn-cs"/>
+                  </a:defRPr>
+                </a:pPr>
+                <a:r>
+                  <a:rPr lang="en-US" sz="1800"/>
+                  <a:t>Generation</a:t>
+                </a:r>
+              </a:p>
+            </c:rich>
+          </c:tx>
+          <c:overlay val="0"/>
+          <c:spPr>
+            <a:noFill/>
+            <a:ln>
+              <a:noFill/>
+            </a:ln>
+            <a:effectLst/>
+          </c:spPr>
+          <c:txPr>
+            <a:bodyPr rot="0" spcFirstLastPara="1" vertOverflow="ellipsis" vert="horz" wrap="square" anchor="ctr" anchorCtr="1"/>
+            <a:lstStyle/>
+            <a:p>
+              <a:pPr>
+                <a:defRPr sz="1000" b="0" i="0" u="none" strike="noStrike" kern="1200" baseline="0">
+                  <a:solidFill>
+                    <a:schemeClr val="tx1">
+                      <a:lumMod val="65000"/>
+                      <a:lumOff val="35000"/>
+                    </a:schemeClr>
+                  </a:solidFill>
+                  <a:latin typeface="+mn-lt"/>
+                  <a:ea typeface="+mn-ea"/>
+                  <a:cs typeface="+mn-cs"/>
+                </a:defRPr>
+              </a:pPr>
+              <a:endParaRPr lang="en-US"/>
+            </a:p>
+          </c:txPr>
+        </c:title>
+        <c:majorTickMark val="none"/>
+        <c:minorTickMark val="none"/>
+        <c:tickLblPos val="nextTo"/>
+        <c:spPr>
+          <a:noFill/>
+          <a:ln w="9525" cap="flat" cmpd="sng" algn="ctr">
+            <a:solidFill>
+              <a:schemeClr val="tx1">
+                <a:lumMod val="15000"/>
+                <a:lumOff val="85000"/>
+              </a:schemeClr>
+            </a:solidFill>
+            <a:round/>
+          </a:ln>
+          <a:effectLst/>
+        </c:spPr>
+        <c:txPr>
+          <a:bodyPr rot="-60000000" spcFirstLastPara="1" vertOverflow="ellipsis" vert="horz" wrap="square" anchor="ctr" anchorCtr="1"/>
+          <a:lstStyle/>
+          <a:p>
+            <a:pPr>
+              <a:defRPr sz="900" b="0" i="0" u="none" strike="noStrike" kern="1200" baseline="0">
+                <a:solidFill>
+                  <a:schemeClr val="tx1">
+                    <a:lumMod val="65000"/>
+                    <a:lumOff val="35000"/>
+                  </a:schemeClr>
+                </a:solidFill>
+                <a:latin typeface="+mn-lt"/>
+                <a:ea typeface="+mn-ea"/>
+                <a:cs typeface="+mn-cs"/>
+              </a:defRPr>
+            </a:pPr>
+            <a:endParaRPr lang="en-US"/>
+          </a:p>
+        </c:txPr>
+        <c:crossAx val="-837583232"/>
+        <c:crosses val="autoZero"/>
+        <c:auto val="1"/>
+        <c:lblAlgn val="ctr"/>
+        <c:lblOffset val="100"/>
+        <c:noMultiLvlLbl val="0"/>
+      </c:catAx>
+      <c:valAx>
+        <c:axId val="-837583232"/>
+        <c:scaling>
+          <c:orientation val="minMax"/>
+        </c:scaling>
+        <c:delete val="0"/>
+        <c:axPos val="l"/>
+        <c:majorGridlines>
+          <c:spPr>
+            <a:ln w="9525" cap="flat" cmpd="sng" algn="ctr">
+              <a:solidFill>
+                <a:schemeClr val="tx1">
+                  <a:lumMod val="15000"/>
+                  <a:lumOff val="85000"/>
+                </a:schemeClr>
+              </a:solidFill>
+              <a:round/>
+            </a:ln>
+            <a:effectLst/>
+          </c:spPr>
+        </c:majorGridlines>
+        <c:title>
+          <c:tx>
+            <c:rich>
+              <a:bodyPr rot="-5400000" spcFirstLastPara="1" vertOverflow="ellipsis" vert="horz" wrap="square" anchor="ctr" anchorCtr="1"/>
+              <a:lstStyle/>
+              <a:p>
+                <a:pPr>
+                  <a:defRPr sz="1000" b="0" i="0" u="none" strike="noStrike" kern="1200" baseline="0">
+                    <a:solidFill>
+                      <a:schemeClr val="tx1">
+                        <a:lumMod val="65000"/>
+                        <a:lumOff val="35000"/>
+                      </a:schemeClr>
+                    </a:solidFill>
+                    <a:latin typeface="+mn-lt"/>
+                    <a:ea typeface="+mn-ea"/>
+                    <a:cs typeface="+mn-cs"/>
+                  </a:defRPr>
+                </a:pPr>
+                <a:r>
+                  <a:rPr lang="en-US" sz="2000"/>
+                  <a:t>"Most</a:t>
+                </a:r>
+                <a:r>
+                  <a:rPr lang="en-US" sz="2000" baseline="0"/>
+                  <a:t> Fit" Score</a:t>
+                </a:r>
+                <a:endParaRPr lang="en-US" sz="2000"/>
+              </a:p>
+            </c:rich>
+          </c:tx>
+          <c:overlay val="0"/>
+          <c:spPr>
+            <a:noFill/>
+            <a:ln>
+              <a:noFill/>
+            </a:ln>
+            <a:effectLst/>
+          </c:spPr>
+          <c:txPr>
+            <a:bodyPr rot="-5400000" spcFirstLastPara="1" vertOverflow="ellipsis" vert="horz" wrap="square" anchor="ctr" anchorCtr="1"/>
+            <a:lstStyle/>
+            <a:p>
+              <a:pPr>
+                <a:defRPr sz="1000" b="0" i="0" u="none" strike="noStrike" kern="1200" baseline="0">
+                  <a:solidFill>
+                    <a:schemeClr val="tx1">
+                      <a:lumMod val="65000"/>
+                      <a:lumOff val="35000"/>
+                    </a:schemeClr>
+                  </a:solidFill>
+                  <a:latin typeface="+mn-lt"/>
+                  <a:ea typeface="+mn-ea"/>
+                  <a:cs typeface="+mn-cs"/>
+                </a:defRPr>
+              </a:pPr>
+              <a:endParaRPr lang="en-US"/>
+            </a:p>
+          </c:txPr>
+        </c:title>
+        <c:majorTickMark val="none"/>
+        <c:minorTickMark val="none"/>
+        <c:tickLblPos val="nextTo"/>
+        <c:spPr>
+          <a:noFill/>
+          <a:ln>
+            <a:noFill/>
+          </a:ln>
+          <a:effectLst/>
+        </c:spPr>
+        <c:txPr>
+          <a:bodyPr rot="-60000000" spcFirstLastPara="1" vertOverflow="ellipsis" vert="horz" wrap="square" anchor="ctr" anchorCtr="1"/>
+          <a:lstStyle/>
+          <a:p>
+            <a:pPr>
+              <a:defRPr sz="900" b="0" i="0" u="none" strike="noStrike" kern="1200" baseline="0">
+                <a:solidFill>
+                  <a:schemeClr val="tx1">
+                    <a:lumMod val="65000"/>
+                    <a:lumOff val="35000"/>
+                  </a:schemeClr>
+                </a:solidFill>
+                <a:latin typeface="+mn-lt"/>
+                <a:ea typeface="+mn-ea"/>
+                <a:cs typeface="+mn-cs"/>
+              </a:defRPr>
+            </a:pPr>
+            <a:endParaRPr lang="en-US"/>
+          </a:p>
+        </c:txPr>
+        <c:crossAx val="-837588800"/>
+        <c:crosses val="autoZero"/>
+        <c:crossBetween val="between"/>
+      </c:valAx>
+      <c:spPr>
+        <a:noFill/>
+        <a:ln>
+          <a:noFill/>
+        </a:ln>
+        <a:effectLst/>
+      </c:spPr>
+    </c:plotArea>
+    <c:legend>
+      <c:legendPos val="t"/>
+      <c:overlay val="0"/>
+      <c:spPr>
+        <a:noFill/>
+        <a:ln>
+          <a:noFill/>
+        </a:ln>
+        <a:effectLst/>
+      </c:spPr>
+      <c:txPr>
+        <a:bodyPr rot="0" spcFirstLastPara="1" vertOverflow="ellipsis" vert="horz" wrap="square" anchor="ctr" anchorCtr="1"/>
+        <a:lstStyle/>
+        <a:p>
+          <a:pPr>
+            <a:defRPr sz="900" b="0" i="0" u="none" strike="noStrike" kern="1200" baseline="0">
+              <a:solidFill>
+                <a:schemeClr val="tx1">
+                  <a:lumMod val="65000"/>
+                  <a:lumOff val="35000"/>
+                </a:schemeClr>
+              </a:solidFill>
+              <a:latin typeface="+mn-lt"/>
+              <a:ea typeface="+mn-ea"/>
+              <a:cs typeface="+mn-cs"/>
+            </a:defRPr>
+          </a:pPr>
+          <a:endParaRPr lang="en-US"/>
+        </a:p>
+      </c:txPr>
+    </c:legend>
+    <c:plotVisOnly val="1"/>
+    <c:dispBlanksAs val="gap"/>
+    <c:showDLblsOverMax val="0"/>
+  </c:chart>
+  <c:spPr>
+    <a:solidFill>
+      <a:schemeClr val="bg1"/>
+    </a:solidFill>
+    <a:ln w="9525" cap="flat" cmpd="sng" algn="ctr">
+      <a:solidFill>
+        <a:schemeClr val="tx1">
+          <a:lumMod val="15000"/>
+          <a:lumOff val="85000"/>
+        </a:schemeClr>
+      </a:solidFill>
+      <a:round/>
+    </a:ln>
+    <a:effectLst/>
+  </c:spPr>
+  <c:txPr>
+    <a:bodyPr/>
+    <a:lstStyle/>
+    <a:p>
+      <a:pPr>
+        <a:defRPr/>
+      </a:pPr>
+      <a:endParaRPr lang="en-US"/>
+    </a:p>
+  </c:txPr>
+  <c:externalData r:id="rId3">
+    <c:autoUpdate val="0"/>
+  </c:externalData>
+</c:chartSpace>
+</file>
+
+<file path=word/charts/chart2.xml><?xml version="1.0" encoding="utf-8"?>
+<c:chartSpace xmlns:c="http://schemas.openxmlformats.org/drawingml/2006/chart" xmlns:a="http://schemas.openxmlformats.org/drawingml/2006/main" xmlns:r="http://schemas.openxmlformats.org/officeDocument/2006/relationships">
+  <c:date1904 val="0"/>
+  <c:lang val="en-US"/>
+  <c:roundedCorners val="0"/>
+  <mc:AlternateContent xmlns:mc="http://schemas.openxmlformats.org/markup-compatibility/2006">
+    <mc:Choice xmlns:c14="http://schemas.microsoft.com/office/drawing/2007/8/2/chart" Requires="c14">
+      <c14:style val="102"/>
+    </mc:Choice>
+    <mc:Fallback>
+      <c:style val="2"/>
+    </mc:Fallback>
+  </mc:AlternateContent>
+  <c:chart>
+    <c:title>
+      <c:tx>
+        <c:rich>
+          <a:bodyPr rot="0" spcFirstLastPara="1" vertOverflow="ellipsis" vert="horz" wrap="square" anchor="ctr" anchorCtr="1"/>
+          <a:lstStyle/>
+          <a:p>
+            <a:pPr>
+              <a:defRPr sz="1400" b="0" i="0" u="none" strike="noStrike" kern="1200" spc="0" baseline="0">
+                <a:solidFill>
+                  <a:schemeClr val="tx1">
+                    <a:lumMod val="65000"/>
+                    <a:lumOff val="35000"/>
+                  </a:schemeClr>
+                </a:solidFill>
+                <a:latin typeface="+mn-lt"/>
+                <a:ea typeface="+mn-ea"/>
+                <a:cs typeface="+mn-cs"/>
+              </a:defRPr>
+            </a:pPr>
+            <a:r>
+              <a:rPr lang="en-US" sz="2000"/>
+              <a:t>Relationship Between</a:t>
+            </a:r>
+            <a:r>
+              <a:rPr lang="en-US" sz="2000" baseline="0"/>
+              <a:t> Surivivor Count and Run Time</a:t>
+            </a:r>
+            <a:endParaRPr lang="en-US" sz="2000"/>
+          </a:p>
+        </c:rich>
+      </c:tx>
+      <c:overlay val="0"/>
+      <c:spPr>
+        <a:noFill/>
+        <a:ln>
+          <a:noFill/>
+        </a:ln>
+        <a:effectLst/>
+      </c:spPr>
+      <c:txPr>
+        <a:bodyPr rot="0" spcFirstLastPara="1" vertOverflow="ellipsis" vert="horz" wrap="square" anchor="ctr" anchorCtr="1"/>
+        <a:lstStyle/>
+        <a:p>
+          <a:pPr>
+            <a:defRPr sz="1400" b="0" i="0" u="none" strike="noStrike" kern="1200" spc="0" baseline="0">
+              <a:solidFill>
+                <a:schemeClr val="tx1">
+                  <a:lumMod val="65000"/>
+                  <a:lumOff val="35000"/>
+                </a:schemeClr>
+              </a:solidFill>
+              <a:latin typeface="+mn-lt"/>
+              <a:ea typeface="+mn-ea"/>
+              <a:cs typeface="+mn-cs"/>
+            </a:defRPr>
+          </a:pPr>
+          <a:endParaRPr lang="en-US"/>
+        </a:p>
+      </c:txPr>
+    </c:title>
+    <c:autoTitleDeleted val="0"/>
+    <c:plotArea>
+      <c:layout>
+        <c:manualLayout>
+          <c:layoutTarget val="inner"/>
+          <c:xMode val="edge"/>
+          <c:yMode val="edge"/>
+          <c:x val="0.124323185109398"/>
+          <c:y val="0.0957000753145961"/>
+          <c:w val="0.833296325457896"/>
+          <c:h val="0.820709940589037"/>
+        </c:manualLayout>
+      </c:layout>
+      <c:scatterChart>
+        <c:scatterStyle val="lineMarker"/>
+        <c:varyColors val="0"/>
+        <c:ser>
+          <c:idx val="2"/>
+          <c:order val="0"/>
+          <c:tx>
+            <c:v>Trial 1</c:v>
+          </c:tx>
+          <c:spPr>
+            <a:ln w="25400" cap="rnd">
+              <a:noFill/>
+              <a:round/>
+            </a:ln>
+            <a:effectLst/>
+          </c:spPr>
+          <c:marker>
+            <c:symbol val="circle"/>
+            <c:size val="5"/>
+            <c:spPr>
+              <a:solidFill>
+                <a:schemeClr val="accent3"/>
+              </a:solidFill>
+              <a:ln w="9525">
+                <a:solidFill>
+                  <a:schemeClr val="accent3"/>
+                </a:solidFill>
+              </a:ln>
+              <a:effectLst/>
+            </c:spPr>
+          </c:marker>
+          <c:xVal>
+            <c:numRef>
+              <c:f>Sheet1!$M$3:$M$57</c:f>
+              <c:numCache>
+                <c:formatCode>General</c:formatCode>
+                <c:ptCount val="55"/>
+                <c:pt idx="0">
+                  <c:v>5.0</c:v>
+                </c:pt>
+                <c:pt idx="1">
+                  <c:v>6.0</c:v>
+                </c:pt>
+                <c:pt idx="2">
+                  <c:v>7.0</c:v>
+                </c:pt>
+                <c:pt idx="3">
+                  <c:v>8.0</c:v>
+                </c:pt>
+                <c:pt idx="4">
+                  <c:v>9.0</c:v>
+                </c:pt>
+                <c:pt idx="5">
+                  <c:v>10.0</c:v>
+                </c:pt>
+                <c:pt idx="6">
+                  <c:v>11.0</c:v>
+                </c:pt>
+                <c:pt idx="7">
+                  <c:v>22.0</c:v>
+                </c:pt>
+                <c:pt idx="8">
+                  <c:v>23.0</c:v>
+                </c:pt>
+                <c:pt idx="9">
+                  <c:v>24.0</c:v>
+                </c:pt>
+                <c:pt idx="10">
+                  <c:v>25.0</c:v>
+                </c:pt>
+                <c:pt idx="11">
+                  <c:v>50.0</c:v>
+                </c:pt>
+                <c:pt idx="12">
+                  <c:v>51.0</c:v>
+                </c:pt>
+                <c:pt idx="13">
+                  <c:v>52.0</c:v>
+                </c:pt>
+                <c:pt idx="14">
+                  <c:v>53.0</c:v>
+                </c:pt>
+                <c:pt idx="15">
+                  <c:v>106.0</c:v>
+                </c:pt>
+                <c:pt idx="16">
+                  <c:v>212.0</c:v>
+                </c:pt>
+                <c:pt idx="17">
+                  <c:v>213.0</c:v>
+                </c:pt>
+                <c:pt idx="18">
+                  <c:v>214.0</c:v>
+                </c:pt>
+                <c:pt idx="19">
+                  <c:v>215.0</c:v>
+                </c:pt>
+                <c:pt idx="20">
+                  <c:v>216.0</c:v>
+                </c:pt>
+                <c:pt idx="21">
+                  <c:v>217.0</c:v>
+                </c:pt>
+                <c:pt idx="22">
+                  <c:v>218.0</c:v>
+                </c:pt>
+                <c:pt idx="23">
+                  <c:v>219.0</c:v>
+                </c:pt>
+                <c:pt idx="24">
+                  <c:v>220.0</c:v>
+                </c:pt>
+                <c:pt idx="25">
+                  <c:v>221.0</c:v>
+                </c:pt>
+                <c:pt idx="26">
+                  <c:v>222.0</c:v>
+                </c:pt>
+                <c:pt idx="27">
+                  <c:v>444.0</c:v>
+                </c:pt>
+                <c:pt idx="28">
+                  <c:v>888.0</c:v>
+                </c:pt>
+                <c:pt idx="29">
+                  <c:v>889.0</c:v>
+                </c:pt>
+                <c:pt idx="30">
+                  <c:v>1778.0</c:v>
+                </c:pt>
+                <c:pt idx="31">
+                  <c:v>1779.0</c:v>
+                </c:pt>
+                <c:pt idx="32">
+                  <c:v>1780.0</c:v>
+                </c:pt>
+                <c:pt idx="33">
+                  <c:v>3560.0</c:v>
+                </c:pt>
+                <c:pt idx="34">
+                  <c:v>3561.0</c:v>
+                </c:pt>
+                <c:pt idx="35">
+                  <c:v>3562.0</c:v>
+                </c:pt>
+                <c:pt idx="36">
+                  <c:v>3563.0</c:v>
+                </c:pt>
+                <c:pt idx="37">
+                  <c:v>3564.0</c:v>
+                </c:pt>
+                <c:pt idx="38">
+                  <c:v>3565.0</c:v>
+                </c:pt>
+                <c:pt idx="39">
+                  <c:v>3566.0</c:v>
+                </c:pt>
+                <c:pt idx="40">
+                  <c:v>3567.0</c:v>
+                </c:pt>
+                <c:pt idx="41">
+                  <c:v>3568.0</c:v>
+                </c:pt>
+                <c:pt idx="42">
+                  <c:v>3569.0</c:v>
+                </c:pt>
+                <c:pt idx="43">
+                  <c:v>3570.0</c:v>
+                </c:pt>
+                <c:pt idx="44">
+                  <c:v>3571.0</c:v>
+                </c:pt>
+                <c:pt idx="45">
+                  <c:v>3572.0</c:v>
+                </c:pt>
+                <c:pt idx="46">
+                  <c:v>3573.0</c:v>
+                </c:pt>
+                <c:pt idx="47">
+                  <c:v>3574.0</c:v>
+                </c:pt>
+                <c:pt idx="48">
+                  <c:v>3575.0</c:v>
+                </c:pt>
+                <c:pt idx="49">
+                  <c:v>3576.0</c:v>
+                </c:pt>
+                <c:pt idx="50">
+                  <c:v>7152.0</c:v>
+                </c:pt>
+                <c:pt idx="51">
+                  <c:v>7153.0</c:v>
+                </c:pt>
+                <c:pt idx="52">
+                  <c:v>7154.0</c:v>
+                </c:pt>
+                <c:pt idx="53">
+                  <c:v>7155.0</c:v>
+                </c:pt>
+                <c:pt idx="54">
+                  <c:v>7156.0</c:v>
+                </c:pt>
+              </c:numCache>
+            </c:numRef>
+          </c:xVal>
+          <c:yVal>
+            <c:numRef>
+              <c:f>Sheet1!$O$3:$O$57</c:f>
+              <c:numCache>
+                <c:formatCode>mm:ss</c:formatCode>
+                <c:ptCount val="55"/>
+                <c:pt idx="0">
+                  <c:v>0.0</c:v>
+                </c:pt>
+                <c:pt idx="1">
+                  <c:v>0.0</c:v>
+                </c:pt>
+                <c:pt idx="2">
+                  <c:v>0.0</c:v>
+                </c:pt>
+                <c:pt idx="3">
+                  <c:v>0.0</c:v>
+                </c:pt>
+                <c:pt idx="4">
+                  <c:v>0.0</c:v>
+                </c:pt>
+                <c:pt idx="5">
+                  <c:v>0.0</c:v>
+                </c:pt>
+                <c:pt idx="6">
+                  <c:v>0.0</c:v>
+                </c:pt>
+                <c:pt idx="7">
+                  <c:v>0.0</c:v>
+                </c:pt>
+                <c:pt idx="8">
+                  <c:v>0.0</c:v>
+                </c:pt>
+                <c:pt idx="9">
+                  <c:v>0.0</c:v>
+                </c:pt>
+                <c:pt idx="10">
+                  <c:v>0.0</c:v>
+                </c:pt>
+                <c:pt idx="11">
+                  <c:v>0.0</c:v>
+                </c:pt>
+                <c:pt idx="12">
+                  <c:v>0.0</c:v>
+                </c:pt>
+                <c:pt idx="13">
+                  <c:v>0.0</c:v>
+                </c:pt>
+                <c:pt idx="14">
+                  <c:v>0.0</c:v>
+                </c:pt>
+                <c:pt idx="15">
+                  <c:v>0.0</c:v>
+                </c:pt>
+                <c:pt idx="16">
+                  <c:v>0.0</c:v>
+                </c:pt>
+                <c:pt idx="17">
+                  <c:v>0.0</c:v>
+                </c:pt>
+                <c:pt idx="18">
+                  <c:v>0.0</c:v>
+                </c:pt>
+                <c:pt idx="19">
+                  <c:v>0.0</c:v>
+                </c:pt>
+                <c:pt idx="20">
+                  <c:v>0.0</c:v>
+                </c:pt>
+                <c:pt idx="21">
+                  <c:v>0.0</c:v>
+                </c:pt>
+                <c:pt idx="22">
+                  <c:v>0.0</c:v>
+                </c:pt>
+                <c:pt idx="23">
+                  <c:v>0.0</c:v>
+                </c:pt>
+                <c:pt idx="24">
+                  <c:v>0.0</c:v>
+                </c:pt>
+                <c:pt idx="25">
+                  <c:v>0.0</c:v>
+                </c:pt>
+                <c:pt idx="26">
+                  <c:v>0.0</c:v>
+                </c:pt>
+                <c:pt idx="27">
+                  <c:v>0.0</c:v>
+                </c:pt>
+                <c:pt idx="28">
+                  <c:v>0.0</c:v>
+                </c:pt>
+                <c:pt idx="29">
+                  <c:v>1.15740740741499E-5</c:v>
+                </c:pt>
+                <c:pt idx="30">
+                  <c:v>1.15740740741499E-5</c:v>
+                </c:pt>
+                <c:pt idx="31">
+                  <c:v>1.15740740741499E-5</c:v>
+                </c:pt>
+                <c:pt idx="32">
+                  <c:v>2.31481481480778E-5</c:v>
+                </c:pt>
+                <c:pt idx="33">
+                  <c:v>2.31481481480778E-5</c:v>
+                </c:pt>
+                <c:pt idx="34">
+                  <c:v>3.47222222222276E-5</c:v>
+                </c:pt>
+                <c:pt idx="35">
+                  <c:v>4.62962962963775E-5</c:v>
+                </c:pt>
+                <c:pt idx="36">
+                  <c:v>5.78703703703054E-5</c:v>
+                </c:pt>
+                <c:pt idx="37">
+                  <c:v>5.78703703703054E-5</c:v>
+                </c:pt>
+                <c:pt idx="38">
+                  <c:v>6.94444444444553E-5</c:v>
+                </c:pt>
+                <c:pt idx="39">
+                  <c:v>8.10185185184942E-5</c:v>
+                </c:pt>
+                <c:pt idx="40">
+                  <c:v>9.25925925926442E-5</c:v>
+                </c:pt>
+                <c:pt idx="41">
+                  <c:v>0.000104166666666572</c:v>
+                </c:pt>
+                <c:pt idx="42">
+                  <c:v>0.000115740740740722</c:v>
+                </c:pt>
+                <c:pt idx="43">
+                  <c:v>0.000115740740740722</c:v>
+                </c:pt>
+                <c:pt idx="44">
+                  <c:v>0.000127314814814872</c:v>
+                </c:pt>
+                <c:pt idx="45">
+                  <c:v>0.000138888888888911</c:v>
+                </c:pt>
+                <c:pt idx="46">
+                  <c:v>0.000150462962962949</c:v>
+                </c:pt>
+                <c:pt idx="47">
+                  <c:v>0.000162037037036988</c:v>
+                </c:pt>
+                <c:pt idx="48">
+                  <c:v>0.000173611111111138</c:v>
+                </c:pt>
+                <c:pt idx="49">
+                  <c:v>0.000185185185185288</c:v>
+                </c:pt>
+                <c:pt idx="50">
+                  <c:v>0.000185185185185288</c:v>
+                </c:pt>
+                <c:pt idx="51">
+                  <c:v>0.000208333333333366</c:v>
+                </c:pt>
+                <c:pt idx="52">
+                  <c:v>0.000231481481481555</c:v>
+                </c:pt>
+                <c:pt idx="53">
+                  <c:v>0.000254629629629632</c:v>
+                </c:pt>
+                <c:pt idx="54">
+                  <c:v>0.000277777777777821</c:v>
+                </c:pt>
+              </c:numCache>
+            </c:numRef>
+          </c:yVal>
+          <c:smooth val="0"/>
+        </c:ser>
+        <c:ser>
+          <c:idx val="1"/>
+          <c:order val="1"/>
+          <c:tx>
+            <c:v>Trial 2</c:v>
+          </c:tx>
+          <c:spPr>
+            <a:ln w="25400" cap="rnd">
+              <a:noFill/>
+              <a:round/>
+            </a:ln>
+            <a:effectLst/>
+          </c:spPr>
+          <c:marker>
+            <c:symbol val="circle"/>
+            <c:size val="5"/>
+            <c:spPr>
+              <a:solidFill>
+                <a:schemeClr val="accent2"/>
+              </a:solidFill>
+              <a:ln w="9525">
+                <a:solidFill>
+                  <a:schemeClr val="accent2"/>
+                </a:solidFill>
+              </a:ln>
+              <a:effectLst/>
+            </c:spPr>
+          </c:marker>
+          <c:xVal>
+            <c:numRef>
+              <c:f>Sheet1!$H$3:$H$77</c:f>
+              <c:numCache>
+                <c:formatCode>General</c:formatCode>
+                <c:ptCount val="75"/>
+                <c:pt idx="0">
+                  <c:v>5.0</c:v>
+                </c:pt>
+                <c:pt idx="1">
+                  <c:v>6.0</c:v>
+                </c:pt>
+                <c:pt idx="2">
+                  <c:v>12.0</c:v>
+                </c:pt>
+                <c:pt idx="3">
+                  <c:v>13.0</c:v>
+                </c:pt>
+                <c:pt idx="4">
+                  <c:v>14.0</c:v>
+                </c:pt>
+                <c:pt idx="5">
+                  <c:v>15.0</c:v>
+                </c:pt>
+                <c:pt idx="6">
+                  <c:v>16.0</c:v>
+                </c:pt>
+                <c:pt idx="7">
+                  <c:v>17.0</c:v>
+                </c:pt>
+                <c:pt idx="8">
+                  <c:v>18.0</c:v>
+                </c:pt>
+                <c:pt idx="9">
+                  <c:v>19.0</c:v>
+                </c:pt>
+                <c:pt idx="10">
+                  <c:v>20.0</c:v>
+                </c:pt>
+                <c:pt idx="11">
+                  <c:v>40.0</c:v>
+                </c:pt>
+                <c:pt idx="12">
+                  <c:v>41.0</c:v>
+                </c:pt>
+                <c:pt idx="13">
+                  <c:v>42.0</c:v>
+                </c:pt>
+                <c:pt idx="14">
+                  <c:v>43.0</c:v>
+                </c:pt>
+                <c:pt idx="15">
+                  <c:v>44.0</c:v>
+                </c:pt>
+                <c:pt idx="16">
+                  <c:v>45.0</c:v>
+                </c:pt>
+                <c:pt idx="17">
+                  <c:v>46.0</c:v>
+                </c:pt>
+                <c:pt idx="18">
+                  <c:v>47.0</c:v>
+                </c:pt>
+                <c:pt idx="19">
+                  <c:v>48.0</c:v>
+                </c:pt>
+                <c:pt idx="20">
+                  <c:v>49.0</c:v>
+                </c:pt>
+                <c:pt idx="21">
+                  <c:v>50.0</c:v>
+                </c:pt>
+                <c:pt idx="22">
+                  <c:v>51.0</c:v>
+                </c:pt>
+                <c:pt idx="23">
+                  <c:v>52.0</c:v>
+                </c:pt>
+                <c:pt idx="24">
+                  <c:v>53.0</c:v>
+                </c:pt>
+                <c:pt idx="25">
+                  <c:v>54.0</c:v>
+                </c:pt>
+                <c:pt idx="26">
+                  <c:v>108.0</c:v>
+                </c:pt>
+                <c:pt idx="27">
+                  <c:v>216.0</c:v>
+                </c:pt>
+                <c:pt idx="28">
+                  <c:v>217.0</c:v>
+                </c:pt>
+                <c:pt idx="29">
+                  <c:v>218.0</c:v>
+                </c:pt>
+                <c:pt idx="30">
+                  <c:v>219.0</c:v>
+                </c:pt>
+                <c:pt idx="31">
+                  <c:v>220.0</c:v>
+                </c:pt>
+                <c:pt idx="32">
+                  <c:v>221.0</c:v>
+                </c:pt>
+                <c:pt idx="33">
+                  <c:v>222.0</c:v>
+                </c:pt>
+                <c:pt idx="34">
+                  <c:v>223.0</c:v>
+                </c:pt>
+                <c:pt idx="35">
+                  <c:v>224.0</c:v>
+                </c:pt>
+                <c:pt idx="36">
+                  <c:v>225.0</c:v>
+                </c:pt>
+                <c:pt idx="37">
+                  <c:v>226.0</c:v>
+                </c:pt>
+                <c:pt idx="38">
+                  <c:v>227.0</c:v>
+                </c:pt>
+                <c:pt idx="39">
+                  <c:v>228.0</c:v>
+                </c:pt>
+                <c:pt idx="40">
+                  <c:v>229.0</c:v>
+                </c:pt>
+                <c:pt idx="41">
+                  <c:v>230.0</c:v>
+                </c:pt>
+                <c:pt idx="42">
+                  <c:v>231.0</c:v>
+                </c:pt>
+                <c:pt idx="43">
+                  <c:v>232.0</c:v>
+                </c:pt>
+                <c:pt idx="44">
+                  <c:v>233.0</c:v>
+                </c:pt>
+                <c:pt idx="45">
+                  <c:v>234.0</c:v>
+                </c:pt>
+                <c:pt idx="46">
+                  <c:v>235.0</c:v>
+                </c:pt>
+                <c:pt idx="47">
+                  <c:v>236.0</c:v>
+                </c:pt>
+                <c:pt idx="48">
+                  <c:v>237.0</c:v>
+                </c:pt>
+                <c:pt idx="49">
+                  <c:v>238.0</c:v>
+                </c:pt>
+                <c:pt idx="50">
+                  <c:v>476.0</c:v>
+                </c:pt>
+                <c:pt idx="51">
+                  <c:v>477.0</c:v>
+                </c:pt>
+                <c:pt idx="52">
+                  <c:v>478.0</c:v>
+                </c:pt>
+                <c:pt idx="53">
+                  <c:v>479.0</c:v>
+                </c:pt>
+                <c:pt idx="54">
+                  <c:v>480.0</c:v>
+                </c:pt>
+                <c:pt idx="55">
+                  <c:v>481.0</c:v>
+                </c:pt>
+                <c:pt idx="56">
+                  <c:v>482.0</c:v>
+                </c:pt>
+                <c:pt idx="57">
+                  <c:v>483.0</c:v>
+                </c:pt>
+                <c:pt idx="58">
+                  <c:v>484.0</c:v>
+                </c:pt>
+                <c:pt idx="59">
+                  <c:v>485.0</c:v>
+                </c:pt>
+                <c:pt idx="60">
+                  <c:v>486.0</c:v>
+                </c:pt>
+                <c:pt idx="61">
+                  <c:v>487.0</c:v>
+                </c:pt>
+                <c:pt idx="62">
+                  <c:v>488.0</c:v>
+                </c:pt>
+                <c:pt idx="63">
+                  <c:v>489.0</c:v>
+                </c:pt>
+                <c:pt idx="64">
+                  <c:v>490.0</c:v>
+                </c:pt>
+                <c:pt idx="65">
+                  <c:v>491.0</c:v>
+                </c:pt>
+                <c:pt idx="66">
+                  <c:v>492.0</c:v>
+                </c:pt>
+                <c:pt idx="67">
+                  <c:v>493.0</c:v>
+                </c:pt>
+                <c:pt idx="68">
+                  <c:v>494.0</c:v>
+                </c:pt>
+                <c:pt idx="69">
+                  <c:v>495.0</c:v>
+                </c:pt>
+                <c:pt idx="70">
+                  <c:v>496.0</c:v>
+                </c:pt>
+                <c:pt idx="71">
+                  <c:v>992.0</c:v>
+                </c:pt>
+                <c:pt idx="72">
+                  <c:v>993.0</c:v>
+                </c:pt>
+                <c:pt idx="73">
+                  <c:v>994.0</c:v>
+                </c:pt>
+                <c:pt idx="74">
+                  <c:v>1988.0</c:v>
+                </c:pt>
+              </c:numCache>
+            </c:numRef>
+          </c:xVal>
+          <c:yVal>
+            <c:numRef>
+              <c:f>Sheet1!$J$3:$J$77</c:f>
+              <c:numCache>
+                <c:formatCode>mm:ss</c:formatCode>
+                <c:ptCount val="75"/>
+                <c:pt idx="0">
+                  <c:v>0.0</c:v>
+                </c:pt>
+                <c:pt idx="1">
+                  <c:v>0.0</c:v>
+                </c:pt>
+                <c:pt idx="2">
+                  <c:v>0.0</c:v>
+                </c:pt>
+                <c:pt idx="3">
+                  <c:v>0.0</c:v>
+                </c:pt>
+                <c:pt idx="4">
+                  <c:v>0.0</c:v>
+                </c:pt>
+                <c:pt idx="5">
+                  <c:v>0.0</c:v>
+                </c:pt>
+                <c:pt idx="6">
+                  <c:v>0.0</c:v>
+                </c:pt>
+                <c:pt idx="7">
+                  <c:v>0.0</c:v>
+                </c:pt>
+                <c:pt idx="8">
+                  <c:v>0.0</c:v>
+                </c:pt>
+                <c:pt idx="9">
+                  <c:v>0.0</c:v>
+                </c:pt>
+                <c:pt idx="10">
+                  <c:v>0.0</c:v>
+                </c:pt>
+                <c:pt idx="11">
+                  <c:v>0.0</c:v>
+                </c:pt>
+                <c:pt idx="12">
+                  <c:v>0.0</c:v>
+                </c:pt>
+                <c:pt idx="13">
+                  <c:v>0.0</c:v>
+                </c:pt>
+                <c:pt idx="14">
+                  <c:v>0.0</c:v>
+                </c:pt>
+                <c:pt idx="15">
+                  <c:v>0.0</c:v>
+                </c:pt>
+                <c:pt idx="16">
+                  <c:v>0.0</c:v>
+                </c:pt>
+                <c:pt idx="17">
+                  <c:v>0.0</c:v>
+                </c:pt>
+                <c:pt idx="18">
+                  <c:v>0.0</c:v>
+                </c:pt>
+                <c:pt idx="19">
+                  <c:v>0.0</c:v>
+                </c:pt>
+                <c:pt idx="20">
+                  <c:v>0.0</c:v>
+                </c:pt>
+                <c:pt idx="21">
+                  <c:v>0.0</c:v>
+                </c:pt>
+                <c:pt idx="22">
+                  <c:v>0.0</c:v>
+                </c:pt>
+                <c:pt idx="23">
+                  <c:v>0.0</c:v>
+                </c:pt>
+                <c:pt idx="24">
+                  <c:v>0.0</c:v>
+                </c:pt>
+                <c:pt idx="25">
+                  <c:v>0.0</c:v>
+                </c:pt>
+                <c:pt idx="26">
+                  <c:v>0.0</c:v>
+                </c:pt>
+                <c:pt idx="27">
+                  <c:v>0.0</c:v>
+                </c:pt>
+                <c:pt idx="28">
+                  <c:v>0.0</c:v>
+                </c:pt>
+                <c:pt idx="29">
+                  <c:v>0.0</c:v>
+                </c:pt>
+                <c:pt idx="30">
+                  <c:v>0.0</c:v>
+                </c:pt>
+                <c:pt idx="31">
+                  <c:v>0.0</c:v>
+                </c:pt>
+                <c:pt idx="32">
+                  <c:v>0.0</c:v>
+                </c:pt>
+                <c:pt idx="33">
+                  <c:v>0.0</c:v>
+                </c:pt>
+                <c:pt idx="34">
+                  <c:v>1.15740740740389E-5</c:v>
+                </c:pt>
+                <c:pt idx="35">
+                  <c:v>1.15740740740389E-5</c:v>
+                </c:pt>
+                <c:pt idx="36">
+                  <c:v>1.15740740740389E-5</c:v>
+                </c:pt>
+                <c:pt idx="37">
+                  <c:v>1.15740740740389E-5</c:v>
+                </c:pt>
+                <c:pt idx="38">
+                  <c:v>1.15740740740389E-5</c:v>
+                </c:pt>
+                <c:pt idx="39">
+                  <c:v>1.15740740740389E-5</c:v>
+                </c:pt>
+                <c:pt idx="40">
+                  <c:v>1.15740740740389E-5</c:v>
+                </c:pt>
+                <c:pt idx="41">
+                  <c:v>1.15740740740389E-5</c:v>
+                </c:pt>
+                <c:pt idx="42">
+                  <c:v>1.15740740740389E-5</c:v>
+                </c:pt>
+                <c:pt idx="43">
+                  <c:v>1.15740740740389E-5</c:v>
+                </c:pt>
+                <c:pt idx="44">
+                  <c:v>1.15740740740389E-5</c:v>
+                </c:pt>
+                <c:pt idx="45">
+                  <c:v>1.15740740740389E-5</c:v>
+                </c:pt>
+                <c:pt idx="46">
+                  <c:v>1.15740740740389E-5</c:v>
+                </c:pt>
+                <c:pt idx="47">
+                  <c:v>1.15740740740389E-5</c:v>
+                </c:pt>
+                <c:pt idx="48">
+                  <c:v>1.15740740740389E-5</c:v>
+                </c:pt>
+                <c:pt idx="49">
+                  <c:v>1.15740740740389E-5</c:v>
+                </c:pt>
+                <c:pt idx="50">
+                  <c:v>1.15740740740389E-5</c:v>
+                </c:pt>
+                <c:pt idx="51">
+                  <c:v>1.15740740740389E-5</c:v>
+                </c:pt>
+                <c:pt idx="52">
+                  <c:v>2.31481481480778E-5</c:v>
+                </c:pt>
+                <c:pt idx="53">
+                  <c:v>2.31481481480778E-5</c:v>
+                </c:pt>
+                <c:pt idx="54">
+                  <c:v>2.31481481480778E-5</c:v>
+                </c:pt>
+                <c:pt idx="55">
+                  <c:v>2.31481481480778E-5</c:v>
+                </c:pt>
+                <c:pt idx="56">
+                  <c:v>2.31481481480778E-5</c:v>
+                </c:pt>
+                <c:pt idx="57">
+                  <c:v>2.31481481480778E-5</c:v>
+                </c:pt>
+                <c:pt idx="58">
+                  <c:v>2.31481481480778E-5</c:v>
+                </c:pt>
+                <c:pt idx="59">
+                  <c:v>2.31481481480778E-5</c:v>
+                </c:pt>
+                <c:pt idx="60">
+                  <c:v>3.47222222221166E-5</c:v>
+                </c:pt>
+                <c:pt idx="61">
+                  <c:v>3.47222222221166E-5</c:v>
+                </c:pt>
+                <c:pt idx="62">
+                  <c:v>3.47222222221166E-5</c:v>
+                </c:pt>
+                <c:pt idx="63">
+                  <c:v>3.47222222221166E-5</c:v>
+                </c:pt>
+                <c:pt idx="64">
+                  <c:v>3.47222222221166E-5</c:v>
+                </c:pt>
+                <c:pt idx="65">
+                  <c:v>3.47222222221166E-5</c:v>
+                </c:pt>
+                <c:pt idx="66">
+                  <c:v>3.47222222221166E-5</c:v>
+                </c:pt>
+                <c:pt idx="67">
+                  <c:v>3.47222222221166E-5</c:v>
+                </c:pt>
+                <c:pt idx="68">
+                  <c:v>4.62962962962665E-5</c:v>
+                </c:pt>
+                <c:pt idx="69">
+                  <c:v>4.62962962962665E-5</c:v>
+                </c:pt>
+                <c:pt idx="70">
+                  <c:v>4.62962962962665E-5</c:v>
+                </c:pt>
+                <c:pt idx="71">
+                  <c:v>4.62962962962665E-5</c:v>
+                </c:pt>
+                <c:pt idx="72">
+                  <c:v>4.62962962962665E-5</c:v>
+                </c:pt>
+                <c:pt idx="73">
+                  <c:v>4.62962962962665E-5</c:v>
+                </c:pt>
+                <c:pt idx="74">
+                  <c:v>5.78703703704164E-5</c:v>
+                </c:pt>
+              </c:numCache>
+            </c:numRef>
+          </c:yVal>
+          <c:smooth val="0"/>
+        </c:ser>
+        <c:ser>
+          <c:idx val="0"/>
+          <c:order val="2"/>
+          <c:tx>
+            <c:v>Trial 3</c:v>
+          </c:tx>
+          <c:spPr>
+            <a:ln w="25400" cap="rnd">
+              <a:noFill/>
+              <a:round/>
+            </a:ln>
+            <a:effectLst/>
+          </c:spPr>
+          <c:marker>
+            <c:symbol val="circle"/>
+            <c:size val="5"/>
+            <c:spPr>
+              <a:solidFill>
+                <a:schemeClr val="accent1"/>
+              </a:solidFill>
+              <a:ln w="9525">
+                <a:solidFill>
+                  <a:schemeClr val="accent1"/>
+                </a:solidFill>
+              </a:ln>
+              <a:effectLst/>
+            </c:spPr>
+          </c:marker>
+          <c:xVal>
+            <c:numRef>
+              <c:f>Sheet1!$C$3:$C$102</c:f>
+              <c:numCache>
+                <c:formatCode>General</c:formatCode>
+                <c:ptCount val="100"/>
+                <c:pt idx="0">
+                  <c:v>5.0</c:v>
+                </c:pt>
+                <c:pt idx="1">
+                  <c:v>6.0</c:v>
+                </c:pt>
+                <c:pt idx="2">
+                  <c:v>7.0</c:v>
+                </c:pt>
+                <c:pt idx="3">
+                  <c:v>8.0</c:v>
+                </c:pt>
+                <c:pt idx="4">
+                  <c:v>16.0</c:v>
+                </c:pt>
+                <c:pt idx="5">
+                  <c:v>17.0</c:v>
+                </c:pt>
+                <c:pt idx="6">
+                  <c:v>18.0</c:v>
+                </c:pt>
+                <c:pt idx="7">
+                  <c:v>19.0</c:v>
+                </c:pt>
+                <c:pt idx="8">
+                  <c:v>20.0</c:v>
+                </c:pt>
+                <c:pt idx="9">
+                  <c:v>21.0</c:v>
+                </c:pt>
+                <c:pt idx="10">
+                  <c:v>22.0</c:v>
+                </c:pt>
+                <c:pt idx="11">
+                  <c:v>23.0</c:v>
+                </c:pt>
+                <c:pt idx="12">
+                  <c:v>24.0</c:v>
+                </c:pt>
+                <c:pt idx="13">
+                  <c:v>25.0</c:v>
+                </c:pt>
+                <c:pt idx="14">
+                  <c:v>26.0</c:v>
+                </c:pt>
+                <c:pt idx="15">
+                  <c:v>27.0</c:v>
+                </c:pt>
+                <c:pt idx="16">
+                  <c:v>54.0</c:v>
+                </c:pt>
+                <c:pt idx="17">
+                  <c:v>55.0</c:v>
+                </c:pt>
+                <c:pt idx="18">
+                  <c:v>56.0</c:v>
+                </c:pt>
+                <c:pt idx="19">
+                  <c:v>57.0</c:v>
+                </c:pt>
+                <c:pt idx="20">
+                  <c:v>58.0</c:v>
+                </c:pt>
+                <c:pt idx="21">
+                  <c:v>59.0</c:v>
+                </c:pt>
+                <c:pt idx="22">
+                  <c:v>60.0</c:v>
+                </c:pt>
+                <c:pt idx="23">
+                  <c:v>61.0</c:v>
+                </c:pt>
+                <c:pt idx="24">
+                  <c:v>122.0</c:v>
+                </c:pt>
+                <c:pt idx="25">
+                  <c:v>123.0</c:v>
+                </c:pt>
+                <c:pt idx="26">
+                  <c:v>246.0</c:v>
+                </c:pt>
+                <c:pt idx="27">
+                  <c:v>247.0</c:v>
+                </c:pt>
+                <c:pt idx="28">
+                  <c:v>248.0</c:v>
+                </c:pt>
+                <c:pt idx="29">
+                  <c:v>249.0</c:v>
+                </c:pt>
+                <c:pt idx="30">
+                  <c:v>250.0</c:v>
+                </c:pt>
+                <c:pt idx="31">
+                  <c:v>251.0</c:v>
+                </c:pt>
+                <c:pt idx="32">
+                  <c:v>252.0</c:v>
+                </c:pt>
+                <c:pt idx="33">
+                  <c:v>253.0</c:v>
+                </c:pt>
+                <c:pt idx="34">
+                  <c:v>254.0</c:v>
+                </c:pt>
+                <c:pt idx="35">
+                  <c:v>255.0</c:v>
+                </c:pt>
+                <c:pt idx="36">
+                  <c:v>256.0</c:v>
+                </c:pt>
+                <c:pt idx="37">
+                  <c:v>257.0</c:v>
+                </c:pt>
+                <c:pt idx="38">
+                  <c:v>258.0</c:v>
+                </c:pt>
+                <c:pt idx="39">
+                  <c:v>259.0</c:v>
+                </c:pt>
+                <c:pt idx="40">
+                  <c:v>260.0</c:v>
+                </c:pt>
+                <c:pt idx="41">
+                  <c:v>261.0</c:v>
+                </c:pt>
+                <c:pt idx="42">
+                  <c:v>262.0</c:v>
+                </c:pt>
+                <c:pt idx="43">
+                  <c:v>263.0</c:v>
+                </c:pt>
+                <c:pt idx="44">
+                  <c:v>264.0</c:v>
+                </c:pt>
+                <c:pt idx="45">
+                  <c:v>265.0</c:v>
+                </c:pt>
+                <c:pt idx="46">
+                  <c:v>266.0</c:v>
+                </c:pt>
+                <c:pt idx="47">
+                  <c:v>267.0</c:v>
+                </c:pt>
+                <c:pt idx="48">
+                  <c:v>268.0</c:v>
+                </c:pt>
+                <c:pt idx="49">
+                  <c:v>269.0</c:v>
+                </c:pt>
+                <c:pt idx="50">
+                  <c:v>538.0</c:v>
+                </c:pt>
+                <c:pt idx="51">
+                  <c:v>539.0</c:v>
+                </c:pt>
+                <c:pt idx="52">
+                  <c:v>540.0</c:v>
+                </c:pt>
+                <c:pt idx="53">
+                  <c:v>541.0</c:v>
+                </c:pt>
+                <c:pt idx="54">
+                  <c:v>542.0</c:v>
+                </c:pt>
+                <c:pt idx="55">
+                  <c:v>543.0</c:v>
+                </c:pt>
+                <c:pt idx="56">
+                  <c:v>544.0</c:v>
+                </c:pt>
+                <c:pt idx="57">
+                  <c:v>545.0</c:v>
+                </c:pt>
+                <c:pt idx="58">
+                  <c:v>546.0</c:v>
+                </c:pt>
+                <c:pt idx="59">
+                  <c:v>547.0</c:v>
+                </c:pt>
+                <c:pt idx="60">
+                  <c:v>548.0</c:v>
+                </c:pt>
+                <c:pt idx="61">
+                  <c:v>1096.0</c:v>
+                </c:pt>
+                <c:pt idx="62">
+                  <c:v>1097.0</c:v>
+                </c:pt>
+                <c:pt idx="63">
+                  <c:v>2194.0</c:v>
+                </c:pt>
+                <c:pt idx="64">
+                  <c:v>2195.0</c:v>
+                </c:pt>
+                <c:pt idx="65">
+                  <c:v>2196.0</c:v>
+                </c:pt>
+                <c:pt idx="66">
+                  <c:v>2197.0</c:v>
+                </c:pt>
+                <c:pt idx="67">
+                  <c:v>2198.0</c:v>
+                </c:pt>
+                <c:pt idx="68">
+                  <c:v>4396.0</c:v>
+                </c:pt>
+                <c:pt idx="69">
+                  <c:v>4397.0</c:v>
+                </c:pt>
+                <c:pt idx="70">
+                  <c:v>4398.0</c:v>
+                </c:pt>
+                <c:pt idx="71">
+                  <c:v>4399.0</c:v>
+                </c:pt>
+                <c:pt idx="72">
+                  <c:v>4400.0</c:v>
+                </c:pt>
+                <c:pt idx="73">
+                  <c:v>4401.0</c:v>
+                </c:pt>
+                <c:pt idx="74">
+                  <c:v>4402.0</c:v>
+                </c:pt>
+                <c:pt idx="75">
+                  <c:v>8804.0</c:v>
+                </c:pt>
+                <c:pt idx="76">
+                  <c:v>8805.0</c:v>
+                </c:pt>
+                <c:pt idx="77">
+                  <c:v>8806.0</c:v>
+                </c:pt>
+                <c:pt idx="78">
+                  <c:v>8807.0</c:v>
+                </c:pt>
+                <c:pt idx="79">
+                  <c:v>8808.0</c:v>
+                </c:pt>
+                <c:pt idx="80">
+                  <c:v>8809.0</c:v>
+                </c:pt>
+                <c:pt idx="81">
+                  <c:v>8810.0</c:v>
+                </c:pt>
+                <c:pt idx="82">
+                  <c:v>17620.0</c:v>
+                </c:pt>
+                <c:pt idx="83">
+                  <c:v>17621.0</c:v>
+                </c:pt>
+                <c:pt idx="84">
+                  <c:v>17622.0</c:v>
+                </c:pt>
+                <c:pt idx="85">
+                  <c:v>17623.0</c:v>
+                </c:pt>
+                <c:pt idx="86">
+                  <c:v>17624.0</c:v>
+                </c:pt>
+                <c:pt idx="87">
+                  <c:v>17625.0</c:v>
+                </c:pt>
+                <c:pt idx="88">
+                  <c:v>17626.0</c:v>
+                </c:pt>
+                <c:pt idx="89">
+                  <c:v>35252.0</c:v>
+                </c:pt>
+                <c:pt idx="90">
+                  <c:v>35253.0</c:v>
+                </c:pt>
+                <c:pt idx="91">
+                  <c:v>70506.0</c:v>
+                </c:pt>
+                <c:pt idx="92">
+                  <c:v>70507.0</c:v>
+                </c:pt>
+                <c:pt idx="93">
+                  <c:v>70508.0</c:v>
+                </c:pt>
+                <c:pt idx="94">
+                  <c:v>70509.0</c:v>
+                </c:pt>
+                <c:pt idx="95">
+                  <c:v>70510.0</c:v>
+                </c:pt>
+                <c:pt idx="96">
+                  <c:v>141020.0</c:v>
+                </c:pt>
+                <c:pt idx="97">
+                  <c:v>282040.0</c:v>
+                </c:pt>
+                <c:pt idx="98">
+                  <c:v>282041.0</c:v>
+                </c:pt>
+                <c:pt idx="99">
+                  <c:v>282042.0</c:v>
+                </c:pt>
+              </c:numCache>
+            </c:numRef>
+          </c:xVal>
+          <c:yVal>
+            <c:numRef>
+              <c:f>Sheet1!$E$3:$E$102</c:f>
+              <c:numCache>
+                <c:formatCode>mm:ss</c:formatCode>
+                <c:ptCount val="100"/>
+                <c:pt idx="0" formatCode="h:mm">
+                  <c:v>0.0</c:v>
+                </c:pt>
+                <c:pt idx="1">
+                  <c:v>0.0</c:v>
+                </c:pt>
+                <c:pt idx="2">
+                  <c:v>0.0</c:v>
+                </c:pt>
+                <c:pt idx="3">
+                  <c:v>0.0</c:v>
+                </c:pt>
+                <c:pt idx="4">
+                  <c:v>0.0</c:v>
+                </c:pt>
+                <c:pt idx="5">
+                  <c:v>0.0</c:v>
+                </c:pt>
+                <c:pt idx="6">
+                  <c:v>0.0</c:v>
+                </c:pt>
+                <c:pt idx="7">
+                  <c:v>0.0</c:v>
+                </c:pt>
+                <c:pt idx="8">
+                  <c:v>0.0</c:v>
+                </c:pt>
+                <c:pt idx="9">
+                  <c:v>0.0</c:v>
+                </c:pt>
+                <c:pt idx="10">
+                  <c:v>0.0</c:v>
+                </c:pt>
+                <c:pt idx="11">
+                  <c:v>0.0</c:v>
+                </c:pt>
+                <c:pt idx="12">
+                  <c:v>0.0</c:v>
+                </c:pt>
+                <c:pt idx="13">
+                  <c:v>0.0</c:v>
+                </c:pt>
+                <c:pt idx="14">
+                  <c:v>0.0</c:v>
+                </c:pt>
+                <c:pt idx="15">
+                  <c:v>0.0</c:v>
+                </c:pt>
+                <c:pt idx="16">
+                  <c:v>0.0</c:v>
+                </c:pt>
+                <c:pt idx="17">
+                  <c:v>0.0</c:v>
+                </c:pt>
+                <c:pt idx="18">
+                  <c:v>0.0</c:v>
+                </c:pt>
+                <c:pt idx="19">
+                  <c:v>1.15740740741499E-5</c:v>
+                </c:pt>
+                <c:pt idx="20">
+                  <c:v>1.15740740741499E-5</c:v>
+                </c:pt>
+                <c:pt idx="21">
+                  <c:v>1.15740740741499E-5</c:v>
+                </c:pt>
+                <c:pt idx="22">
+                  <c:v>1.15740740741499E-5</c:v>
+                </c:pt>
+                <c:pt idx="23">
+                  <c:v>1.15740740741499E-5</c:v>
+                </c:pt>
+                <c:pt idx="24">
+                  <c:v>1.15740740741499E-5</c:v>
+                </c:pt>
+                <c:pt idx="25">
+                  <c:v>1.15740740741499E-5</c:v>
+                </c:pt>
+                <c:pt idx="26">
+                  <c:v>1.15740740741499E-5</c:v>
+                </c:pt>
+                <c:pt idx="27">
+                  <c:v>1.15740740741499E-5</c:v>
+                </c:pt>
+                <c:pt idx="28">
+                  <c:v>1.15740740741499E-5</c:v>
+                </c:pt>
+                <c:pt idx="29">
+                  <c:v>1.15740740741499E-5</c:v>
+                </c:pt>
+                <c:pt idx="30">
+                  <c:v>1.15740740741499E-5</c:v>
+                </c:pt>
+                <c:pt idx="31">
+                  <c:v>1.15740740741499E-5</c:v>
+                </c:pt>
+                <c:pt idx="32">
+                  <c:v>1.15740740741499E-5</c:v>
+                </c:pt>
+                <c:pt idx="33">
+                  <c:v>1.15740740741499E-5</c:v>
+                </c:pt>
+                <c:pt idx="34">
+                  <c:v>1.15740740741499E-5</c:v>
+                </c:pt>
+                <c:pt idx="35">
+                  <c:v>1.15740740741499E-5</c:v>
+                </c:pt>
+                <c:pt idx="36">
+                  <c:v>1.15740740741499E-5</c:v>
+                </c:pt>
+                <c:pt idx="37">
+                  <c:v>1.15740740741499E-5</c:v>
+                </c:pt>
+                <c:pt idx="38">
+                  <c:v>1.15740740741499E-5</c:v>
+                </c:pt>
+                <c:pt idx="39">
+                  <c:v>2.31481481481888E-5</c:v>
+                </c:pt>
+                <c:pt idx="40">
+                  <c:v>2.31481481481888E-5</c:v>
+                </c:pt>
+                <c:pt idx="41">
+                  <c:v>2.31481481481888E-5</c:v>
+                </c:pt>
+                <c:pt idx="42">
+                  <c:v>2.31481481481888E-5</c:v>
+                </c:pt>
+                <c:pt idx="43">
+                  <c:v>2.31481481481888E-5</c:v>
+                </c:pt>
+                <c:pt idx="44">
+                  <c:v>2.31481481481888E-5</c:v>
+                </c:pt>
+                <c:pt idx="45">
+                  <c:v>2.31481481481888E-5</c:v>
+                </c:pt>
+                <c:pt idx="46">
+                  <c:v>2.31481481481888E-5</c:v>
+                </c:pt>
+                <c:pt idx="47">
+                  <c:v>2.31481481481888E-5</c:v>
+                </c:pt>
+                <c:pt idx="48">
+                  <c:v>2.31481481481888E-5</c:v>
+                </c:pt>
+                <c:pt idx="49">
+                  <c:v>2.31481481481888E-5</c:v>
+                </c:pt>
+                <c:pt idx="50">
+                  <c:v>2.31481481481888E-5</c:v>
+                </c:pt>
+                <c:pt idx="51">
+                  <c:v>3.47222222222276E-5</c:v>
+                </c:pt>
+                <c:pt idx="52">
+                  <c:v>3.47222222222276E-5</c:v>
+                </c:pt>
+                <c:pt idx="53">
+                  <c:v>3.47222222222276E-5</c:v>
+                </c:pt>
+                <c:pt idx="54">
+                  <c:v>3.47222222222276E-5</c:v>
+                </c:pt>
+                <c:pt idx="55">
+                  <c:v>3.47222222222276E-5</c:v>
+                </c:pt>
+                <c:pt idx="56">
+                  <c:v>3.47222222222276E-5</c:v>
+                </c:pt>
+                <c:pt idx="57">
+                  <c:v>3.47222222222276E-5</c:v>
+                </c:pt>
+                <c:pt idx="58">
+                  <c:v>4.62962962962665E-5</c:v>
+                </c:pt>
+                <c:pt idx="59">
+                  <c:v>4.62962962962665E-5</c:v>
+                </c:pt>
+                <c:pt idx="60">
+                  <c:v>4.62962962962665E-5</c:v>
+                </c:pt>
+                <c:pt idx="61">
+                  <c:v>4.62962962962665E-5</c:v>
+                </c:pt>
+                <c:pt idx="62">
+                  <c:v>4.62962962962665E-5</c:v>
+                </c:pt>
+                <c:pt idx="63">
+                  <c:v>4.62962962962665E-5</c:v>
+                </c:pt>
+                <c:pt idx="64">
+                  <c:v>5.78703703704164E-5</c:v>
+                </c:pt>
+                <c:pt idx="65">
+                  <c:v>6.94444444445663E-5</c:v>
+                </c:pt>
+                <c:pt idx="66">
+                  <c:v>6.94444444445663E-5</c:v>
+                </c:pt>
+                <c:pt idx="67">
+                  <c:v>8.10185185184942E-5</c:v>
+                </c:pt>
+                <c:pt idx="68">
+                  <c:v>8.10185185184942E-5</c:v>
+                </c:pt>
+                <c:pt idx="69">
+                  <c:v>0.000104166666666683</c:v>
+                </c:pt>
+                <c:pt idx="70">
+                  <c:v>0.000115740740740722</c:v>
+                </c:pt>
+                <c:pt idx="71">
+                  <c:v>0.000127314814814761</c:v>
+                </c:pt>
+                <c:pt idx="72">
+                  <c:v>0.000138888888888911</c:v>
+                </c:pt>
+                <c:pt idx="73">
+                  <c:v>0.00015046296296306</c:v>
+                </c:pt>
+                <c:pt idx="74">
+                  <c:v>0.000162037037036988</c:v>
+                </c:pt>
+                <c:pt idx="75">
+                  <c:v>0.000185185185185177</c:v>
+                </c:pt>
+                <c:pt idx="76">
+                  <c:v>0.000208333333333255</c:v>
+                </c:pt>
+                <c:pt idx="77">
+                  <c:v>0.000231481481481555</c:v>
+                </c:pt>
+                <c:pt idx="78">
+                  <c:v>0.000254629629629632</c:v>
+                </c:pt>
+                <c:pt idx="79">
+                  <c:v>0.000289351851851971</c:v>
+                </c:pt>
+                <c:pt idx="80">
+                  <c:v>0.000312500000000049</c:v>
+                </c:pt>
+                <c:pt idx="81">
+                  <c:v>0.000335648148148127</c:v>
+                </c:pt>
+                <c:pt idx="82">
+                  <c:v>0.000358796296296315</c:v>
+                </c:pt>
+                <c:pt idx="83">
+                  <c:v>0.00042824074074066</c:v>
+                </c:pt>
+                <c:pt idx="84">
+                  <c:v>0.000474537037037037</c:v>
+                </c:pt>
+                <c:pt idx="85">
+                  <c:v>0.000532407407407453</c:v>
+                </c:pt>
+                <c:pt idx="86">
+                  <c:v>0.00059027777777787</c:v>
+                </c:pt>
+                <c:pt idx="87">
+                  <c:v>0.000648148148148064</c:v>
+                </c:pt>
+                <c:pt idx="88">
+                  <c:v>0.000717592592592631</c:v>
+                </c:pt>
+                <c:pt idx="89">
+                  <c:v>0.000775462962962936</c:v>
+                </c:pt>
+                <c:pt idx="90">
+                  <c:v>0.000949074074074185</c:v>
+                </c:pt>
+                <c:pt idx="91">
+                  <c:v>0.00109953703703702</c:v>
+                </c:pt>
+                <c:pt idx="92">
+                  <c:v>0.00175925925925924</c:v>
+                </c:pt>
+                <c:pt idx="93">
+                  <c:v>0.00233796296296296</c:v>
+                </c:pt>
+                <c:pt idx="94">
+                  <c:v>0.00287037037037041</c:v>
+                </c:pt>
+                <c:pt idx="95">
+                  <c:v>0.00340277777777775</c:v>
+                </c:pt>
+                <c:pt idx="96">
+                  <c:v>0.00393518518518521</c:v>
+                </c:pt>
+                <c:pt idx="97">
+                  <c:v>0.0065277777777778</c:v>
+                </c:pt>
+                <c:pt idx="98">
+                  <c:v>0.018275462962963</c:v>
+                </c:pt>
+                <c:pt idx="99">
+                  <c:v>0.0279282407407407</c:v>
+                </c:pt>
+              </c:numCache>
+            </c:numRef>
+          </c:yVal>
+          <c:smooth val="0"/>
+        </c:ser>
+        <c:dLbls>
+          <c:showLegendKey val="0"/>
+          <c:showVal val="0"/>
+          <c:showCatName val="0"/>
+          <c:showSerName val="0"/>
+          <c:showPercent val="0"/>
+          <c:showBubbleSize val="0"/>
+        </c:dLbls>
+        <c:axId val="-867312960"/>
+        <c:axId val="-861237216"/>
+      </c:scatterChart>
+      <c:valAx>
+        <c:axId val="-867312960"/>
+        <c:scaling>
+          <c:logBase val="10.0"/>
+          <c:orientation val="minMax"/>
+        </c:scaling>
+        <c:delete val="0"/>
+        <c:axPos val="b"/>
+        <c:title>
+          <c:tx>
+            <c:rich>
+              <a:bodyPr rot="0" spcFirstLastPara="1" vertOverflow="ellipsis" vert="horz" wrap="square" anchor="ctr" anchorCtr="1"/>
+              <a:lstStyle/>
+              <a:p>
+                <a:pPr>
+                  <a:defRPr sz="1000" b="0" i="0" u="none" strike="noStrike" kern="1200" baseline="0">
+                    <a:solidFill>
+                      <a:schemeClr val="tx1">
+                        <a:lumMod val="65000"/>
+                        <a:lumOff val="35000"/>
+                      </a:schemeClr>
+                    </a:solidFill>
+                    <a:latin typeface="+mn-lt"/>
+                    <a:ea typeface="+mn-ea"/>
+                    <a:cs typeface="+mn-cs"/>
+                  </a:defRPr>
+                </a:pPr>
+                <a:r>
+                  <a:rPr lang="en-US" sz="2000"/>
+                  <a:t>N Survivors</a:t>
+                </a:r>
+              </a:p>
+            </c:rich>
+          </c:tx>
+          <c:overlay val="0"/>
+          <c:spPr>
+            <a:noFill/>
+            <a:ln>
+              <a:noFill/>
+            </a:ln>
+            <a:effectLst/>
+          </c:spPr>
+          <c:txPr>
+            <a:bodyPr rot="0" spcFirstLastPara="1" vertOverflow="ellipsis" vert="horz" wrap="square" anchor="ctr" anchorCtr="1"/>
+            <a:lstStyle/>
+            <a:p>
+              <a:pPr>
+                <a:defRPr sz="1000" b="0" i="0" u="none" strike="noStrike" kern="1200" baseline="0">
+                  <a:solidFill>
+                    <a:schemeClr val="tx1">
+                      <a:lumMod val="65000"/>
+                      <a:lumOff val="35000"/>
+                    </a:schemeClr>
+                  </a:solidFill>
+                  <a:latin typeface="+mn-lt"/>
+                  <a:ea typeface="+mn-ea"/>
+                  <a:cs typeface="+mn-cs"/>
+                </a:defRPr>
+              </a:pPr>
+              <a:endParaRPr lang="en-US"/>
+            </a:p>
+          </c:txPr>
+        </c:title>
+        <c:numFmt formatCode="General" sourceLinked="0"/>
+        <c:majorTickMark val="out"/>
+        <c:minorTickMark val="none"/>
+        <c:tickLblPos val="nextTo"/>
+        <c:spPr>
+          <a:noFill/>
+          <a:ln>
+            <a:noFill/>
+          </a:ln>
+          <a:effectLst/>
+        </c:spPr>
+        <c:txPr>
+          <a:bodyPr rot="-60000000" spcFirstLastPara="1" vertOverflow="ellipsis" vert="horz" wrap="square" anchor="ctr" anchorCtr="1"/>
+          <a:lstStyle/>
+          <a:p>
+            <a:pPr>
+              <a:defRPr sz="900" b="0" i="0" u="none" strike="noStrike" kern="1200" baseline="0">
+                <a:solidFill>
+                  <a:schemeClr val="tx1">
+                    <a:lumMod val="65000"/>
+                    <a:lumOff val="35000"/>
+                  </a:schemeClr>
+                </a:solidFill>
+                <a:latin typeface="+mn-lt"/>
+                <a:ea typeface="+mn-ea"/>
+                <a:cs typeface="+mn-cs"/>
+              </a:defRPr>
+            </a:pPr>
+            <a:endParaRPr lang="en-US"/>
+          </a:p>
+        </c:txPr>
+        <c:crossAx val="-861237216"/>
+        <c:crosses val="autoZero"/>
+        <c:crossBetween val="midCat"/>
+      </c:valAx>
+      <c:valAx>
+        <c:axId val="-861237216"/>
+        <c:scaling>
+          <c:logBase val="10.0"/>
+          <c:orientation val="minMax"/>
+        </c:scaling>
+        <c:delete val="0"/>
+        <c:axPos val="l"/>
+        <c:majorGridlines>
+          <c:spPr>
+            <a:ln w="9525" cap="flat" cmpd="sng" algn="ctr">
+              <a:solidFill>
+                <a:schemeClr val="tx1">
+                  <a:lumMod val="15000"/>
+                  <a:lumOff val="85000"/>
+                </a:schemeClr>
+              </a:solidFill>
+              <a:round/>
+            </a:ln>
+            <a:effectLst/>
+          </c:spPr>
+        </c:majorGridlines>
+        <c:title>
+          <c:tx>
+            <c:rich>
+              <a:bodyPr rot="-5400000" spcFirstLastPara="1" vertOverflow="ellipsis" vert="horz" wrap="square" anchor="ctr" anchorCtr="1"/>
+              <a:lstStyle/>
+              <a:p>
+                <a:pPr>
+                  <a:defRPr sz="1000" b="0" i="0" u="none" strike="noStrike" kern="1200" baseline="0">
+                    <a:solidFill>
+                      <a:schemeClr val="tx1">
+                        <a:lumMod val="65000"/>
+                        <a:lumOff val="35000"/>
+                      </a:schemeClr>
+                    </a:solidFill>
+                    <a:latin typeface="+mn-lt"/>
+                    <a:ea typeface="+mn-ea"/>
+                    <a:cs typeface="+mn-cs"/>
+                  </a:defRPr>
+                </a:pPr>
+                <a:r>
+                  <a:rPr lang="en-US" sz="2000"/>
+                  <a:t>Run Time</a:t>
+                </a:r>
+              </a:p>
+            </c:rich>
+          </c:tx>
+          <c:overlay val="0"/>
+          <c:spPr>
+            <a:noFill/>
+            <a:ln>
+              <a:noFill/>
+            </a:ln>
+            <a:effectLst/>
+          </c:spPr>
+          <c:txPr>
+            <a:bodyPr rot="-5400000" spcFirstLastPara="1" vertOverflow="ellipsis" vert="horz" wrap="square" anchor="ctr" anchorCtr="1"/>
+            <a:lstStyle/>
+            <a:p>
+              <a:pPr>
+                <a:defRPr sz="1000" b="0" i="0" u="none" strike="noStrike" kern="1200" baseline="0">
+                  <a:solidFill>
+                    <a:schemeClr val="tx1">
+                      <a:lumMod val="65000"/>
+                      <a:lumOff val="35000"/>
+                    </a:schemeClr>
+                  </a:solidFill>
+                  <a:latin typeface="+mn-lt"/>
+                  <a:ea typeface="+mn-ea"/>
+                  <a:cs typeface="+mn-cs"/>
+                </a:defRPr>
+              </a:pPr>
+              <a:endParaRPr lang="en-US"/>
+            </a:p>
+          </c:txPr>
+        </c:title>
+        <c:majorTickMark val="none"/>
+        <c:minorTickMark val="none"/>
+        <c:tickLblPos val="nextTo"/>
+        <c:spPr>
+          <a:noFill/>
+          <a:ln>
+            <a:noFill/>
+          </a:ln>
+          <a:effectLst/>
+        </c:spPr>
+        <c:txPr>
+          <a:bodyPr rot="-60000000" spcFirstLastPara="1" vertOverflow="ellipsis" vert="horz" wrap="square" anchor="ctr" anchorCtr="1"/>
+          <a:lstStyle/>
+          <a:p>
+            <a:pPr>
+              <a:defRPr sz="900" b="0" i="0" u="none" strike="noStrike" kern="1200" baseline="0">
+                <a:solidFill>
+                  <a:schemeClr val="tx1">
+                    <a:lumMod val="65000"/>
+                    <a:lumOff val="35000"/>
+                  </a:schemeClr>
+                </a:solidFill>
+                <a:latin typeface="+mn-lt"/>
+                <a:ea typeface="+mn-ea"/>
+                <a:cs typeface="+mn-cs"/>
+              </a:defRPr>
+            </a:pPr>
+            <a:endParaRPr lang="en-US"/>
+          </a:p>
+        </c:txPr>
+        <c:crossAx val="-867312960"/>
+        <c:crosses val="autoZero"/>
+        <c:crossBetween val="midCat"/>
+      </c:valAx>
+      <c:spPr>
+        <a:noFill/>
+        <a:ln>
+          <a:noFill/>
+        </a:ln>
+        <a:effectLst/>
+      </c:spPr>
+    </c:plotArea>
+    <c:plotVisOnly val="1"/>
+    <c:dispBlanksAs val="gap"/>
+    <c:showDLblsOverMax val="0"/>
+  </c:chart>
+  <c:spPr>
+    <a:solidFill>
+      <a:schemeClr val="bg1"/>
+    </a:solidFill>
+    <a:ln w="9525" cap="flat" cmpd="sng" algn="ctr">
+      <a:solidFill>
+        <a:schemeClr val="tx1">
+          <a:lumMod val="15000"/>
+          <a:lumOff val="85000"/>
+        </a:schemeClr>
+      </a:solidFill>
+      <a:round/>
+    </a:ln>
+    <a:effectLst/>
+  </c:spPr>
+  <c:txPr>
+    <a:bodyPr/>
+    <a:lstStyle/>
+    <a:p>
+      <a:pPr>
+        <a:defRPr/>
+      </a:pPr>
+      <a:endParaRPr lang="en-US"/>
+    </a:p>
+  </c:txPr>
+  <c:externalData r:id="rId3">
+    <c:autoUpdate val="0"/>
+  </c:externalData>
+</c:chartSpace>
+</file>
+
+<file path=word/charts/colors1.xml><?xml version="1.0" encoding="utf-8"?>
+<cs:colorStyle xmlns:cs="http://schemas.microsoft.com/office/drawing/2012/chartStyle" xmlns:a="http://schemas.openxmlformats.org/drawingml/2006/main" meth="cycle" id="10">
+  <a:schemeClr val="accent1"/>
+  <a:schemeClr val="accent2"/>
+  <a:schemeClr val="accent3"/>
+  <a:schemeClr val="accent4"/>
+  <a:schemeClr val="accent5"/>
+  <a:schemeClr val="accent6"/>
+  <cs:variation/>
+  <cs:variation>
+    <a:lumMod val="60000"/>
+  </cs:variation>
+  <cs:variation>
+    <a:lumMod val="80000"/>
+    <a:lumOff val="20000"/>
+  </cs:variation>
+  <cs:variation>
+    <a:lumMod val="80000"/>
+  </cs:variation>
+  <cs:variation>
+    <a:lumMod val="60000"/>
+    <a:lumOff val="40000"/>
+  </cs:variation>
+  <cs:variation>
+    <a:lumMod val="50000"/>
+  </cs:variation>
+  <cs:variation>
+    <a:lumMod val="70000"/>
+    <a:lumOff val="30000"/>
+  </cs:variation>
+  <cs:variation>
+    <a:lumMod val="70000"/>
+  </cs:variation>
+  <cs:variation>
+    <a:lumMod val="50000"/>
+    <a:lumOff val="50000"/>
+  </cs:variation>
+</cs:colorStyle>
+</file>
+
+<file path=word/charts/colors2.xml><?xml version="1.0" encoding="utf-8"?>
+<cs:colorStyle xmlns:cs="http://schemas.microsoft.com/office/drawing/2012/chartStyle" xmlns:a="http://schemas.openxmlformats.org/drawingml/2006/main" meth="cycle" id="10">
+  <a:schemeClr val="accent1"/>
+  <a:schemeClr val="accent2"/>
+  <a:schemeClr val="accent3"/>
+  <a:schemeClr val="accent4"/>
+  <a:schemeClr val="accent5"/>
+  <a:schemeClr val="accent6"/>
+  <cs:variation/>
+  <cs:variation>
+    <a:lumMod val="60000"/>
+  </cs:variation>
+  <cs:variation>
+    <a:lumMod val="80000"/>
+    <a:lumOff val="20000"/>
+  </cs:variation>
+  <cs:variation>
+    <a:lumMod val="80000"/>
+  </cs:variation>
+  <cs:variation>
+    <a:lumMod val="60000"/>
+    <a:lumOff val="40000"/>
+  </cs:variation>
+  <cs:variation>
+    <a:lumMod val="50000"/>
+  </cs:variation>
+  <cs:variation>
+    <a:lumMod val="70000"/>
+    <a:lumOff val="30000"/>
+  </cs:variation>
+  <cs:variation>
+    <a:lumMod val="70000"/>
+  </cs:variation>
+  <cs:variation>
+    <a:lumMod val="50000"/>
+    <a:lumOff val="50000"/>
+  </cs:variation>
+</cs:colorStyle>
+</file>
+
+<file path=word/charts/style1.xml><?xml version="1.0" encoding="utf-8"?>
+<cs:chartStyle xmlns:cs="http://schemas.microsoft.com/office/drawing/2012/chartStyle" xmlns:a="http://schemas.openxmlformats.org/drawingml/2006/main" id="227">
+  <cs:axisTitle>
+    <cs:lnRef idx="0"/>
+    <cs:fillRef idx="0"/>
+    <cs:effectRef idx="0"/>
+    <cs:fontRef idx="minor">
+      <a:schemeClr val="tx1">
+        <a:lumMod val="65000"/>
+        <a:lumOff val="35000"/>
+      </a:schemeClr>
+    </cs:fontRef>
+    <cs:defRPr sz="1000" kern="1200"/>
+  </cs:axisTitle>
+  <cs:categoryAxis>
+    <cs:lnRef idx="0"/>
+    <cs:fillRef idx="0"/>
+    <cs:effectRef idx="0"/>
+    <cs:fontRef idx="minor">
+      <a:schemeClr val="tx1">
+        <a:lumMod val="65000"/>
+        <a:lumOff val="35000"/>
+      </a:schemeClr>
+    </cs:fontRef>
+    <cs:spPr>
+      <a:ln w="9525" cap="flat" cmpd="sng" algn="ctr">
+        <a:solidFill>
+          <a:schemeClr val="tx1">
+            <a:lumMod val="15000"/>
+            <a:lumOff val="85000"/>
+          </a:schemeClr>
+        </a:solidFill>
+        <a:round/>
+      </a:ln>
+    </cs:spPr>
+    <cs:defRPr sz="900" kern="1200"/>
+  </cs:categoryAxis>
+  <cs:chartArea mods="allowNoFillOverride allowNoLineOverride">
+    <cs:lnRef idx="0"/>
+    <cs:fillRef idx="0"/>
+    <cs:effectRef idx="0"/>
+    <cs:fontRef idx="minor">
+      <a:schemeClr val="tx1"/>
+    </cs:fontRef>
+    <cs:spPr>
+      <a:solidFill>
+        <a:schemeClr val="bg1"/>
+      </a:solidFill>
+      <a:ln w="9525" cap="flat" cmpd="sng" algn="ctr">
+        <a:solidFill>
+          <a:schemeClr val="tx1">
+            <a:lumMod val="15000"/>
+            <a:lumOff val="85000"/>
+          </a:schemeClr>
+        </a:solidFill>
+        <a:round/>
+      </a:ln>
+    </cs:spPr>
+    <cs:defRPr sz="1000" kern="1200"/>
+  </cs:chartArea>
+  <cs:dataLabel>
+    <cs:lnRef idx="0"/>
+    <cs:fillRef idx="0"/>
+    <cs:effectRef idx="0"/>
+    <cs:fontRef idx="minor">
+      <a:schemeClr val="tx1">
+        <a:lumMod val="75000"/>
+        <a:lumOff val="25000"/>
+      </a:schemeClr>
+    </cs:fontRef>
+    <cs:defRPr sz="900" kern="1200"/>
+  </cs:dataLabel>
+  <cs:dataLabelCallout>
+    <cs:lnRef idx="0"/>
+    <cs:fillRef idx="0"/>
+    <cs:effectRef idx="0"/>
+    <cs:fontRef idx="minor">
+      <a:schemeClr val="dk1">
+        <a:lumMod val="65000"/>
+        <a:lumOff val="35000"/>
+      </a:schemeClr>
+    </cs:fontRef>
+    <cs:spPr>
+      <a:solidFill>
+        <a:schemeClr val="lt1"/>
+      </a:solidFill>
+      <a:ln>
+        <a:solidFill>
+          <a:schemeClr val="dk1">
+            <a:lumMod val="25000"/>
+            <a:lumOff val="75000"/>
+          </a:schemeClr>
+        </a:solidFill>
+      </a:ln>
+    </cs:spPr>
+    <cs:defRPr sz="900" kern="1200"/>
+    <cs:bodyPr rot="0" spcFirstLastPara="1" vertOverflow="clip" horzOverflow="clip" vert="horz" wrap="square" lIns="36576" tIns="18288" rIns="36576" bIns="18288" anchor="ctr" anchorCtr="1">
+      <a:spAutoFit/>
+    </cs:bodyPr>
+  </cs:dataLabelCallout>
+  <cs:dataPoint>
+    <cs:lnRef idx="0"/>
+    <cs:fillRef idx="1">
+      <cs:styleClr val="auto"/>
+    </cs:fillRef>
+    <cs:effectRef idx="0"/>
+    <cs:fontRef idx="minor">
+      <a:schemeClr val="tx1"/>
+    </cs:fontRef>
+    <cs:spPr>
+      <a:solidFill>
+        <a:schemeClr val="phClr"/>
+      </a:solidFill>
+    </cs:spPr>
+  </cs:dataPoint>
+  <cs:dataPoint3D>
+    <cs:lnRef idx="0"/>
+    <cs:fillRef idx="1">
+      <cs:styleClr val="auto"/>
+    </cs:fillRef>
+    <cs:effectRef idx="0"/>
+    <cs:fontRef idx="minor">
+      <a:schemeClr val="tx1"/>
+    </cs:fontRef>
+    <cs:spPr>
+      <a:solidFill>
+        <a:schemeClr val="phClr"/>
+      </a:solidFill>
+    </cs:spPr>
+  </cs:dataPoint3D>
+  <cs:dataPointLine>
+    <cs:lnRef idx="0">
+      <cs:styleClr val="auto"/>
+    </cs:lnRef>
+    <cs:fillRef idx="1"/>
+    <cs:effectRef idx="0"/>
+    <cs:fontRef idx="minor">
+      <a:schemeClr val="tx1"/>
+    </cs:fontRef>
+    <cs:spPr>
+      <a:ln w="28575" cap="rnd">
+        <a:solidFill>
+          <a:schemeClr val="phClr"/>
+        </a:solidFill>
+        <a:round/>
+      </a:ln>
+    </cs:spPr>
+  </cs:dataPointLine>
+  <cs:dataPointMarker>
+    <cs:lnRef idx="0">
+      <cs:styleClr val="auto"/>
+    </cs:lnRef>
+    <cs:fillRef idx="1">
+      <cs:styleClr val="auto"/>
+    </cs:fillRef>
+    <cs:effectRef idx="0"/>
+    <cs:fontRef idx="minor">
+      <a:schemeClr val="tx1"/>
+    </cs:fontRef>
+    <cs:spPr>
+      <a:solidFill>
+        <a:schemeClr val="phClr"/>
+      </a:solidFill>
+      <a:ln w="9525">
+        <a:solidFill>
+          <a:schemeClr val="phClr"/>
+        </a:solidFill>
+      </a:ln>
+    </cs:spPr>
+  </cs:dataPointMarker>
+  <cs:dataPointMarkerLayout symbol="circle" size="5"/>
+  <cs:dataPointWireframe>
+    <cs:lnRef idx="0">
+      <cs:styleClr val="auto"/>
+    </cs:lnRef>
+    <cs:fillRef idx="1"/>
+    <cs:effectRef idx="0"/>
+    <cs:fontRef idx="minor">
+      <a:schemeClr val="tx1"/>
+    </cs:fontRef>
+    <cs:spPr>
+      <a:ln w="9525" cap="rnd">
+        <a:solidFill>
+          <a:schemeClr val="phClr"/>
+        </a:solidFill>
+        <a:round/>
+      </a:ln>
+    </cs:spPr>
+  </cs:dataPointWireframe>
+  <cs:dataTable>
+    <cs:lnRef idx="0"/>
+    <cs:fillRef idx="0"/>
+    <cs:effectRef idx="0"/>
+    <cs:fontRef idx="minor">
+      <a:schemeClr val="tx1">
+        <a:lumMod val="65000"/>
+        <a:lumOff val="35000"/>
+      </a:schemeClr>
+    </cs:fontRef>
+    <cs:spPr>
+      <a:noFill/>
+      <a:ln w="9525" cap="flat" cmpd="sng" algn="ctr">
+        <a:solidFill>
+          <a:schemeClr val="tx1">
+            <a:lumMod val="15000"/>
+            <a:lumOff val="85000"/>
+          </a:schemeClr>
+        </a:solidFill>
+        <a:round/>
+      </a:ln>
+    </cs:spPr>
+    <cs:defRPr sz="900" kern="1200"/>
+  </cs:dataTable>
+  <cs:downBar>
+    <cs:lnRef idx="0"/>
+    <cs:fillRef idx="0"/>
+    <cs:effectRef idx="0"/>
+    <cs:fontRef idx="minor">
+      <a:schemeClr val="dk1"/>
+    </cs:fontRef>
+    <cs:spPr>
+      <a:solidFill>
+        <a:schemeClr val="dk1">
+          <a:lumMod val="65000"/>
+          <a:lumOff val="35000"/>
+        </a:schemeClr>
+      </a:solidFill>
+      <a:ln w="9525">
+        <a:solidFill>
+          <a:schemeClr val="tx1">
+            <a:lumMod val="65000"/>
+            <a:lumOff val="35000"/>
+          </a:schemeClr>
+        </a:solidFill>
+      </a:ln>
+    </cs:spPr>
+  </cs:downBar>
+  <cs:dropLine>
+    <cs:lnRef idx="0"/>
+    <cs:fillRef idx="0"/>
+    <cs:effectRef idx="0"/>
+    <cs:fontRef idx="minor">
+      <a:schemeClr val="tx1"/>
+    </cs:fontRef>
+    <cs:spPr>
+      <a:ln w="9525" cap="flat" cmpd="sng" algn="ctr">
+        <a:solidFill>
+          <a:schemeClr val="tx1">
+            <a:lumMod val="35000"/>
+            <a:lumOff val="65000"/>
+          </a:schemeClr>
+        </a:solidFill>
+        <a:round/>
+      </a:ln>
+    </cs:spPr>
+  </cs:dropLine>
+  <cs:errorBar>
+    <cs:lnRef idx="0"/>
+    <cs:fillRef idx="0"/>
+    <cs:effectRef idx="0"/>
+    <cs:fontRef idx="minor">
+      <a:schemeClr val="tx1"/>
+    </cs:fontRef>
+    <cs:spPr>
+      <a:ln w="9525" cap="flat" cmpd="sng" algn="ctr">
+        <a:solidFill>
+          <a:schemeClr val="tx1">
+            <a:lumMod val="65000"/>
+            <a:lumOff val="35000"/>
+          </a:schemeClr>
+        </a:solidFill>
+        <a:round/>
+      </a:ln>
+    </cs:spPr>
+  </cs:errorBar>
+  <cs:floor>
+    <cs:lnRef idx="0"/>
+    <cs:fillRef idx="0"/>
+    <cs:effectRef idx="0"/>
+    <cs:fontRef idx="minor">
+      <a:schemeClr val="tx1"/>
+    </cs:fontRef>
+    <cs:spPr>
+      <a:noFill/>
+      <a:ln>
+        <a:noFill/>
+      </a:ln>
+    </cs:spPr>
+  </cs:floor>
+  <cs:gridlineMajor>
+    <cs:lnRef idx="0"/>
+    <cs:fillRef idx="0"/>
+    <cs:effectRef idx="0"/>
+    <cs:fontRef idx="minor">
+      <a:schemeClr val="tx1"/>
+    </cs:fontRef>
+    <cs:spPr>
+      <a:ln w="9525" cap="flat" cmpd="sng" algn="ctr">
+        <a:solidFill>
+          <a:schemeClr val="tx1">
+            <a:lumMod val="15000"/>
+            <a:lumOff val="85000"/>
+          </a:schemeClr>
+        </a:solidFill>
+        <a:round/>
+      </a:ln>
+    </cs:spPr>
+  </cs:gridlineMajor>
+  <cs:gridlineMinor>
+    <cs:lnRef idx="0"/>
+    <cs:fillRef idx="0"/>
+    <cs:effectRef idx="0"/>
+    <cs:fontRef idx="minor">
+      <a:schemeClr val="tx1"/>
+    </cs:fontRef>
+    <cs:spPr>
+      <a:ln w="9525" cap="flat" cmpd="sng" algn="ctr">
+        <a:solidFill>
+          <a:schemeClr val="tx1">
+            <a:lumMod val="5000"/>
+            <a:lumOff val="95000"/>
+          </a:schemeClr>
+        </a:solidFill>
+        <a:round/>
+      </a:ln>
+    </cs:spPr>
+  </cs:gridlineMinor>
+  <cs:hiLoLine>
+    <cs:lnRef idx="0"/>
+    <cs:fillRef idx="0"/>
+    <cs:effectRef idx="0"/>
+    <cs:fontRef idx="minor">
+      <a:schemeClr val="tx1"/>
+    </cs:fontRef>
+    <cs:spPr>
+      <a:ln w="9525" cap="flat" cmpd="sng" algn="ctr">
+        <a:solidFill>
+          <a:schemeClr val="tx1">
+            <a:lumMod val="75000"/>
+            <a:lumOff val="25000"/>
+          </a:schemeClr>
+        </a:solidFill>
+        <a:round/>
+      </a:ln>
+    </cs:spPr>
+  </cs:hiLoLine>
+  <cs:leaderLine>
+    <cs:lnRef idx="0"/>
+    <cs:fillRef idx="0"/>
+    <cs:effectRef idx="0"/>
+    <cs:fontRef idx="minor">
+      <a:schemeClr val="tx1"/>
+    </cs:fontRef>
+    <cs:spPr>
+      <a:ln w="9525" cap="flat" cmpd="sng" algn="ctr">
+        <a:solidFill>
+          <a:schemeClr val="tx1">
+            <a:lumMod val="35000"/>
+            <a:lumOff val="65000"/>
+          </a:schemeClr>
+        </a:solidFill>
+        <a:round/>
+      </a:ln>
+    </cs:spPr>
+  </cs:leaderLine>
+  <cs:legend>
+    <cs:lnRef idx="0"/>
+    <cs:fillRef idx="0"/>
+    <cs:effectRef idx="0"/>
+    <cs:fontRef idx="minor">
+      <a:schemeClr val="tx1">
+        <a:lumMod val="65000"/>
+        <a:lumOff val="35000"/>
+      </a:schemeClr>
+    </cs:fontRef>
+    <cs:defRPr sz="900" kern="1200"/>
+  </cs:legend>
+  <cs:plotArea mods="allowNoFillOverride allowNoLineOverride">
+    <cs:lnRef idx="0"/>
+    <cs:fillRef idx="0"/>
+    <cs:effectRef idx="0"/>
+    <cs:fontRef idx="minor">
+      <a:schemeClr val="tx1"/>
+    </cs:fontRef>
+  </cs:plotArea>
+  <cs:plotArea3D mods="allowNoFillOverride allowNoLineOverride">
+    <cs:lnRef idx="0"/>
+    <cs:fillRef idx="0"/>
+    <cs:effectRef idx="0"/>
+    <cs:fontRef idx="minor">
+      <a:schemeClr val="tx1"/>
+    </cs:fontRef>
+  </cs:plotArea3D>
+  <cs:seriesAxis>
+    <cs:lnRef idx="0"/>
+    <cs:fillRef idx="0"/>
+    <cs:effectRef idx="0"/>
+    <cs:fontRef idx="minor">
+      <a:schemeClr val="tx1">
+        <a:lumMod val="65000"/>
+        <a:lumOff val="35000"/>
+      </a:schemeClr>
+    </cs:fontRef>
+    <cs:defRPr sz="900" kern="1200"/>
+  </cs:seriesAxis>
+  <cs:seriesLine>
+    <cs:lnRef idx="0"/>
+    <cs:fillRef idx="0"/>
+    <cs:effectRef idx="0"/>
+    <cs:fontRef idx="minor">
+      <a:schemeClr val="tx1"/>
+    </cs:fontRef>
+    <cs:spPr>
+      <a:ln w="9525" cap="flat" cmpd="sng" algn="ctr">
+        <a:solidFill>
+          <a:schemeClr val="tx1">
+            <a:lumMod val="35000"/>
+            <a:lumOff val="65000"/>
+          </a:schemeClr>
+        </a:solidFill>
+        <a:round/>
+      </a:ln>
+    </cs:spPr>
+  </cs:seriesLine>
+  <cs:title>
+    <cs:lnRef idx="0"/>
+    <cs:fillRef idx="0"/>
+    <cs:effectRef idx="0"/>
+    <cs:fontRef idx="minor">
+      <a:schemeClr val="tx1">
+        <a:lumMod val="65000"/>
+        <a:lumOff val="35000"/>
+      </a:schemeClr>
+    </cs:fontRef>
+    <cs:defRPr sz="1400" b="0" kern="1200" spc="0" baseline="0"/>
+  </cs:title>
+  <cs:trendline>
+    <cs:lnRef idx="0">
+      <cs:styleClr val="auto"/>
+    </cs:lnRef>
+    <cs:fillRef idx="0"/>
+    <cs:effectRef idx="0"/>
+    <cs:fontRef idx="minor">
+      <a:schemeClr val="tx1"/>
+    </cs:fontRef>
+    <cs:spPr>
+      <a:ln w="19050" cap="rnd">
+        <a:solidFill>
+          <a:schemeClr val="phClr"/>
+        </a:solidFill>
+        <a:prstDash val="sysDot"/>
+      </a:ln>
+    </cs:spPr>
+  </cs:trendline>
+  <cs:trendlineLabel>
+    <cs:lnRef idx="0"/>
+    <cs:fillRef idx="0"/>
+    <cs:effectRef idx="0"/>
+    <cs:fontRef idx="minor">
+      <a:schemeClr val="tx1">
+        <a:lumMod val="65000"/>
+        <a:lumOff val="35000"/>
+      </a:schemeClr>
+    </cs:fontRef>
+    <cs:defRPr sz="900" kern="1200"/>
+  </cs:trendlineLabel>
+  <cs:upBar>
+    <cs:lnRef idx="0"/>
+    <cs:fillRef idx="0"/>
+    <cs:effectRef idx="0"/>
+    <cs:fontRef idx="minor">
+      <a:schemeClr val="dk1"/>
+    </cs:fontRef>
+    <cs:spPr>
+      <a:solidFill>
+        <a:schemeClr val="lt1"/>
+      </a:solidFill>
+      <a:ln w="9525">
+        <a:solidFill>
+          <a:schemeClr val="tx1">
+            <a:lumMod val="15000"/>
+            <a:lumOff val="85000"/>
+          </a:schemeClr>
+        </a:solidFill>
+      </a:ln>
+    </cs:spPr>
+  </cs:upBar>
+  <cs:valueAxis>
+    <cs:lnRef idx="0"/>
+    <cs:fillRef idx="0"/>
+    <cs:effectRef idx="0"/>
+    <cs:fontRef idx="minor">
+      <a:schemeClr val="tx1">
+        <a:lumMod val="65000"/>
+        <a:lumOff val="35000"/>
+      </a:schemeClr>
+    </cs:fontRef>
+    <cs:defRPr sz="900" kern="1200"/>
+  </cs:valueAxis>
+  <cs:wall>
+    <cs:lnRef idx="0"/>
+    <cs:fillRef idx="0"/>
+    <cs:effectRef idx="0"/>
+    <cs:fontRef idx="minor">
+      <a:schemeClr val="tx1"/>
+    </cs:fontRef>
+    <cs:spPr>
+      <a:noFill/>
+      <a:ln>
+        <a:noFill/>
+      </a:ln>
+    </cs:spPr>
+  </cs:wall>
+</cs:chartStyle>
+</file>
+
+<file path=word/charts/style2.xml><?xml version="1.0" encoding="utf-8"?>
+<cs:chartStyle xmlns:cs="http://schemas.microsoft.com/office/drawing/2012/chartStyle" xmlns:a="http://schemas.openxmlformats.org/drawingml/2006/main" id="227">
+  <cs:axisTitle>
+    <cs:lnRef idx="0"/>
+    <cs:fillRef idx="0"/>
+    <cs:effectRef idx="0"/>
+    <cs:fontRef idx="minor">
+      <a:schemeClr val="tx1">
+        <a:lumMod val="65000"/>
+        <a:lumOff val="35000"/>
+      </a:schemeClr>
+    </cs:fontRef>
+    <cs:defRPr sz="1000" kern="1200"/>
+  </cs:axisTitle>
+  <cs:categoryAxis>
+    <cs:lnRef idx="0"/>
+    <cs:fillRef idx="0"/>
+    <cs:effectRef idx="0"/>
+    <cs:fontRef idx="minor">
+      <a:schemeClr val="tx1">
+        <a:lumMod val="65000"/>
+        <a:lumOff val="35000"/>
+      </a:schemeClr>
+    </cs:fontRef>
+    <cs:spPr>
+      <a:ln w="9525" cap="flat" cmpd="sng" algn="ctr">
+        <a:solidFill>
+          <a:schemeClr val="tx1">
+            <a:lumMod val="15000"/>
+            <a:lumOff val="85000"/>
+          </a:schemeClr>
+        </a:solidFill>
+        <a:round/>
+      </a:ln>
+    </cs:spPr>
+    <cs:defRPr sz="900" kern="1200"/>
+  </cs:categoryAxis>
+  <cs:chartArea mods="allowNoFillOverride allowNoLineOverride">
+    <cs:lnRef idx="0"/>
+    <cs:fillRef idx="0"/>
+    <cs:effectRef idx="0"/>
+    <cs:fontRef idx="minor">
+      <a:schemeClr val="tx1"/>
+    </cs:fontRef>
+    <cs:spPr>
+      <a:solidFill>
+        <a:schemeClr val="bg1"/>
+      </a:solidFill>
+      <a:ln w="9525" cap="flat" cmpd="sng" algn="ctr">
+        <a:solidFill>
+          <a:schemeClr val="tx1">
+            <a:lumMod val="15000"/>
+            <a:lumOff val="85000"/>
+          </a:schemeClr>
+        </a:solidFill>
+        <a:round/>
+      </a:ln>
+    </cs:spPr>
+    <cs:defRPr sz="1000" kern="1200"/>
+  </cs:chartArea>
+  <cs:dataLabel>
+    <cs:lnRef idx="0"/>
+    <cs:fillRef idx="0"/>
+    <cs:effectRef idx="0"/>
+    <cs:fontRef idx="minor">
+      <a:schemeClr val="tx1">
+        <a:lumMod val="75000"/>
+        <a:lumOff val="25000"/>
+      </a:schemeClr>
+    </cs:fontRef>
+    <cs:defRPr sz="900" kern="1200"/>
+  </cs:dataLabel>
+  <cs:dataLabelCallout>
+    <cs:lnRef idx="0"/>
+    <cs:fillRef idx="0"/>
+    <cs:effectRef idx="0"/>
+    <cs:fontRef idx="minor">
+      <a:schemeClr val="dk1">
+        <a:lumMod val="65000"/>
+        <a:lumOff val="35000"/>
+      </a:schemeClr>
+    </cs:fontRef>
+    <cs:spPr>
+      <a:solidFill>
+        <a:schemeClr val="lt1"/>
+      </a:solidFill>
+      <a:ln>
+        <a:solidFill>
+          <a:schemeClr val="dk1">
+            <a:lumMod val="25000"/>
+            <a:lumOff val="75000"/>
+          </a:schemeClr>
+        </a:solidFill>
+      </a:ln>
+    </cs:spPr>
+    <cs:defRPr sz="900" kern="1200"/>
+    <cs:bodyPr rot="0" spcFirstLastPara="1" vertOverflow="clip" horzOverflow="clip" vert="horz" wrap="square" lIns="36576" tIns="18288" rIns="36576" bIns="18288" anchor="ctr" anchorCtr="1">
+      <a:spAutoFit/>
+    </cs:bodyPr>
+  </cs:dataLabelCallout>
+  <cs:dataPoint>
+    <cs:lnRef idx="0"/>
+    <cs:fillRef idx="1">
+      <cs:styleClr val="auto"/>
+    </cs:fillRef>
+    <cs:effectRef idx="0"/>
+    <cs:fontRef idx="minor">
+      <a:schemeClr val="tx1"/>
+    </cs:fontRef>
+    <cs:spPr>
+      <a:solidFill>
+        <a:schemeClr val="phClr"/>
+      </a:solidFill>
+    </cs:spPr>
+  </cs:dataPoint>
+  <cs:dataPoint3D>
+    <cs:lnRef idx="0"/>
+    <cs:fillRef idx="1">
+      <cs:styleClr val="auto"/>
+    </cs:fillRef>
+    <cs:effectRef idx="0"/>
+    <cs:fontRef idx="minor">
+      <a:schemeClr val="tx1"/>
+    </cs:fontRef>
+    <cs:spPr>
+      <a:solidFill>
+        <a:schemeClr val="phClr"/>
+      </a:solidFill>
+    </cs:spPr>
+  </cs:dataPoint3D>
+  <cs:dataPointLine>
+    <cs:lnRef idx="0">
+      <cs:styleClr val="auto"/>
+    </cs:lnRef>
+    <cs:fillRef idx="1"/>
+    <cs:effectRef idx="0"/>
+    <cs:fontRef idx="minor">
+      <a:schemeClr val="tx1"/>
+    </cs:fontRef>
+    <cs:spPr>
+      <a:ln w="28575" cap="rnd">
+        <a:solidFill>
+          <a:schemeClr val="phClr"/>
+        </a:solidFill>
+        <a:round/>
+      </a:ln>
+    </cs:spPr>
+  </cs:dataPointLine>
+  <cs:dataPointMarker>
+    <cs:lnRef idx="0">
+      <cs:styleClr val="auto"/>
+    </cs:lnRef>
+    <cs:fillRef idx="1">
+      <cs:styleClr val="auto"/>
+    </cs:fillRef>
+    <cs:effectRef idx="0"/>
+    <cs:fontRef idx="minor">
+      <a:schemeClr val="tx1"/>
+    </cs:fontRef>
+    <cs:spPr>
+      <a:solidFill>
+        <a:schemeClr val="phClr"/>
+      </a:solidFill>
+      <a:ln w="9525">
+        <a:solidFill>
+          <a:schemeClr val="phClr"/>
+        </a:solidFill>
+      </a:ln>
+    </cs:spPr>
+  </cs:dataPointMarker>
+  <cs:dataPointMarkerLayout symbol="circle" size="5"/>
+  <cs:dataPointWireframe>
+    <cs:lnRef idx="0">
+      <cs:styleClr val="auto"/>
+    </cs:lnRef>
+    <cs:fillRef idx="1"/>
+    <cs:effectRef idx="0"/>
+    <cs:fontRef idx="minor">
+      <a:schemeClr val="tx1"/>
+    </cs:fontRef>
+    <cs:spPr>
+      <a:ln w="9525" cap="rnd">
+        <a:solidFill>
+          <a:schemeClr val="phClr"/>
+        </a:solidFill>
+        <a:round/>
+      </a:ln>
+    </cs:spPr>
+  </cs:dataPointWireframe>
+  <cs:dataTable>
+    <cs:lnRef idx="0"/>
+    <cs:fillRef idx="0"/>
+    <cs:effectRef idx="0"/>
+    <cs:fontRef idx="minor">
+      <a:schemeClr val="tx1">
+        <a:lumMod val="65000"/>
+        <a:lumOff val="35000"/>
+      </a:schemeClr>
+    </cs:fontRef>
+    <cs:spPr>
+      <a:noFill/>
+      <a:ln w="9525" cap="flat" cmpd="sng" algn="ctr">
+        <a:solidFill>
+          <a:schemeClr val="tx1">
+            <a:lumMod val="15000"/>
+            <a:lumOff val="85000"/>
+          </a:schemeClr>
+        </a:solidFill>
+        <a:round/>
+      </a:ln>
+    </cs:spPr>
+    <cs:defRPr sz="900" kern="1200"/>
+  </cs:dataTable>
+  <cs:downBar>
+    <cs:lnRef idx="0"/>
+    <cs:fillRef idx="0"/>
+    <cs:effectRef idx="0"/>
+    <cs:fontRef idx="minor">
+      <a:schemeClr val="dk1"/>
+    </cs:fontRef>
+    <cs:spPr>
+      <a:solidFill>
+        <a:schemeClr val="dk1">
+          <a:lumMod val="65000"/>
+          <a:lumOff val="35000"/>
+        </a:schemeClr>
+      </a:solidFill>
+      <a:ln w="9525">
+        <a:solidFill>
+          <a:schemeClr val="tx1">
+            <a:lumMod val="65000"/>
+            <a:lumOff val="35000"/>
+          </a:schemeClr>
+        </a:solidFill>
+      </a:ln>
+    </cs:spPr>
+  </cs:downBar>
+  <cs:dropLine>
+    <cs:lnRef idx="0"/>
+    <cs:fillRef idx="0"/>
+    <cs:effectRef idx="0"/>
+    <cs:fontRef idx="minor">
+      <a:schemeClr val="tx1"/>
+    </cs:fontRef>
+    <cs:spPr>
+      <a:ln w="9525" cap="flat" cmpd="sng" algn="ctr">
+        <a:solidFill>
+          <a:schemeClr val="tx1">
+            <a:lumMod val="35000"/>
+            <a:lumOff val="65000"/>
+          </a:schemeClr>
+        </a:solidFill>
+        <a:round/>
+      </a:ln>
+    </cs:spPr>
+  </cs:dropLine>
+  <cs:errorBar>
+    <cs:lnRef idx="0"/>
+    <cs:fillRef idx="0"/>
+    <cs:effectRef idx="0"/>
+    <cs:fontRef idx="minor">
+      <a:schemeClr val="tx1"/>
+    </cs:fontRef>
+    <cs:spPr>
+      <a:ln w="9525" cap="flat" cmpd="sng" algn="ctr">
+        <a:solidFill>
+          <a:schemeClr val="tx1">
+            <a:lumMod val="65000"/>
+            <a:lumOff val="35000"/>
+          </a:schemeClr>
+        </a:solidFill>
+        <a:round/>
+      </a:ln>
+    </cs:spPr>
+  </cs:errorBar>
+  <cs:floor>
+    <cs:lnRef idx="0"/>
+    <cs:fillRef idx="0"/>
+    <cs:effectRef idx="0"/>
+    <cs:fontRef idx="minor">
+      <a:schemeClr val="tx1"/>
+    </cs:fontRef>
+    <cs:spPr>
+      <a:noFill/>
+      <a:ln>
+        <a:noFill/>
+      </a:ln>
+    </cs:spPr>
+  </cs:floor>
+  <cs:gridlineMajor>
+    <cs:lnRef idx="0"/>
+    <cs:fillRef idx="0"/>
+    <cs:effectRef idx="0"/>
+    <cs:fontRef idx="minor">
+      <a:schemeClr val="tx1"/>
+    </cs:fontRef>
+    <cs:spPr>
+      <a:ln w="9525" cap="flat" cmpd="sng" algn="ctr">
+        <a:solidFill>
+          <a:schemeClr val="tx1">
+            <a:lumMod val="15000"/>
+            <a:lumOff val="85000"/>
+          </a:schemeClr>
+        </a:solidFill>
+        <a:round/>
+      </a:ln>
+    </cs:spPr>
+  </cs:gridlineMajor>
+  <cs:gridlineMinor>
+    <cs:lnRef idx="0"/>
+    <cs:fillRef idx="0"/>
+    <cs:effectRef idx="0"/>
+    <cs:fontRef idx="minor">
+      <a:schemeClr val="tx1"/>
+    </cs:fontRef>
+    <cs:spPr>
+      <a:ln w="9525" cap="flat" cmpd="sng" algn="ctr">
+        <a:solidFill>
+          <a:schemeClr val="tx1">
+            <a:lumMod val="5000"/>
+            <a:lumOff val="95000"/>
+          </a:schemeClr>
+        </a:solidFill>
+        <a:round/>
+      </a:ln>
+    </cs:spPr>
+  </cs:gridlineMinor>
+  <cs:hiLoLine>
+    <cs:lnRef idx="0"/>
+    <cs:fillRef idx="0"/>
+    <cs:effectRef idx="0"/>
+    <cs:fontRef idx="minor">
+      <a:schemeClr val="tx1"/>
+    </cs:fontRef>
+    <cs:spPr>
+      <a:ln w="9525" cap="flat" cmpd="sng" algn="ctr">
+        <a:solidFill>
+          <a:schemeClr val="tx1">
+            <a:lumMod val="75000"/>
+            <a:lumOff val="25000"/>
+          </a:schemeClr>
+        </a:solidFill>
+        <a:round/>
+      </a:ln>
+    </cs:spPr>
+  </cs:hiLoLine>
+  <cs:leaderLine>
+    <cs:lnRef idx="0"/>
+    <cs:fillRef idx="0"/>
+    <cs:effectRef idx="0"/>
+    <cs:fontRef idx="minor">
+      <a:schemeClr val="tx1"/>
+    </cs:fontRef>
+    <cs:spPr>
+      <a:ln w="9525" cap="flat" cmpd="sng" algn="ctr">
+        <a:solidFill>
+          <a:schemeClr val="tx1">
+            <a:lumMod val="35000"/>
+            <a:lumOff val="65000"/>
+          </a:schemeClr>
+        </a:solidFill>
+        <a:round/>
+      </a:ln>
+    </cs:spPr>
+  </cs:leaderLine>
+  <cs:legend>
+    <cs:lnRef idx="0"/>
+    <cs:fillRef idx="0"/>
+    <cs:effectRef idx="0"/>
+    <cs:fontRef idx="minor">
+      <a:schemeClr val="tx1">
+        <a:lumMod val="65000"/>
+        <a:lumOff val="35000"/>
+      </a:schemeClr>
+    </cs:fontRef>
+    <cs:defRPr sz="900" kern="1200"/>
+  </cs:legend>
+  <cs:plotArea mods="allowNoFillOverride allowNoLineOverride">
+    <cs:lnRef idx="0"/>
+    <cs:fillRef idx="0"/>
+    <cs:effectRef idx="0"/>
+    <cs:fontRef idx="minor">
+      <a:schemeClr val="tx1"/>
+    </cs:fontRef>
+  </cs:plotArea>
+  <cs:plotArea3D mods="allowNoFillOverride allowNoLineOverride">
+    <cs:lnRef idx="0"/>
+    <cs:fillRef idx="0"/>
+    <cs:effectRef idx="0"/>
+    <cs:fontRef idx="minor">
+      <a:schemeClr val="tx1"/>
+    </cs:fontRef>
+  </cs:plotArea3D>
+  <cs:seriesAxis>
+    <cs:lnRef idx="0"/>
+    <cs:fillRef idx="0"/>
+    <cs:effectRef idx="0"/>
+    <cs:fontRef idx="minor">
+      <a:schemeClr val="tx1">
+        <a:lumMod val="65000"/>
+        <a:lumOff val="35000"/>
+      </a:schemeClr>
+    </cs:fontRef>
+    <cs:defRPr sz="900" kern="1200"/>
+  </cs:seriesAxis>
+  <cs:seriesLine>
+    <cs:lnRef idx="0"/>
+    <cs:fillRef idx="0"/>
+    <cs:effectRef idx="0"/>
+    <cs:fontRef idx="minor">
+      <a:schemeClr val="tx1"/>
+    </cs:fontRef>
+    <cs:spPr>
+      <a:ln w="9525" cap="flat" cmpd="sng" algn="ctr">
+        <a:solidFill>
+          <a:schemeClr val="tx1">
+            <a:lumMod val="35000"/>
+            <a:lumOff val="65000"/>
+          </a:schemeClr>
+        </a:solidFill>
+        <a:round/>
+      </a:ln>
+    </cs:spPr>
+  </cs:seriesLine>
+  <cs:title>
+    <cs:lnRef idx="0"/>
+    <cs:fillRef idx="0"/>
+    <cs:effectRef idx="0"/>
+    <cs:fontRef idx="minor">
+      <a:schemeClr val="tx1">
+        <a:lumMod val="65000"/>
+        <a:lumOff val="35000"/>
+      </a:schemeClr>
+    </cs:fontRef>
+    <cs:defRPr sz="1400" b="0" kern="1200" spc="0" baseline="0"/>
+  </cs:title>
+  <cs:trendline>
+    <cs:lnRef idx="0">
+      <cs:styleClr val="auto"/>
+    </cs:lnRef>
+    <cs:fillRef idx="0"/>
+    <cs:effectRef idx="0"/>
+    <cs:fontRef idx="minor">
+      <a:schemeClr val="tx1"/>
+    </cs:fontRef>
+    <cs:spPr>
+      <a:ln w="19050" cap="rnd">
+        <a:solidFill>
+          <a:schemeClr val="phClr"/>
+        </a:solidFill>
+        <a:prstDash val="sysDot"/>
+      </a:ln>
+    </cs:spPr>
+  </cs:trendline>
+  <cs:trendlineLabel>
+    <cs:lnRef idx="0"/>
+    <cs:fillRef idx="0"/>
+    <cs:effectRef idx="0"/>
+    <cs:fontRef idx="minor">
+      <a:schemeClr val="tx1">
+        <a:lumMod val="65000"/>
+        <a:lumOff val="35000"/>
+      </a:schemeClr>
+    </cs:fontRef>
+    <cs:defRPr sz="900" kern="1200"/>
+  </cs:trendlineLabel>
+  <cs:upBar>
+    <cs:lnRef idx="0"/>
+    <cs:fillRef idx="0"/>
+    <cs:effectRef idx="0"/>
+    <cs:fontRef idx="minor">
+      <a:schemeClr val="dk1"/>
+    </cs:fontRef>
+    <cs:spPr>
+      <a:solidFill>
+        <a:schemeClr val="lt1"/>
+      </a:solidFill>
+      <a:ln w="9525">
+        <a:solidFill>
+          <a:schemeClr val="tx1">
+            <a:lumMod val="15000"/>
+            <a:lumOff val="85000"/>
+          </a:schemeClr>
+        </a:solidFill>
+      </a:ln>
+    </cs:spPr>
+  </cs:upBar>
+  <cs:valueAxis>
+    <cs:lnRef idx="0"/>
+    <cs:fillRef idx="0"/>
+    <cs:effectRef idx="0"/>
+    <cs:fontRef idx="minor">
+      <a:schemeClr val="tx1">
+        <a:lumMod val="65000"/>
+        <a:lumOff val="35000"/>
+      </a:schemeClr>
+    </cs:fontRef>
+    <cs:defRPr sz="900" kern="1200"/>
+  </cs:valueAxis>
+  <cs:wall>
+    <cs:lnRef idx="0"/>
+    <cs:fillRef idx="0"/>
+    <cs:effectRef idx="0"/>
+    <cs:fontRef idx="minor">
+      <a:schemeClr val="tx1"/>
+    </cs:fontRef>
+    <cs:spPr>
+      <a:noFill/>
+      <a:ln>
+        <a:noFill/>
+      </a:ln>
+    </cs:spPr>
+  </cs:wall>
+</cs:chartStyle>
 </file>
 
 <file path=word/theme/theme1.xml><?xml version="1.0" encoding="utf-8"?>

--- a/ProjectReport.docx
+++ b/ProjectReport.docx
@@ -404,19 +404,7 @@
         <w:rPr>
           <w:color w:val="000000" w:themeColor="text1"/>
         </w:rPr>
-        <w:t>1</w:t>
-      </w:r>
-      <w:r>
-        <w:rPr>
-          <w:color w:val="000000" w:themeColor="text1"/>
-        </w:rPr>
-        <w:t xml:space="preserve"> |</w:t>
-      </w:r>
-      <w:r>
-        <w:rPr>
-          <w:color w:val="000000" w:themeColor="text1"/>
-        </w:rPr>
-        <w:t xml:space="preserve"> </w:t>
+        <w:t xml:space="preserve">1 | </w:t>
       </w:r>
       <w:r>
         <w:rPr>
@@ -428,13 +416,7 @@
         <w:rPr>
           <w:color w:val="000000" w:themeColor="text1"/>
         </w:rPr>
-        <w:t xml:space="preserve"> |</w:t>
-      </w:r>
-      <w:r>
-        <w:rPr>
-          <w:color w:val="000000" w:themeColor="text1"/>
-        </w:rPr>
-        <w:t xml:space="preserve"> </w:t>
+        <w:t xml:space="preserve"> | </w:t>
       </w:r>
       <w:r>
         <w:rPr>
@@ -683,13 +665,8 @@
         <w:t xml:space="preserve"> then</w:t>
       </w:r>
       <w:r>
-        <w:t xml:space="preserve"> calculate the fitness function for </w:t>
-      </w:r>
-      <w:proofErr w:type="gramStart"/>
-      <w:r>
-        <w:t>each individual</w:t>
-      </w:r>
-      <w:proofErr w:type="gramEnd"/>
+        <w:t xml:space="preserve"> calculate the fitness function for each individual</w:t>
+      </w:r>
       <w:r>
         <w:t xml:space="preserve"> and write those values to an array. I perform an insertion sort </w:t>
       </w:r>
@@ -849,8 +826,6 @@
       <w:r>
         <w:t xml:space="preserve">Note: for v=25 there are a larger number of trials due to debugging. One trial also took such a long time to run I had to terminate it due to needing to complete the assignment on time. </w:t>
       </w:r>
-      <w:bookmarkStart w:id="0" w:name="_GoBack"/>
-      <w:bookmarkEnd w:id="0"/>
       <w:r>
         <w:t>Since the smallest edge weight is 1, the maximum possible fitness score is 1/V.</w:t>
       </w:r>
@@ -1018,10 +993,7 @@
           </w:tcPr>
           <w:p>
             <w:r>
-              <w:t>0.</w:t>
-            </w:r>
-            <w:r>
-              <w:t>1667</w:t>
+              <w:t>0.1667</w:t>
             </w:r>
           </w:p>
         </w:tc>
@@ -1031,10 +1003,7 @@
           </w:tcPr>
           <w:p>
             <w:r>
-              <w:t>0.</w:t>
-            </w:r>
-            <w:r>
-              <w:t>0286</w:t>
+              <w:t>0.0286</w:t>
             </w:r>
           </w:p>
         </w:tc>
@@ -1271,10 +1240,7 @@
           </w:tcPr>
           <w:p>
             <w:r>
-              <w:t xml:space="preserve">0. </w:t>
-            </w:r>
-            <w:r>
-              <w:t>0130</w:t>
+              <w:t>0. 0130</w:t>
             </w:r>
           </w:p>
         </w:tc>
@@ -1375,7 +1341,6 @@
               <w:t>1988</w:t>
             </w:r>
           </w:p>
-          <w:p/>
         </w:tc>
       </w:tr>
       <w:tr>
@@ -1628,6 +1593,261 @@
           </w:p>
         </w:tc>
       </w:tr>
+      <w:tr>
+        <w:trPr>
+          <w:trHeight w:val="242"/>
+        </w:trPr>
+        <w:tc>
+          <w:tcPr>
+            <w:tcW w:w="2337" w:type="dxa"/>
+          </w:tcPr>
+          <w:p>
+            <w:pPr>
+              <w:rPr>
+                <w:b/>
+              </w:rPr>
+            </w:pPr>
+            <w:r>
+              <w:rPr>
+                <w:b/>
+              </w:rPr>
+              <w:t>Trial 4 - Corrected</w:t>
+            </w:r>
+          </w:p>
+        </w:tc>
+        <w:tc>
+          <w:tcPr>
+            <w:tcW w:w="1063" w:type="dxa"/>
+          </w:tcPr>
+          <w:p/>
+        </w:tc>
+        <w:tc>
+          <w:tcPr>
+            <w:tcW w:w="1429" w:type="dxa"/>
+          </w:tcPr>
+          <w:p/>
+        </w:tc>
+        <w:tc>
+          <w:tcPr>
+            <w:tcW w:w="1343" w:type="dxa"/>
+          </w:tcPr>
+          <w:p>
+            <w:pPr>
+              <w:pStyle w:val="p1"/>
+              <w:rPr>
+                <w:rFonts w:ascii="Times New Roman" w:hAnsi="Times New Roman"/>
+                <w:sz w:val="24"/>
+                <w:szCs w:val="24"/>
+              </w:rPr>
+            </w:pPr>
+          </w:p>
+        </w:tc>
+      </w:tr>
+      <w:tr>
+        <w:trPr>
+          <w:trHeight w:val="242"/>
+        </w:trPr>
+        <w:tc>
+          <w:tcPr>
+            <w:tcW w:w="2337" w:type="dxa"/>
+          </w:tcPr>
+          <w:p>
+            <w:pPr>
+              <w:jc w:val="right"/>
+            </w:pPr>
+            <w:r>
+              <w:t>Generations</w:t>
+            </w:r>
+          </w:p>
+        </w:tc>
+        <w:tc>
+          <w:tcPr>
+            <w:tcW w:w="1063" w:type="dxa"/>
+          </w:tcPr>
+          <w:p>
+            <w:r>
+              <w:t>11</w:t>
+            </w:r>
+          </w:p>
+        </w:tc>
+        <w:tc>
+          <w:tcPr>
+            <w:tcW w:w="1429" w:type="dxa"/>
+          </w:tcPr>
+          <w:p>
+            <w:r>
+              <w:t>23</w:t>
+            </w:r>
+          </w:p>
+        </w:tc>
+        <w:tc>
+          <w:tcPr>
+            <w:tcW w:w="1343" w:type="dxa"/>
+          </w:tcPr>
+          <w:p>
+            <w:r>
+              <w:t>34</w:t>
+            </w:r>
+          </w:p>
+        </w:tc>
+      </w:tr>
+      <w:tr>
+        <w:trPr>
+          <w:trHeight w:val="242"/>
+        </w:trPr>
+        <w:tc>
+          <w:tcPr>
+            <w:tcW w:w="2337" w:type="dxa"/>
+          </w:tcPr>
+          <w:p>
+            <w:pPr>
+              <w:jc w:val="right"/>
+            </w:pPr>
+            <w:r>
+              <w:t>Final Score</w:t>
+            </w:r>
+          </w:p>
+        </w:tc>
+        <w:tc>
+          <w:tcPr>
+            <w:tcW w:w="1063" w:type="dxa"/>
+          </w:tcPr>
+          <w:p>
+            <w:r>
+              <w:t>0.1</w:t>
+            </w:r>
+          </w:p>
+        </w:tc>
+        <w:tc>
+          <w:tcPr>
+            <w:tcW w:w="1429" w:type="dxa"/>
+          </w:tcPr>
+          <w:p>
+            <w:r>
+              <w:t>0.0196</w:t>
+            </w:r>
+          </w:p>
+        </w:tc>
+        <w:tc>
+          <w:tcPr>
+            <w:tcW w:w="1343" w:type="dxa"/>
+          </w:tcPr>
+          <w:p>
+            <w:r>
+              <w:t>0.0104</w:t>
+            </w:r>
+          </w:p>
+        </w:tc>
+      </w:tr>
+      <w:tr>
+        <w:trPr>
+          <w:trHeight w:val="242"/>
+        </w:trPr>
+        <w:tc>
+          <w:tcPr>
+            <w:tcW w:w="2337" w:type="dxa"/>
+          </w:tcPr>
+          <w:p>
+            <w:pPr>
+              <w:jc w:val="right"/>
+            </w:pPr>
+            <w:r>
+              <w:t>Time</w:t>
+            </w:r>
+          </w:p>
+        </w:tc>
+        <w:tc>
+          <w:tcPr>
+            <w:tcW w:w="1063" w:type="dxa"/>
+          </w:tcPr>
+          <w:p>
+            <w:r>
+              <w:t>1s</w:t>
+            </w:r>
+          </w:p>
+        </w:tc>
+        <w:tc>
+          <w:tcPr>
+            <w:tcW w:w="1429" w:type="dxa"/>
+          </w:tcPr>
+          <w:p>
+            <w:r>
+              <w:t>0s</w:t>
+            </w:r>
+          </w:p>
+        </w:tc>
+        <w:tc>
+          <w:tcPr>
+            <w:tcW w:w="1343" w:type="dxa"/>
+          </w:tcPr>
+          <w:p>
+            <w:pPr>
+              <w:pStyle w:val="p1"/>
+              <w:rPr>
+                <w:rFonts w:ascii="Times New Roman" w:hAnsi="Times New Roman"/>
+                <w:sz w:val="24"/>
+                <w:szCs w:val="24"/>
+              </w:rPr>
+            </w:pPr>
+            <w:r>
+              <w:rPr>
+                <w:rFonts w:ascii="Times New Roman" w:hAnsi="Times New Roman"/>
+                <w:sz w:val="24"/>
+                <w:szCs w:val="24"/>
+              </w:rPr>
+              <w:t>5s</w:t>
+            </w:r>
+          </w:p>
+        </w:tc>
+      </w:tr>
+      <w:tr>
+        <w:trPr>
+          <w:trHeight w:val="242"/>
+        </w:trPr>
+        <w:tc>
+          <w:tcPr>
+            <w:tcW w:w="2337" w:type="dxa"/>
+          </w:tcPr>
+          <w:p>
+            <w:pPr>
+              <w:jc w:val="right"/>
+            </w:pPr>
+            <w:r>
+              <w:t>Survivors</w:t>
+            </w:r>
+          </w:p>
+        </w:tc>
+        <w:tc>
+          <w:tcPr>
+            <w:tcW w:w="1063" w:type="dxa"/>
+          </w:tcPr>
+          <w:p>
+            <w:r>
+              <w:t>46</w:t>
+            </w:r>
+          </w:p>
+        </w:tc>
+        <w:tc>
+          <w:tcPr>
+            <w:tcW w:w="1429" w:type="dxa"/>
+          </w:tcPr>
+          <w:p>
+            <w:r>
+              <w:t>216</w:t>
+            </w:r>
+          </w:p>
+        </w:tc>
+        <w:tc>
+          <w:tcPr>
+            <w:tcW w:w="1343" w:type="dxa"/>
+          </w:tcPr>
+          <w:p>
+            <w:r>
+              <w:t>626</w:t>
+            </w:r>
+          </w:p>
+        </w:tc>
+      </w:tr>
     </w:tbl>
     <w:p/>
     <w:p>
@@ -1661,15 +1881,7 @@
           <w:sz w:val="24"/>
           <w:szCs w:val="24"/>
         </w:rPr>
-        <w:t xml:space="preserve"> </w:t>
-      </w:r>
-      <w:r>
-        <w:rPr>
-          <w:rFonts w:ascii="Times New Roman" w:hAnsi="Times New Roman"/>
-          <w:sz w:val="24"/>
-          <w:szCs w:val="24"/>
-        </w:rPr>
-        <w:t>3, 1, 2, 0, 4</w:t>
+        <w:t xml:space="preserve"> 3, 1, 2, 0, 4</w:t>
       </w:r>
       <w:r>
         <w:rPr>
@@ -1679,19 +1891,19 @@
         </w:rPr>
         <w:t>. Since it is a small graph, this is most likely the actual solution to the problem for the graph generated.</w:t>
       </w:r>
+      <w:r>
+        <w:rPr>
+          <w:rFonts w:ascii="Times New Roman" w:hAnsi="Times New Roman"/>
+          <w:sz w:val="24"/>
+          <w:szCs w:val="24"/>
+        </w:rPr>
+        <w:t xml:space="preserve"> When rerunning the program with the corrected fitness function, the final fitness score changed but the same path was selected, consistent with this hypothesis.</w:t>
+      </w:r>
     </w:p>
     <w:p/>
     <w:p>
       <w:r>
-        <w:t xml:space="preserve">One interesting effect is the size of the population on runtime and the solution. With a larger </w:t>
-      </w:r>
-      <w:proofErr w:type="gramStart"/>
-      <w:r>
-        <w:t>population</w:t>
-      </w:r>
-      <w:proofErr w:type="gramEnd"/>
-      <w:r>
-        <w:t xml:space="preserve"> the algorithm took longer to run,</w:t>
+        <w:t>One interesting effect is the size of the population on runtime and the solution. With a larger population the algorithm took longer to run,</w:t>
       </w:r>
       <w:r>
         <w:t xml:space="preserve"> and even with culling the population size compounded</w:t>
@@ -1700,7 +1912,15 @@
         <w:t>, but with more individuals creating more opportunities fo</w:t>
       </w:r>
       <w:r>
-        <w:t xml:space="preserve">r mutations and randomness, there was a relationship between </w:t>
+        <w:t>r mutations and randomness, there was a</w:t>
+      </w:r>
+      <w:r>
+        <w:t xml:space="preserve"> positive</w:t>
+      </w:r>
+      <w:bookmarkStart w:id="0" w:name="_GoBack"/>
+      <w:bookmarkEnd w:id="0"/>
+      <w:r>
+        <w:t xml:space="preserve"> relationship between </w:t>
       </w:r>
       <w:r>
         <w:t>population size, number of generations, and the final "most fit" score.</w:t>
@@ -3119,11 +3339,11 @@
           <c:showBubbleSize val="0"/>
         </c:dLbls>
         <c:smooth val="0"/>
-        <c:axId val="-837588800"/>
-        <c:axId val="-837583232"/>
+        <c:axId val="1751918080"/>
+        <c:axId val="1747506896"/>
       </c:lineChart>
       <c:catAx>
-        <c:axId val="-837588800"/>
+        <c:axId val="1751918080"/>
         <c:scaling>
           <c:orientation val="minMax"/>
         </c:scaling>
@@ -3220,7 +3440,7 @@
             <a:endParaRPr lang="en-US"/>
           </a:p>
         </c:txPr>
-        <c:crossAx val="-837583232"/>
+        <c:crossAx val="1747506896"/>
         <c:crosses val="autoZero"/>
         <c:auto val="1"/>
         <c:lblAlgn val="ctr"/>
@@ -3228,7 +3448,7 @@
         <c:noMultiLvlLbl val="0"/>
       </c:catAx>
       <c:valAx>
-        <c:axId val="-837583232"/>
+        <c:axId val="1747506896"/>
         <c:scaling>
           <c:orientation val="minMax"/>
         </c:scaling>
@@ -3338,7 +3558,7 @@
             <a:endParaRPr lang="en-US"/>
           </a:p>
         </c:txPr>
-        <c:crossAx val="-837588800"/>
+        <c:crossAx val="1751918080"/>
         <c:crosses val="autoZero"/>
         <c:crossBetween val="between"/>
       </c:valAx>
@@ -5038,11 +5258,11 @@
           <c:showPercent val="0"/>
           <c:showBubbleSize val="0"/>
         </c:dLbls>
-        <c:axId val="-867312960"/>
-        <c:axId val="-861237216"/>
+        <c:axId val="1771311632"/>
+        <c:axId val="1772027232"/>
       </c:scatterChart>
       <c:valAx>
-        <c:axId val="-867312960"/>
+        <c:axId val="1771311632"/>
         <c:scaling>
           <c:logBase val="10.0"/>
           <c:orientation val="minMax"/>
@@ -5135,12 +5355,12 @@
             <a:endParaRPr lang="en-US"/>
           </a:p>
         </c:txPr>
-        <c:crossAx val="-861237216"/>
+        <c:crossAx val="1772027232"/>
         <c:crosses val="autoZero"/>
         <c:crossBetween val="midCat"/>
       </c:valAx>
       <c:valAx>
-        <c:axId val="-861237216"/>
+        <c:axId val="1772027232"/>
         <c:scaling>
           <c:logBase val="10.0"/>
           <c:orientation val="minMax"/>
@@ -5246,7 +5466,7 @@
             <a:endParaRPr lang="en-US"/>
           </a:p>
         </c:txPr>
-        <c:crossAx val="-867312960"/>
+        <c:crossAx val="1771311632"/>
         <c:crosses val="autoZero"/>
         <c:crossBetween val="midCat"/>
       </c:valAx>
